--- a/友道财务管理系统UI设计书.docx
+++ b/友道财务管理系统UI设计书.docx
@@ -1,6 +1,7 @@
 
 <file path=word/document.xml><?xml version="1.0" encoding="utf-8"?>
 <w:document xmlns:wpc="http://schemas.microsoft.com/office/word/2010/wordprocessingCanvas" xmlns:mc="http://schemas.openxmlformats.org/markup-compatibility/2006" xmlns:o="urn:schemas-microsoft-com:office:office" xmlns:r="http://schemas.openxmlformats.org/officeDocument/2006/relationships" xmlns:m="http://schemas.openxmlformats.org/officeDocument/2006/math" xmlns:v="urn:schemas-microsoft-com:vml" xmlns:wp14="http://schemas.microsoft.com/office/word/2010/wordprocessingDrawing" xmlns:wp="http://schemas.openxmlformats.org/drawingml/2006/wordprocessingDrawing" xmlns:w10="urn:schemas-microsoft-com:office:word" xmlns:w="http://schemas.openxmlformats.org/wordprocessingml/2006/main" xmlns:w14="http://schemas.microsoft.com/office/word/2010/wordml" xmlns:w15="http://schemas.microsoft.com/office/word/2012/wordml" xmlns:wpg="http://schemas.microsoft.com/office/word/2010/wordprocessingGroup" xmlns:wpi="http://schemas.microsoft.com/office/word/2010/wordprocessingInk" xmlns:wne="http://schemas.microsoft.com/office/word/2006/wordml" xmlns:wps="http://schemas.microsoft.com/office/word/2010/wordprocessingShape" mc:Ignorable="w14 w15 wp14">
+  <w:background w:color="C5E0B3" w:themeColor="accent6" w:themeTint="66"/>
   <w:body>
     <w:p>
       <w:pPr>
@@ -930,10 +931,10 @@
             <v:path o:extrusionok="f" gradientshapeok="t" o:connecttype="rect"/>
             <o:lock v:ext="edit" aspectratio="t"/>
           </v:shapetype>
-          <v:shape id="_x0000_i1025" type="#_x0000_t75" style="width:414.35pt;height:3in" o:ole="">
+          <v:shape id="_x0000_i1025" type="#_x0000_t75" style="width:414.75pt;height:3in" o:ole="">
             <v:imagedata r:id="rId7" o:title=""/>
           </v:shape>
-          <o:OLEObject Type="Embed" ProgID="Visio.Drawing.15" ShapeID="_x0000_i1025" DrawAspect="Content" ObjectID="_1520691053" r:id="rId8"/>
+          <o:OLEObject Type="Embed" ProgID="Visio.Drawing.15" ShapeID="_x0000_i1025" DrawAspect="Content" ObjectID="_1520717012" r:id="rId8"/>
         </w:object>
       </w:r>
     </w:p>
@@ -1174,9 +1175,6 @@
           <w:numId w:val="2"/>
         </w:numPr>
         <w:ind w:firstLineChars="0"/>
-        <w:rPr>
-          <w:rFonts w:hint="eastAsia"/>
-        </w:rPr>
       </w:pPr>
       <w:r>
         <w:rPr>
@@ -1289,7 +1287,6 @@
         <w:pStyle w:val="2"/>
         <w:spacing w:before="0" w:after="0" w:line="360" w:lineRule="auto"/>
         <w:rPr>
-          <w:rFonts w:hint="eastAsia"/>
           <w:b w:val="0"/>
           <w:sz w:val="24"/>
           <w:szCs w:val="24"/>
@@ -1805,9 +1802,6 @@
           <w:numId w:val="3"/>
         </w:numPr>
         <w:ind w:firstLineChars="0"/>
-        <w:rPr>
-          <w:rFonts w:hint="eastAsia"/>
-        </w:rPr>
       </w:pPr>
       <w:r>
         <w:rPr>
@@ -1888,7 +1882,6 @@
         <w:pStyle w:val="2"/>
         <w:spacing w:before="0" w:after="0" w:line="360" w:lineRule="auto"/>
         <w:rPr>
-          <w:rFonts w:hint="eastAsia"/>
           <w:b w:val="0"/>
           <w:sz w:val="24"/>
           <w:szCs w:val="24"/>
@@ -2428,7 +2421,6 @@
         <w:pStyle w:val="2"/>
         <w:spacing w:before="0" w:after="0" w:line="360" w:lineRule="auto"/>
         <w:rPr>
-          <w:rFonts w:hint="eastAsia"/>
           <w:b w:val="0"/>
           <w:sz w:val="24"/>
           <w:szCs w:val="24"/>
@@ -2566,7 +2558,6 @@
         </w:numPr>
         <w:ind w:firstLineChars="0"/>
         <w:rPr>
-          <w:rFonts w:hint="eastAsia"/>
           <w:szCs w:val="21"/>
         </w:rPr>
       </w:pPr>
@@ -2829,13 +2820,7 @@
         <w:t>，确定后关闭对话盒，否则返回对话盒</w:t>
       </w:r>
     </w:p>
-    <w:p>
-      <w:pPr>
-        <w:rPr>
-          <w:rFonts w:hint="eastAsia"/>
-        </w:rPr>
-      </w:pPr>
-    </w:p>
+    <w:p/>
     <w:p/>
     <w:p>
       <w:r>
@@ -2865,7 +2850,6 @@
         <w:pStyle w:val="2"/>
         <w:spacing w:before="0" w:after="0" w:line="360" w:lineRule="auto"/>
         <w:rPr>
-          <w:rFonts w:hint="eastAsia"/>
           <w:b w:val="0"/>
           <w:sz w:val="24"/>
           <w:szCs w:val="24"/>
@@ -3292,7 +3276,6 @@
         <w:pStyle w:val="2"/>
         <w:spacing w:before="0" w:after="0" w:line="360" w:lineRule="auto"/>
         <w:rPr>
-          <w:rFonts w:hint="eastAsia"/>
           <w:b w:val="0"/>
           <w:sz w:val="24"/>
           <w:szCs w:val="24"/>
@@ -3594,7 +3577,6 @@
         <w:pStyle w:val="2"/>
         <w:spacing w:before="0" w:after="0" w:line="360" w:lineRule="auto"/>
         <w:rPr>
-          <w:rFonts w:hint="eastAsia"/>
           <w:b w:val="0"/>
           <w:sz w:val="24"/>
           <w:szCs w:val="24"/>
@@ -3776,9 +3758,6 @@
           <w:numId w:val="29"/>
         </w:numPr>
         <w:ind w:firstLineChars="0"/>
-        <w:rPr>
-          <w:rFonts w:hint="eastAsia"/>
-        </w:rPr>
       </w:pPr>
       <w:r>
         <w:rPr>
@@ -3834,13 +3813,6 @@
       <w:r>
         <w:t>的单据新建的页面</w:t>
       </w:r>
-    </w:p>
-    <w:p>
-      <w:pPr>
-        <w:rPr>
-          <w:rFonts w:hint="eastAsia"/>
-        </w:rPr>
-      </w:pPr>
     </w:p>
     <w:p/>
     <w:p/>
@@ -3854,13 +3826,8 @@
     <w:p/>
     <w:p/>
     <w:p/>
-    <w:p>
-      <w:pPr>
-        <w:rPr>
-          <w:rFonts w:hint="eastAsia"/>
-        </w:rPr>
-      </w:pPr>
-    </w:p>
+    <w:p/>
+    <w:p/>
     <w:p>
       <w:r>
         <w:rPr>
@@ -3878,13 +3845,7 @@
         <w:rPr>
           <w:rFonts w:hint="eastAsia"/>
         </w:rPr>
-        <w:t>2.1</w:t>
-      </w:r>
-      <w:r>
-        <w:rPr>
-          <w:rFonts w:hint="eastAsia"/>
-        </w:rPr>
-        <w:t>.1</w:t>
+        <w:t>2.1.1</w:t>
       </w:r>
     </w:p>
     <w:p>
@@ -3892,7 +3853,6 @@
         <w:pStyle w:val="2"/>
         <w:spacing w:before="0" w:after="0" w:line="360" w:lineRule="auto"/>
         <w:rPr>
-          <w:rFonts w:hint="eastAsia"/>
           <w:b w:val="0"/>
           <w:sz w:val="24"/>
           <w:szCs w:val="24"/>
@@ -4634,24 +4594,12 @@
         <w:t>，确定后关闭对话盒，否则返回对话盒</w:t>
       </w:r>
     </w:p>
-    <w:p>
-      <w:pPr>
-        <w:rPr>
-          <w:rFonts w:hint="eastAsia"/>
-        </w:rPr>
-      </w:pPr>
-    </w:p>
     <w:p/>
     <w:p/>
     <w:p/>
     <w:p/>
-    <w:p>
-      <w:pPr>
-        <w:rPr>
-          <w:rFonts w:hint="eastAsia"/>
-        </w:rPr>
-      </w:pPr>
-    </w:p>
+    <w:p/>
+    <w:p/>
     <w:p/>
     <w:p>
       <w:r>
@@ -4671,13 +4619,7 @@
         <w:rPr>
           <w:rFonts w:hint="eastAsia"/>
         </w:rPr>
-        <w:t>2.1</w:t>
-      </w:r>
-      <w:r>
-        <w:rPr>
-          <w:rFonts w:hint="eastAsia"/>
-        </w:rPr>
-        <w:t>.2</w:t>
+        <w:t>2.1.2</w:t>
       </w:r>
     </w:p>
     <w:p>
@@ -4685,7 +4627,6 @@
         <w:pStyle w:val="2"/>
         <w:spacing w:before="0" w:after="0" w:line="360" w:lineRule="auto"/>
         <w:rPr>
-          <w:rFonts w:hint="eastAsia"/>
           <w:b w:val="0"/>
           <w:sz w:val="24"/>
           <w:szCs w:val="24"/>
@@ -6030,13 +5971,7 @@
         <w:rPr>
           <w:rFonts w:hint="eastAsia"/>
         </w:rPr>
-        <w:t>2.1</w:t>
-      </w:r>
-      <w:r>
-        <w:rPr>
-          <w:rFonts w:hint="eastAsia"/>
-        </w:rPr>
-        <w:t>.3</w:t>
+        <w:t>2.1.3</w:t>
       </w:r>
     </w:p>
     <w:p>
@@ -6044,7 +5979,6 @@
         <w:pStyle w:val="2"/>
         <w:spacing w:before="0" w:after="0" w:line="360" w:lineRule="auto"/>
         <w:rPr>
-          <w:rFonts w:hint="eastAsia"/>
           <w:b w:val="0"/>
           <w:sz w:val="24"/>
           <w:szCs w:val="24"/>
@@ -7775,7 +7709,6 @@
         <w:pStyle w:val="2"/>
         <w:spacing w:before="0" w:after="0" w:line="360" w:lineRule="auto"/>
         <w:rPr>
-          <w:rFonts w:hint="eastAsia"/>
           <w:b w:val="0"/>
           <w:sz w:val="24"/>
           <w:szCs w:val="24"/>
@@ -7988,7 +7921,25 @@
         <w:t>按钮提供</w:t>
       </w:r>
       <w:r>
-        <w:t>查询、打印、导出功能</w:t>
+        <w:rPr>
+          <w:rFonts w:hint="eastAsia"/>
+        </w:rPr>
+        <w:t>“编辑</w:t>
+      </w:r>
+      <w:r>
+        <w:t>、删除、</w:t>
+      </w:r>
+      <w:r>
+        <w:t>查询、打印、导出</w:t>
+      </w:r>
+      <w:r>
+        <w:rPr>
+          <w:rFonts w:hint="eastAsia"/>
+        </w:rPr>
+        <w:t>”</w:t>
+      </w:r>
+      <w:r>
+        <w:t>功能</w:t>
       </w:r>
     </w:p>
     <w:p>
@@ -8073,27 +8024,5860 @@
       <w:r>
         <w:t>的详细信息</w:t>
       </w:r>
+    </w:p>
+    <w:p>
+      <w:pPr>
+        <w:pStyle w:val="a7"/>
+        <w:numPr>
+          <w:ilvl w:val="0"/>
+          <w:numId w:val="31"/>
+        </w:numPr>
+        <w:ind w:firstLineChars="0"/>
+      </w:pPr>
+      <w:r>
+        <w:rPr>
+          <w:rFonts w:hint="eastAsia"/>
+        </w:rPr>
+        <w:t>选中</w:t>
+      </w:r>
+      <w:r>
+        <w:t>一行</w:t>
+      </w:r>
+      <w:r>
+        <w:rPr>
+          <w:rFonts w:hint="eastAsia"/>
+        </w:rPr>
+        <w:t>单据</w:t>
+      </w:r>
+      <w:r>
+        <w:t>信息</w:t>
+      </w:r>
+      <w:r>
+        <w:t>”</w:t>
+      </w:r>
+      <w:r>
+        <w:t>点击编辑</w:t>
+      </w:r>
+      <w:r>
+        <w:t>“</w:t>
+      </w:r>
+      <w:r>
+        <w:rPr>
+          <w:rFonts w:hint="eastAsia"/>
+        </w:rPr>
+        <w:t>，如</w:t>
+      </w:r>
+      <w:r>
+        <w:t>没有人锁定了该条记录会弹出对话盒，以便进行借支单的编辑，详情</w:t>
+      </w:r>
+      <w:r>
+        <w:rPr>
+          <w:rFonts w:hint="eastAsia"/>
+        </w:rPr>
+        <w:t>请见</w:t>
+      </w:r>
+      <w:r>
+        <w:rPr>
+          <w:rFonts w:hint="eastAsia"/>
+        </w:rPr>
+        <w:t>UI.</w:t>
+      </w:r>
+      <w:r>
+        <w:t>2.2.1</w:t>
+      </w:r>
+      <w:r>
+        <w:rPr>
+          <w:rFonts w:hint="eastAsia"/>
+        </w:rPr>
+        <w:t>，否则</w:t>
+      </w:r>
+      <w:r>
+        <w:t>会弹出该记录已被锁定的警告</w:t>
+      </w:r>
+    </w:p>
+    <w:p>
+      <w:pPr>
+        <w:pStyle w:val="a7"/>
+        <w:numPr>
+          <w:ilvl w:val="0"/>
+          <w:numId w:val="31"/>
+        </w:numPr>
+        <w:ind w:firstLineChars="0"/>
+      </w:pPr>
+      <w:r>
+        <w:rPr>
+          <w:rFonts w:hint="eastAsia"/>
+        </w:rPr>
+        <w:t>选中</w:t>
+      </w:r>
+      <w:r>
+        <w:t>一条</w:t>
+      </w:r>
+      <w:r>
+        <w:rPr>
+          <w:rFonts w:hint="eastAsia"/>
+        </w:rPr>
+        <w:t>单据</w:t>
+      </w:r>
+      <w:r>
+        <w:t>记录</w:t>
+      </w:r>
+      <w:r>
+        <w:rPr>
+          <w:rFonts w:hint="eastAsia"/>
+        </w:rPr>
+        <w:t>，</w:t>
+      </w:r>
+      <w:r>
+        <w:t>点击</w:t>
+      </w:r>
+      <w:r>
+        <w:t>”</w:t>
+      </w:r>
+      <w:r>
+        <w:t>删除</w:t>
+      </w:r>
+      <w:r>
+        <w:t>”</w:t>
+      </w:r>
+      <w:r>
+        <w:rPr>
+          <w:rFonts w:hint="eastAsia"/>
+        </w:rPr>
+        <w:t>如</w:t>
+      </w:r>
+      <w:r>
+        <w:t>没有人锁定该条记录</w:t>
+      </w:r>
+      <w:r>
+        <w:rPr>
+          <w:rFonts w:hint="eastAsia"/>
+        </w:rPr>
+        <w:t>会</w:t>
+      </w:r>
+      <w:r>
+        <w:t>弹出确认</w:t>
+      </w:r>
+      <w:r>
+        <w:rPr>
+          <w:rFonts w:hint="eastAsia"/>
+        </w:rPr>
+        <w:t>的</w:t>
+      </w:r>
+      <w:r>
+        <w:t>对话盒，点击确认该条记录即被删除。否则</w:t>
+      </w:r>
+      <w:r>
+        <w:rPr>
+          <w:rFonts w:hint="eastAsia"/>
+        </w:rPr>
+        <w:t>会</w:t>
+      </w:r>
+      <w:r>
+        <w:t>弹出该记录已被锁定的警告</w:t>
+      </w:r>
+      <w:r>
+        <w:rPr>
+          <w:rFonts w:hint="eastAsia"/>
+        </w:rPr>
+        <w:t>‘</w:t>
+      </w:r>
+    </w:p>
+    <w:p>
+      <w:pPr>
+        <w:pStyle w:val="a7"/>
+        <w:numPr>
+          <w:ilvl w:val="0"/>
+          <w:numId w:val="31"/>
+        </w:numPr>
+        <w:ind w:firstLineChars="0"/>
+      </w:pPr>
+      <w:r>
+        <w:t>“</w:t>
+      </w:r>
+      <w:r>
+        <w:rPr>
+          <w:rFonts w:hint="eastAsia"/>
+        </w:rPr>
+        <w:t>导出</w:t>
+      </w:r>
+      <w:r>
+        <w:t>”</w:t>
+      </w:r>
+      <w:r>
+        <w:rPr>
+          <w:rFonts w:hint="eastAsia"/>
+        </w:rPr>
+        <w:t>功能</w:t>
+      </w:r>
+      <w:r>
+        <w:t>可以将查询到的表单信息导出为</w:t>
+      </w:r>
+      <w:r>
+        <w:rPr>
+          <w:rFonts w:hint="eastAsia"/>
+        </w:rPr>
+        <w:t>xl</w:t>
+      </w:r>
+      <w:r>
+        <w:t>sx</w:t>
+      </w:r>
+    </w:p>
+    <w:p>
+      <w:pPr>
+        <w:pStyle w:val="a7"/>
+        <w:numPr>
+          <w:ilvl w:val="0"/>
+          <w:numId w:val="31"/>
+        </w:numPr>
+        <w:ind w:firstLineChars="0"/>
+        <w:rPr>
+          <w:rFonts w:hint="eastAsia"/>
+        </w:rPr>
+      </w:pPr>
+      <w:r>
+        <w:t>“</w:t>
+      </w:r>
+      <w:r>
+        <w:rPr>
+          <w:rFonts w:hint="eastAsia"/>
+        </w:rPr>
+        <w:t>打印</w:t>
+      </w:r>
+      <w:r>
+        <w:t>”</w:t>
+      </w:r>
+      <w:r>
+        <w:rPr>
+          <w:rFonts w:hint="eastAsia"/>
+        </w:rPr>
+        <w:t>将</w:t>
+      </w:r>
+      <w:r>
+        <w:t>查询到的表单信息打印</w:t>
+      </w:r>
+      <w:r>
+        <w:rPr>
+          <w:rFonts w:hint="eastAsia"/>
+        </w:rPr>
+        <w:t>出来</w:t>
+      </w:r>
+    </w:p>
+    <w:p>
+      <w:pPr>
+        <w:rPr>
+          <w:rFonts w:hint="eastAsia"/>
+        </w:rPr>
+      </w:pPr>
+    </w:p>
+    <w:p>
+      <w:pPr>
+        <w:rPr>
+          <w:rFonts w:hint="eastAsia"/>
+        </w:rPr>
+      </w:pPr>
+    </w:p>
+    <w:p/>
+    <w:p>
+      <w:pPr>
+        <w:rPr>
+          <w:rFonts w:hint="eastAsia"/>
+        </w:rPr>
+      </w:pPr>
+      <w:r>
+        <w:rPr>
+          <w:rFonts w:hint="eastAsia"/>
+        </w:rPr>
+        <w:t>UI</w:t>
+      </w:r>
+      <w:r>
+        <w:rPr>
+          <w:rFonts w:hint="eastAsia"/>
+        </w:rPr>
+        <w:t>编号：</w:t>
+      </w:r>
+      <w:r>
+        <w:rPr>
+          <w:rFonts w:hint="eastAsia"/>
+        </w:rPr>
+        <w:t>2.2</w:t>
+      </w:r>
+      <w:r>
+        <w:rPr>
+          <w:rFonts w:hint="eastAsia"/>
+        </w:rPr>
+        <w:t>.1</w:t>
+      </w:r>
+      <w:r>
+        <w:rPr>
+          <w:rFonts w:hint="eastAsia"/>
+        </w:rPr>
+        <w:t>.1</w:t>
+      </w:r>
+    </w:p>
+    <w:p>
+      <w:pPr>
+        <w:pStyle w:val="2"/>
+        <w:spacing w:before="0" w:after="0" w:line="360" w:lineRule="auto"/>
+        <w:rPr>
+          <w:rFonts w:hint="eastAsia"/>
+          <w:b w:val="0"/>
+          <w:sz w:val="24"/>
+          <w:szCs w:val="24"/>
+        </w:rPr>
+      </w:pPr>
+      <w:r>
+        <w:rPr>
+          <w:rFonts w:hint="eastAsia"/>
+          <w:b w:val="0"/>
+          <w:sz w:val="24"/>
+          <w:szCs w:val="24"/>
+        </w:rPr>
+        <w:t>页面名称：</w:t>
+      </w:r>
+      <w:r>
+        <w:rPr>
+          <w:rFonts w:hint="eastAsia"/>
+          <w:b w:val="0"/>
+          <w:sz w:val="24"/>
+          <w:szCs w:val="24"/>
+        </w:rPr>
+        <w:t>我的</w:t>
+      </w:r>
+      <w:r>
+        <w:rPr>
+          <w:b w:val="0"/>
+          <w:sz w:val="24"/>
+          <w:szCs w:val="24"/>
+        </w:rPr>
+        <w:t>票据</w:t>
+      </w:r>
+      <w:r>
+        <w:rPr>
+          <w:rFonts w:hint="eastAsia"/>
+          <w:b w:val="0"/>
+          <w:sz w:val="24"/>
+          <w:szCs w:val="24"/>
+        </w:rPr>
+        <w:t>-</w:t>
+      </w:r>
+      <w:r>
+        <w:rPr>
+          <w:rFonts w:hint="eastAsia"/>
+          <w:b w:val="0"/>
+          <w:sz w:val="24"/>
+          <w:szCs w:val="24"/>
+        </w:rPr>
+        <w:t>等待</w:t>
+      </w:r>
+      <w:r>
+        <w:rPr>
+          <w:b w:val="0"/>
+          <w:sz w:val="24"/>
+          <w:szCs w:val="24"/>
+        </w:rPr>
+        <w:t>审批单据</w:t>
+      </w:r>
+      <w:r>
+        <w:rPr>
+          <w:rFonts w:hint="eastAsia"/>
+          <w:b w:val="0"/>
+          <w:sz w:val="24"/>
+          <w:szCs w:val="24"/>
+        </w:rPr>
+        <w:t>-</w:t>
+      </w:r>
+      <w:r>
+        <w:rPr>
+          <w:rFonts w:hint="eastAsia"/>
+          <w:b w:val="0"/>
+          <w:sz w:val="24"/>
+          <w:szCs w:val="24"/>
+        </w:rPr>
+        <w:t>编辑</w:t>
+      </w:r>
+      <w:r>
+        <w:rPr>
+          <w:rFonts w:hint="eastAsia"/>
+          <w:b w:val="0"/>
+          <w:sz w:val="24"/>
+          <w:szCs w:val="24"/>
+        </w:rPr>
+        <w:t>-</w:t>
+      </w:r>
+      <w:r>
+        <w:rPr>
+          <w:rFonts w:hint="eastAsia"/>
+          <w:b w:val="0"/>
+          <w:sz w:val="24"/>
+          <w:szCs w:val="24"/>
+        </w:rPr>
+        <w:t>借支单</w:t>
+      </w:r>
+    </w:p>
+    <w:p>
+      <w:pPr>
+        <w:rPr>
+          <w:b/>
+          <w:sz w:val="30"/>
+          <w:szCs w:val="30"/>
+        </w:rPr>
+      </w:pPr>
+      <w:r>
+        <w:rPr>
+          <w:rFonts w:hint="eastAsia"/>
+        </w:rPr>
+        <w:t>版本号：</w:t>
+      </w:r>
+      <w:r>
+        <w:rPr>
+          <w:rFonts w:asciiTheme="minorEastAsia" w:hAnsiTheme="minorEastAsia"/>
+          <w:szCs w:val="21"/>
+        </w:rPr>
+        <w:t>V</w:t>
+      </w:r>
+      <w:r>
+        <w:rPr>
+          <w:rFonts w:asciiTheme="minorEastAsia" w:hAnsiTheme="minorEastAsia" w:hint="eastAsia"/>
+          <w:szCs w:val="21"/>
+        </w:rPr>
+        <w:t>1.0</w:t>
+      </w:r>
+    </w:p>
+    <w:p>
+      <w:r>
+        <w:rPr>
+          <w:rFonts w:hint="eastAsia"/>
+        </w:rPr>
+        <w:t>设计人：</w:t>
+      </w:r>
+      <w:r>
+        <w:rPr>
+          <w:rFonts w:asciiTheme="minorEastAsia" w:hAnsiTheme="minorEastAsia" w:hint="eastAsia"/>
+          <w:szCs w:val="21"/>
+        </w:rPr>
+        <w:t>卢嘉诚、</w:t>
+      </w:r>
+      <w:r>
+        <w:rPr>
+          <w:rFonts w:asciiTheme="minorEastAsia" w:hAnsiTheme="minorEastAsia"/>
+          <w:szCs w:val="21"/>
+        </w:rPr>
+        <w:t>汪妍</w:t>
+      </w:r>
+    </w:p>
+    <w:p>
+      <w:r>
+        <w:rPr>
+          <w:rFonts w:hint="eastAsia"/>
+        </w:rPr>
+        <w:t>设计日期：</w:t>
+      </w:r>
+      <w:r>
+        <w:t>2016-03-25</w:t>
+      </w:r>
+    </w:p>
+    <w:p/>
+    <w:p/>
+    <w:p>
+      <w:r>
+        <w:rPr>
+          <w:noProof/>
+        </w:rPr>
+        <w:lastRenderedPageBreak/>
+        <w:drawing>
+          <wp:inline distT="0" distB="0" distL="0" distR="0" wp14:anchorId="49E90A59" wp14:editId="0C3EE342">
+            <wp:extent cx="5274310" cy="3089847"/>
+            <wp:effectExtent l="0" t="0" r="2540" b="0"/>
+            <wp:docPr id="20" name="图片 20" descr="F:\works\内网通接受文件\汪妍\借支单--修改_01.png"/>
+            <wp:cNvGraphicFramePr>
+              <a:graphicFrameLocks xmlns:a="http://schemas.openxmlformats.org/drawingml/2006/main" noChangeAspect="1"/>
+            </wp:cNvGraphicFramePr>
+            <a:graphic xmlns:a="http://schemas.openxmlformats.org/drawingml/2006/main">
+              <a:graphicData uri="http://schemas.openxmlformats.org/drawingml/2006/picture">
+                <pic:pic xmlns:pic="http://schemas.openxmlformats.org/drawingml/2006/picture">
+                  <pic:nvPicPr>
+                    <pic:cNvPr id="0" name="Picture 6" descr="F:\works\内网通接受文件\汪妍\借支单--修改_01.png"/>
+                    <pic:cNvPicPr>
+                      <a:picLocks noChangeAspect="1" noChangeArrowheads="1"/>
+                    </pic:cNvPicPr>
+                  </pic:nvPicPr>
+                  <pic:blipFill>
+                    <a:blip r:embed="rId10">
+                      <a:extLst>
+                        <a:ext uri="{28A0092B-C50C-407E-A947-70E740481C1C}">
+                          <a14:useLocalDpi xmlns:a14="http://schemas.microsoft.com/office/drawing/2010/main" val="0"/>
+                        </a:ext>
+                      </a:extLst>
+                    </a:blip>
+                    <a:srcRect/>
+                    <a:stretch>
+                      <a:fillRect/>
+                    </a:stretch>
+                  </pic:blipFill>
+                  <pic:spPr bwMode="auto">
+                    <a:xfrm>
+                      <a:off x="0" y="0"/>
+                      <a:ext cx="5274310" cy="3089847"/>
+                    </a:xfrm>
+                    <a:prstGeom prst="rect">
+                      <a:avLst/>
+                    </a:prstGeom>
+                    <a:noFill/>
+                    <a:ln>
+                      <a:noFill/>
+                    </a:ln>
+                  </pic:spPr>
+                </pic:pic>
+              </a:graphicData>
+            </a:graphic>
+          </wp:inline>
+        </w:drawing>
+      </w:r>
+    </w:p>
+    <w:p/>
+    <w:p>
+      <w:pPr>
+        <w:rPr>
+          <w:szCs w:val="21"/>
+        </w:rPr>
+      </w:pPr>
+      <w:r>
+        <w:rPr>
+          <w:rFonts w:hint="eastAsia"/>
+          <w:szCs w:val="21"/>
+        </w:rPr>
+        <w:t>设计说明：</w:t>
+      </w:r>
+    </w:p>
+    <w:p>
+      <w:pPr>
+        <w:pStyle w:val="a7"/>
+        <w:numPr>
+          <w:ilvl w:val="0"/>
+          <w:numId w:val="32"/>
+        </w:numPr>
+        <w:ind w:firstLineChars="0"/>
+      </w:pPr>
+      <w:r>
+        <w:rPr>
+          <w:rFonts w:hint="eastAsia"/>
+        </w:rPr>
+        <w:t>编辑</w:t>
+      </w:r>
+      <w:r>
+        <w:t>页面跟</w:t>
+      </w:r>
+      <w:r>
+        <w:t>UI</w:t>
+      </w:r>
+      <w:r>
+        <w:rPr>
+          <w:rFonts w:hint="eastAsia"/>
+        </w:rPr>
+        <w:t>.</w:t>
+      </w:r>
+      <w:r>
+        <w:rPr>
+          <w:rFonts w:hint="eastAsia"/>
+        </w:rPr>
+        <w:t xml:space="preserve"> </w:t>
+      </w:r>
+      <w:r>
+        <w:rPr>
+          <w:rFonts w:hint="eastAsia"/>
+        </w:rPr>
+        <w:t>2.1.1</w:t>
+      </w:r>
+      <w:r>
+        <w:rPr>
+          <w:rFonts w:hint="eastAsia"/>
+        </w:rPr>
+        <w:t>一样</w:t>
+      </w:r>
+      <w:r>
+        <w:t>的输入限制</w:t>
+      </w:r>
+    </w:p>
+    <w:p>
+      <w:pPr>
+        <w:pStyle w:val="a7"/>
+        <w:numPr>
+          <w:ilvl w:val="0"/>
+          <w:numId w:val="32"/>
+        </w:numPr>
+        <w:ind w:firstLineChars="0"/>
+      </w:pPr>
+      <w:r>
+        <w:rPr>
+          <w:rFonts w:hint="eastAsia"/>
+        </w:rPr>
+        <w:t>点击</w:t>
+      </w:r>
+      <w:r>
+        <w:t>”</w:t>
+      </w:r>
+      <w:r>
+        <w:rPr>
+          <w:rFonts w:hint="eastAsia"/>
+        </w:rPr>
+        <w:t>提交</w:t>
+      </w:r>
+      <w:r>
+        <w:t>”</w:t>
+      </w:r>
+      <w:r>
+        <w:rPr>
+          <w:rFonts w:hint="eastAsia"/>
+        </w:rPr>
+        <w:t>，会</w:t>
+      </w:r>
+      <w:r>
+        <w:t>将所填信息提交给服务器，如提交成功会</w:t>
+      </w:r>
+      <w:r>
+        <w:rPr>
+          <w:rFonts w:hint="eastAsia"/>
+        </w:rPr>
+        <w:t>关闭</w:t>
+      </w:r>
+      <w:r>
+        <w:t>对话盒，并</w:t>
+      </w:r>
+      <w:r>
+        <w:rPr>
+          <w:rFonts w:hint="eastAsia"/>
+        </w:rPr>
+        <w:t>刷新</w:t>
+      </w:r>
+      <w:r>
+        <w:rPr>
+          <w:rFonts w:hint="eastAsia"/>
+        </w:rPr>
+        <w:t>grid</w:t>
+      </w:r>
+      <w:r>
+        <w:t>,</w:t>
+      </w:r>
+      <w:r>
+        <w:rPr>
+          <w:rFonts w:hint="eastAsia"/>
+        </w:rPr>
+        <w:t>提交</w:t>
+      </w:r>
+      <w:r>
+        <w:t>失败会显示原因</w:t>
+      </w:r>
+      <w:r>
+        <w:rPr>
+          <w:rFonts w:hint="eastAsia"/>
+        </w:rPr>
+        <w:t>，</w:t>
+      </w:r>
+      <w:r>
+        <w:t>并不关闭对话盒</w:t>
+      </w:r>
+    </w:p>
+    <w:p>
+      <w:pPr>
+        <w:pStyle w:val="a7"/>
+        <w:numPr>
+          <w:ilvl w:val="0"/>
+          <w:numId w:val="32"/>
+        </w:numPr>
+        <w:ind w:firstLineChars="0"/>
+      </w:pPr>
+      <w:r>
+        <w:rPr>
+          <w:rFonts w:hint="eastAsia"/>
+        </w:rPr>
+        <w:t>点击</w:t>
+      </w:r>
+      <w:r>
+        <w:t>”</w:t>
+      </w:r>
+      <w:r>
+        <w:rPr>
+          <w:rFonts w:hint="eastAsia"/>
+        </w:rPr>
+        <w:t>取消</w:t>
+      </w:r>
+      <w:r>
+        <w:t>“</w:t>
+      </w:r>
+      <w:r>
+        <w:t>会</w:t>
+      </w:r>
+      <w:r>
+        <w:rPr>
+          <w:rFonts w:hint="eastAsia"/>
+        </w:rPr>
+        <w:t>提示</w:t>
+      </w:r>
+      <w:r>
+        <w:t>”</w:t>
+      </w:r>
+      <w:r>
+        <w:rPr>
+          <w:rFonts w:hint="eastAsia"/>
+        </w:rPr>
+        <w:t>是否</w:t>
+      </w:r>
+      <w:r>
+        <w:t>取消，所填信息都会失去</w:t>
+      </w:r>
+      <w:r>
+        <w:t>”</w:t>
+      </w:r>
+      <w:r>
+        <w:rPr>
+          <w:rFonts w:hint="eastAsia"/>
+        </w:rPr>
+        <w:t>的提示</w:t>
+      </w:r>
+      <w:r>
+        <w:t>，确定后关闭对话盒，否则返回对话盒</w:t>
+      </w:r>
+    </w:p>
+    <w:p>
+      <w:pPr>
+        <w:rPr>
+          <w:szCs w:val="21"/>
+        </w:rPr>
+      </w:pPr>
+    </w:p>
+    <w:p>
+      <w:pPr>
+        <w:rPr>
+          <w:rFonts w:hint="eastAsia"/>
+        </w:rPr>
+      </w:pPr>
+      <w:r>
+        <w:rPr>
+          <w:rFonts w:hint="eastAsia"/>
+        </w:rPr>
+        <w:t>UI</w:t>
+      </w:r>
+      <w:r>
+        <w:rPr>
+          <w:rFonts w:hint="eastAsia"/>
+        </w:rPr>
+        <w:t>编号：</w:t>
+      </w:r>
+      <w:r>
+        <w:rPr>
+          <w:rFonts w:hint="eastAsia"/>
+        </w:rPr>
+        <w:t>2.2.1</w:t>
+      </w:r>
+      <w:r>
+        <w:rPr>
+          <w:rFonts w:hint="eastAsia"/>
+        </w:rPr>
+        <w:t>.2</w:t>
+      </w:r>
+    </w:p>
+    <w:p>
+      <w:pPr>
+        <w:pStyle w:val="2"/>
+        <w:spacing w:before="0" w:after="0" w:line="360" w:lineRule="auto"/>
+        <w:rPr>
+          <w:rFonts w:hint="eastAsia"/>
+          <w:b w:val="0"/>
+          <w:sz w:val="24"/>
+          <w:szCs w:val="24"/>
+        </w:rPr>
+      </w:pPr>
+      <w:r>
+        <w:rPr>
+          <w:rFonts w:hint="eastAsia"/>
+          <w:b w:val="0"/>
+          <w:sz w:val="24"/>
+          <w:szCs w:val="24"/>
+        </w:rPr>
+        <w:t>页面名称：</w:t>
+      </w:r>
+      <w:r>
+        <w:rPr>
+          <w:rFonts w:hint="eastAsia"/>
+          <w:b w:val="0"/>
+          <w:sz w:val="24"/>
+          <w:szCs w:val="24"/>
+        </w:rPr>
+        <w:t>我的</w:t>
+      </w:r>
+      <w:r>
+        <w:rPr>
+          <w:b w:val="0"/>
+          <w:sz w:val="24"/>
+          <w:szCs w:val="24"/>
+        </w:rPr>
+        <w:t>票据</w:t>
+      </w:r>
+      <w:r>
+        <w:rPr>
+          <w:rFonts w:hint="eastAsia"/>
+          <w:b w:val="0"/>
+          <w:sz w:val="24"/>
+          <w:szCs w:val="24"/>
+        </w:rPr>
+        <w:t>-</w:t>
+      </w:r>
+      <w:r>
+        <w:rPr>
+          <w:rFonts w:hint="eastAsia"/>
+          <w:b w:val="0"/>
+          <w:sz w:val="24"/>
+          <w:szCs w:val="24"/>
+        </w:rPr>
+        <w:t>等待</w:t>
+      </w:r>
+      <w:r>
+        <w:rPr>
+          <w:b w:val="0"/>
+          <w:sz w:val="24"/>
+          <w:szCs w:val="24"/>
+        </w:rPr>
+        <w:t>审批单据</w:t>
+      </w:r>
+      <w:r>
+        <w:rPr>
+          <w:rFonts w:hint="eastAsia"/>
+          <w:b w:val="0"/>
+          <w:sz w:val="24"/>
+          <w:szCs w:val="24"/>
+        </w:rPr>
+        <w:t>-</w:t>
+      </w:r>
+      <w:r>
+        <w:rPr>
+          <w:rFonts w:hint="eastAsia"/>
+          <w:b w:val="0"/>
+          <w:sz w:val="24"/>
+          <w:szCs w:val="24"/>
+        </w:rPr>
+        <w:t>编辑</w:t>
+      </w:r>
+      <w:r>
+        <w:rPr>
+          <w:rFonts w:hint="eastAsia"/>
+          <w:b w:val="0"/>
+          <w:sz w:val="24"/>
+          <w:szCs w:val="24"/>
+        </w:rPr>
+        <w:t>-</w:t>
+      </w:r>
+      <w:r>
+        <w:rPr>
+          <w:rFonts w:hint="eastAsia"/>
+          <w:b w:val="0"/>
+          <w:sz w:val="24"/>
+          <w:szCs w:val="24"/>
+        </w:rPr>
+        <w:t>费用</w:t>
+      </w:r>
+      <w:r>
+        <w:rPr>
+          <w:b w:val="0"/>
+          <w:sz w:val="24"/>
+          <w:szCs w:val="24"/>
+        </w:rPr>
+        <w:t>报销单</w:t>
+      </w:r>
+    </w:p>
+    <w:p>
+      <w:pPr>
+        <w:rPr>
+          <w:b/>
+          <w:sz w:val="30"/>
+          <w:szCs w:val="30"/>
+        </w:rPr>
+      </w:pPr>
+      <w:r>
+        <w:rPr>
+          <w:rFonts w:hint="eastAsia"/>
+        </w:rPr>
+        <w:t>版本号：</w:t>
+      </w:r>
+      <w:r>
+        <w:rPr>
+          <w:rFonts w:asciiTheme="minorEastAsia" w:hAnsiTheme="minorEastAsia"/>
+          <w:szCs w:val="21"/>
+        </w:rPr>
+        <w:t>V</w:t>
+      </w:r>
+      <w:r>
+        <w:rPr>
+          <w:rFonts w:asciiTheme="minorEastAsia" w:hAnsiTheme="minorEastAsia" w:hint="eastAsia"/>
+          <w:szCs w:val="21"/>
+        </w:rPr>
+        <w:t>1.0</w:t>
+      </w:r>
+    </w:p>
+    <w:p>
+      <w:r>
+        <w:rPr>
+          <w:rFonts w:hint="eastAsia"/>
+        </w:rPr>
+        <w:t>设计人：</w:t>
+      </w:r>
+      <w:r>
+        <w:rPr>
+          <w:rFonts w:asciiTheme="minorEastAsia" w:hAnsiTheme="minorEastAsia" w:hint="eastAsia"/>
+          <w:szCs w:val="21"/>
+        </w:rPr>
+        <w:t>卢嘉诚、</w:t>
+      </w:r>
+      <w:r>
+        <w:rPr>
+          <w:rFonts w:asciiTheme="minorEastAsia" w:hAnsiTheme="minorEastAsia"/>
+          <w:szCs w:val="21"/>
+        </w:rPr>
+        <w:t>汪妍</w:t>
+      </w:r>
+    </w:p>
+    <w:p>
+      <w:r>
+        <w:rPr>
+          <w:rFonts w:hint="eastAsia"/>
+        </w:rPr>
+        <w:t>设计日期：</w:t>
+      </w:r>
+      <w:r>
+        <w:t>2016-03-25</w:t>
+      </w:r>
+    </w:p>
+    <w:p/>
+    <w:p/>
+    <w:p>
+      <w:r>
+        <w:rPr>
+          <w:rFonts w:ascii="宋体" w:eastAsia="宋体" w:hAnsi="宋体" w:cs="宋体"/>
+          <w:noProof/>
+          <w:kern w:val="0"/>
+          <w:sz w:val="24"/>
+          <w:szCs w:val="24"/>
+        </w:rPr>
+        <w:lastRenderedPageBreak/>
+        <w:drawing>
+          <wp:inline distT="0" distB="0" distL="0" distR="0" wp14:anchorId="20297B11" wp14:editId="726300C8">
+            <wp:extent cx="5274310" cy="5250815"/>
+            <wp:effectExtent l="0" t="0" r="2540" b="6985"/>
+            <wp:docPr id="29" name="图片 29" descr="F:\works\内网通接受文件\汪妍\费用报销单_greder.png"/>
+            <wp:cNvGraphicFramePr>
+              <a:graphicFrameLocks xmlns:a="http://schemas.openxmlformats.org/drawingml/2006/main" noChangeAspect="1"/>
+            </wp:cNvGraphicFramePr>
+            <a:graphic xmlns:a="http://schemas.openxmlformats.org/drawingml/2006/main">
+              <a:graphicData uri="http://schemas.openxmlformats.org/drawingml/2006/picture">
+                <pic:pic xmlns:pic="http://schemas.openxmlformats.org/drawingml/2006/picture">
+                  <pic:nvPicPr>
+                    <pic:cNvPr id="0" name="Picture 16" descr="F:\works\内网通接受文件\汪妍\费用报销单_greder.png"/>
+                    <pic:cNvPicPr>
+                      <a:picLocks noChangeAspect="1" noChangeArrowheads="1"/>
+                    </pic:cNvPicPr>
+                  </pic:nvPicPr>
+                  <pic:blipFill>
+                    <a:blip r:embed="rId11">
+                      <a:extLst>
+                        <a:ext uri="{28A0092B-C50C-407E-A947-70E740481C1C}">
+                          <a14:useLocalDpi xmlns:a14="http://schemas.microsoft.com/office/drawing/2010/main" val="0"/>
+                        </a:ext>
+                      </a:extLst>
+                    </a:blip>
+                    <a:srcRect/>
+                    <a:stretch>
+                      <a:fillRect/>
+                    </a:stretch>
+                  </pic:blipFill>
+                  <pic:spPr bwMode="auto">
+                    <a:xfrm>
+                      <a:off x="0" y="0"/>
+                      <a:ext cx="5274310" cy="5250815"/>
+                    </a:xfrm>
+                    <a:prstGeom prst="rect">
+                      <a:avLst/>
+                    </a:prstGeom>
+                    <a:noFill/>
+                    <a:ln>
+                      <a:noFill/>
+                    </a:ln>
+                  </pic:spPr>
+                </pic:pic>
+              </a:graphicData>
+            </a:graphic>
+          </wp:inline>
+        </w:drawing>
+      </w:r>
+    </w:p>
+    <w:p/>
+    <w:p>
+      <w:pPr>
+        <w:rPr>
+          <w:szCs w:val="21"/>
+        </w:rPr>
+      </w:pPr>
+      <w:r>
+        <w:rPr>
+          <w:rFonts w:hint="eastAsia"/>
+          <w:szCs w:val="21"/>
+        </w:rPr>
+        <w:t>设计说明：</w:t>
+      </w:r>
+    </w:p>
+    <w:p>
+      <w:pPr>
+        <w:pStyle w:val="a7"/>
+        <w:numPr>
+          <w:ilvl w:val="0"/>
+          <w:numId w:val="33"/>
+        </w:numPr>
+        <w:ind w:firstLineChars="0"/>
+      </w:pPr>
+      <w:r>
+        <w:rPr>
+          <w:rFonts w:hint="eastAsia"/>
+        </w:rPr>
+        <w:t>编辑</w:t>
+      </w:r>
+      <w:r>
+        <w:t>页面跟</w:t>
+      </w:r>
+      <w:r>
+        <w:t>UI</w:t>
+      </w:r>
+      <w:r>
+        <w:rPr>
+          <w:rFonts w:hint="eastAsia"/>
+        </w:rPr>
+        <w:t>.</w:t>
+      </w:r>
+      <w:r>
+        <w:rPr>
+          <w:rFonts w:hint="eastAsia"/>
+        </w:rPr>
+        <w:t xml:space="preserve"> </w:t>
+      </w:r>
+      <w:r>
+        <w:rPr>
+          <w:rFonts w:hint="eastAsia"/>
+        </w:rPr>
+        <w:t>2.1.2</w:t>
+      </w:r>
+      <w:r>
+        <w:rPr>
+          <w:rFonts w:hint="eastAsia"/>
+        </w:rPr>
+        <w:t>一样</w:t>
+      </w:r>
+      <w:r>
+        <w:t>的输入限制</w:t>
+      </w:r>
+    </w:p>
+    <w:p>
+      <w:pPr>
+        <w:pStyle w:val="a7"/>
+        <w:numPr>
+          <w:ilvl w:val="0"/>
+          <w:numId w:val="33"/>
+        </w:numPr>
+        <w:ind w:firstLineChars="0"/>
+      </w:pPr>
+      <w:r>
+        <w:rPr>
+          <w:rFonts w:hint="eastAsia"/>
+        </w:rPr>
+        <w:t>点击</w:t>
+      </w:r>
+      <w:r>
+        <w:t>”</w:t>
+      </w:r>
+      <w:r>
+        <w:rPr>
+          <w:rFonts w:hint="eastAsia"/>
+        </w:rPr>
+        <w:t>提交</w:t>
+      </w:r>
+      <w:r>
+        <w:t>”</w:t>
+      </w:r>
+      <w:r>
+        <w:rPr>
+          <w:rFonts w:hint="eastAsia"/>
+        </w:rPr>
+        <w:t>，会</w:t>
+      </w:r>
+      <w:r>
+        <w:t>将所填信息提交给服务器，如提交成功会</w:t>
+      </w:r>
+      <w:r>
+        <w:rPr>
+          <w:rFonts w:hint="eastAsia"/>
+        </w:rPr>
+        <w:t>关闭</w:t>
+      </w:r>
+      <w:r>
+        <w:t>对话盒，并</w:t>
+      </w:r>
+      <w:r>
+        <w:rPr>
+          <w:rFonts w:hint="eastAsia"/>
+        </w:rPr>
+        <w:t>刷新</w:t>
+      </w:r>
+      <w:r>
+        <w:rPr>
+          <w:rFonts w:hint="eastAsia"/>
+        </w:rPr>
+        <w:t>grid</w:t>
+      </w:r>
+      <w:r>
+        <w:t>,</w:t>
+      </w:r>
+      <w:r>
+        <w:rPr>
+          <w:rFonts w:hint="eastAsia"/>
+        </w:rPr>
+        <w:t>提交</w:t>
+      </w:r>
+      <w:r>
+        <w:t>失败会显示原因</w:t>
+      </w:r>
+      <w:r>
+        <w:rPr>
+          <w:rFonts w:hint="eastAsia"/>
+        </w:rPr>
+        <w:t>，</w:t>
+      </w:r>
+      <w:r>
+        <w:t>并不关闭对话盒</w:t>
+      </w:r>
+    </w:p>
+    <w:p>
+      <w:pPr>
+        <w:pStyle w:val="a7"/>
+        <w:numPr>
+          <w:ilvl w:val="0"/>
+          <w:numId w:val="33"/>
+        </w:numPr>
+        <w:ind w:firstLineChars="0"/>
+      </w:pPr>
+      <w:r>
+        <w:rPr>
+          <w:rFonts w:hint="eastAsia"/>
+        </w:rPr>
+        <w:t>点击</w:t>
+      </w:r>
+      <w:r>
+        <w:t>”</w:t>
+      </w:r>
+      <w:r>
+        <w:rPr>
+          <w:rFonts w:hint="eastAsia"/>
+        </w:rPr>
+        <w:t>取消</w:t>
+      </w:r>
+      <w:r>
+        <w:t>“</w:t>
+      </w:r>
+      <w:r>
+        <w:t>会</w:t>
+      </w:r>
+      <w:r>
+        <w:rPr>
+          <w:rFonts w:hint="eastAsia"/>
+        </w:rPr>
+        <w:t>提示</w:t>
+      </w:r>
+      <w:r>
+        <w:t>”</w:t>
+      </w:r>
+      <w:r>
+        <w:rPr>
+          <w:rFonts w:hint="eastAsia"/>
+        </w:rPr>
+        <w:t>是否</w:t>
+      </w:r>
+      <w:r>
+        <w:t>取消，所填信息都会失去</w:t>
+      </w:r>
+      <w:r>
+        <w:t>”</w:t>
+      </w:r>
+      <w:r>
+        <w:rPr>
+          <w:rFonts w:hint="eastAsia"/>
+        </w:rPr>
+        <w:t>的提示</w:t>
+      </w:r>
+      <w:r>
+        <w:t>，确定后关闭对话盒，否则返回对话盒</w:t>
+      </w:r>
+    </w:p>
+    <w:p>
+      <w:pPr>
+        <w:rPr>
+          <w:rFonts w:hint="eastAsia"/>
+          <w:szCs w:val="21"/>
+        </w:rPr>
+      </w:pPr>
+    </w:p>
+    <w:p/>
+    <w:p/>
+    <w:p>
+      <w:pPr>
+        <w:rPr>
+          <w:rFonts w:hint="eastAsia"/>
+        </w:rPr>
+      </w:pPr>
+      <w:r>
+        <w:rPr>
+          <w:rFonts w:hint="eastAsia"/>
+        </w:rPr>
+        <w:t>UI</w:t>
+      </w:r>
+      <w:r>
+        <w:rPr>
+          <w:rFonts w:hint="eastAsia"/>
+        </w:rPr>
+        <w:t>编号：</w:t>
+      </w:r>
+      <w:r>
+        <w:rPr>
+          <w:rFonts w:hint="eastAsia"/>
+        </w:rPr>
+        <w:t>2.2.1</w:t>
+      </w:r>
+      <w:r>
+        <w:rPr>
+          <w:rFonts w:hint="eastAsia"/>
+        </w:rPr>
+        <w:t>.3</w:t>
+      </w:r>
+    </w:p>
+    <w:p>
+      <w:pPr>
+        <w:pStyle w:val="2"/>
+        <w:spacing w:before="0" w:after="0" w:line="360" w:lineRule="auto"/>
+        <w:rPr>
+          <w:rFonts w:hint="eastAsia"/>
+          <w:b w:val="0"/>
+          <w:sz w:val="24"/>
+          <w:szCs w:val="24"/>
+        </w:rPr>
+      </w:pPr>
+      <w:r>
+        <w:rPr>
+          <w:rFonts w:hint="eastAsia"/>
+          <w:b w:val="0"/>
+          <w:sz w:val="24"/>
+          <w:szCs w:val="24"/>
+        </w:rPr>
+        <w:t>页面名称：</w:t>
+      </w:r>
+      <w:r>
+        <w:rPr>
+          <w:rFonts w:hint="eastAsia"/>
+          <w:b w:val="0"/>
+          <w:sz w:val="24"/>
+          <w:szCs w:val="24"/>
+        </w:rPr>
+        <w:t>我的</w:t>
+      </w:r>
+      <w:r>
+        <w:rPr>
+          <w:b w:val="0"/>
+          <w:sz w:val="24"/>
+          <w:szCs w:val="24"/>
+        </w:rPr>
+        <w:t>票据</w:t>
+      </w:r>
+      <w:r>
+        <w:rPr>
+          <w:rFonts w:hint="eastAsia"/>
+          <w:b w:val="0"/>
+          <w:sz w:val="24"/>
+          <w:szCs w:val="24"/>
+        </w:rPr>
+        <w:t>-</w:t>
+      </w:r>
+      <w:r>
+        <w:rPr>
+          <w:rFonts w:hint="eastAsia"/>
+          <w:b w:val="0"/>
+          <w:sz w:val="24"/>
+          <w:szCs w:val="24"/>
+        </w:rPr>
+        <w:t>等待</w:t>
+      </w:r>
+      <w:r>
+        <w:rPr>
+          <w:b w:val="0"/>
+          <w:sz w:val="24"/>
+          <w:szCs w:val="24"/>
+        </w:rPr>
+        <w:t>审批单据</w:t>
+      </w:r>
+      <w:r>
+        <w:rPr>
+          <w:rFonts w:hint="eastAsia"/>
+          <w:b w:val="0"/>
+          <w:sz w:val="24"/>
+          <w:szCs w:val="24"/>
+        </w:rPr>
+        <w:t>-</w:t>
+      </w:r>
+      <w:r>
+        <w:rPr>
+          <w:rFonts w:hint="eastAsia"/>
+          <w:b w:val="0"/>
+          <w:sz w:val="24"/>
+          <w:szCs w:val="24"/>
+        </w:rPr>
+        <w:t>编辑</w:t>
+      </w:r>
+      <w:r>
+        <w:rPr>
+          <w:rFonts w:hint="eastAsia"/>
+          <w:b w:val="0"/>
+          <w:sz w:val="24"/>
+          <w:szCs w:val="24"/>
+        </w:rPr>
+        <w:t>-</w:t>
+      </w:r>
+      <w:r>
+        <w:rPr>
+          <w:rFonts w:hint="eastAsia"/>
+          <w:b w:val="0"/>
+          <w:sz w:val="24"/>
+          <w:szCs w:val="24"/>
+        </w:rPr>
+        <w:t>差旅</w:t>
+      </w:r>
+      <w:r>
+        <w:rPr>
+          <w:rFonts w:hint="eastAsia"/>
+          <w:b w:val="0"/>
+          <w:sz w:val="24"/>
+          <w:szCs w:val="24"/>
+        </w:rPr>
+        <w:t>费</w:t>
+      </w:r>
+      <w:r>
+        <w:rPr>
+          <w:b w:val="0"/>
+          <w:sz w:val="24"/>
+          <w:szCs w:val="24"/>
+        </w:rPr>
+        <w:t>报销单</w:t>
+      </w:r>
+    </w:p>
+    <w:p>
+      <w:pPr>
+        <w:rPr>
+          <w:b/>
+          <w:sz w:val="30"/>
+          <w:szCs w:val="30"/>
+        </w:rPr>
+      </w:pPr>
+      <w:r>
+        <w:rPr>
+          <w:rFonts w:hint="eastAsia"/>
+        </w:rPr>
+        <w:t>版本号：</w:t>
+      </w:r>
+      <w:r>
+        <w:rPr>
+          <w:rFonts w:asciiTheme="minorEastAsia" w:hAnsiTheme="minorEastAsia"/>
+          <w:szCs w:val="21"/>
+        </w:rPr>
+        <w:t>V</w:t>
+      </w:r>
+      <w:r>
+        <w:rPr>
+          <w:rFonts w:asciiTheme="minorEastAsia" w:hAnsiTheme="minorEastAsia" w:hint="eastAsia"/>
+          <w:szCs w:val="21"/>
+        </w:rPr>
+        <w:t>1.0</w:t>
+      </w:r>
+    </w:p>
+    <w:p>
+      <w:r>
+        <w:rPr>
+          <w:rFonts w:hint="eastAsia"/>
+        </w:rPr>
+        <w:t>设计人：</w:t>
+      </w:r>
+      <w:r>
+        <w:rPr>
+          <w:rFonts w:asciiTheme="minorEastAsia" w:hAnsiTheme="minorEastAsia" w:hint="eastAsia"/>
+          <w:szCs w:val="21"/>
+        </w:rPr>
+        <w:t>卢嘉诚、</w:t>
+      </w:r>
+      <w:r>
+        <w:rPr>
+          <w:rFonts w:asciiTheme="minorEastAsia" w:hAnsiTheme="minorEastAsia"/>
+          <w:szCs w:val="21"/>
+        </w:rPr>
+        <w:t>汪妍</w:t>
+      </w:r>
+    </w:p>
+    <w:p>
+      <w:r>
+        <w:rPr>
+          <w:rFonts w:hint="eastAsia"/>
+        </w:rPr>
+        <w:t>设计日期：</w:t>
+      </w:r>
+      <w:r>
+        <w:t>2016-03-25</w:t>
+      </w:r>
+    </w:p>
+    <w:p/>
+    <w:p/>
+    <w:p>
+      <w:r>
+        <w:rPr>
+          <w:rFonts w:ascii="宋体" w:eastAsia="宋体" w:hAnsi="宋体" w:cs="宋体"/>
+          <w:noProof/>
+          <w:kern w:val="0"/>
+          <w:sz w:val="24"/>
+          <w:szCs w:val="24"/>
+        </w:rPr>
+        <w:lastRenderedPageBreak/>
+        <w:drawing>
+          <wp:inline distT="0" distB="0" distL="0" distR="0" wp14:anchorId="6252EEAC" wp14:editId="229B271C">
+            <wp:extent cx="5274310" cy="5250815"/>
+            <wp:effectExtent l="0" t="0" r="2540" b="6985"/>
+            <wp:docPr id="30" name="图片 30" descr="F:\works\内网通接受文件\汪妍\费用报销单_greder.png"/>
+            <wp:cNvGraphicFramePr>
+              <a:graphicFrameLocks xmlns:a="http://schemas.openxmlformats.org/drawingml/2006/main" noChangeAspect="1"/>
+            </wp:cNvGraphicFramePr>
+            <a:graphic xmlns:a="http://schemas.openxmlformats.org/drawingml/2006/main">
+              <a:graphicData uri="http://schemas.openxmlformats.org/drawingml/2006/picture">
+                <pic:pic xmlns:pic="http://schemas.openxmlformats.org/drawingml/2006/picture">
+                  <pic:nvPicPr>
+                    <pic:cNvPr id="0" name="Picture 16" descr="F:\works\内网通接受文件\汪妍\费用报销单_greder.png"/>
+                    <pic:cNvPicPr>
+                      <a:picLocks noChangeAspect="1" noChangeArrowheads="1"/>
+                    </pic:cNvPicPr>
+                  </pic:nvPicPr>
+                  <pic:blipFill>
+                    <a:blip r:embed="rId11">
+                      <a:extLst>
+                        <a:ext uri="{28A0092B-C50C-407E-A947-70E740481C1C}">
+                          <a14:useLocalDpi xmlns:a14="http://schemas.microsoft.com/office/drawing/2010/main" val="0"/>
+                        </a:ext>
+                      </a:extLst>
+                    </a:blip>
+                    <a:srcRect/>
+                    <a:stretch>
+                      <a:fillRect/>
+                    </a:stretch>
+                  </pic:blipFill>
+                  <pic:spPr bwMode="auto">
+                    <a:xfrm>
+                      <a:off x="0" y="0"/>
+                      <a:ext cx="5274310" cy="5250815"/>
+                    </a:xfrm>
+                    <a:prstGeom prst="rect">
+                      <a:avLst/>
+                    </a:prstGeom>
+                    <a:noFill/>
+                    <a:ln>
+                      <a:noFill/>
+                    </a:ln>
+                  </pic:spPr>
+                </pic:pic>
+              </a:graphicData>
+            </a:graphic>
+          </wp:inline>
+        </w:drawing>
+      </w:r>
+    </w:p>
+    <w:p/>
+    <w:p>
+      <w:pPr>
+        <w:rPr>
+          <w:szCs w:val="21"/>
+        </w:rPr>
+      </w:pPr>
+      <w:r>
+        <w:rPr>
+          <w:rFonts w:hint="eastAsia"/>
+          <w:szCs w:val="21"/>
+        </w:rPr>
+        <w:t>设计说明：</w:t>
+      </w:r>
+    </w:p>
+    <w:p>
+      <w:pPr>
+        <w:pStyle w:val="a7"/>
+        <w:numPr>
+          <w:ilvl w:val="0"/>
+          <w:numId w:val="34"/>
+        </w:numPr>
+        <w:ind w:firstLineChars="0"/>
+      </w:pPr>
+      <w:r>
+        <w:rPr>
+          <w:rFonts w:hint="eastAsia"/>
+        </w:rPr>
+        <w:t>编辑</w:t>
+      </w:r>
+      <w:r>
+        <w:t>页面跟</w:t>
+      </w:r>
+      <w:r>
+        <w:t>UI</w:t>
+      </w:r>
+      <w:r>
+        <w:rPr>
+          <w:rFonts w:hint="eastAsia"/>
+        </w:rPr>
+        <w:t>.</w:t>
+      </w:r>
+      <w:r>
+        <w:rPr>
+          <w:rFonts w:hint="eastAsia"/>
+        </w:rPr>
+        <w:t xml:space="preserve"> </w:t>
+      </w:r>
+      <w:r>
+        <w:rPr>
+          <w:rFonts w:hint="eastAsia"/>
+        </w:rPr>
+        <w:t>2.1.</w:t>
+      </w:r>
+      <w:r>
+        <w:t>3</w:t>
+      </w:r>
+      <w:r>
+        <w:rPr>
+          <w:rFonts w:hint="eastAsia"/>
+        </w:rPr>
+        <w:t>一样</w:t>
+      </w:r>
+      <w:r>
+        <w:t>的输入限制</w:t>
+      </w:r>
+    </w:p>
+    <w:p>
+      <w:pPr>
+        <w:pStyle w:val="a7"/>
+        <w:numPr>
+          <w:ilvl w:val="0"/>
+          <w:numId w:val="34"/>
+        </w:numPr>
+        <w:ind w:firstLineChars="0"/>
+      </w:pPr>
+      <w:r>
+        <w:rPr>
+          <w:rFonts w:hint="eastAsia"/>
+        </w:rPr>
+        <w:t>点击</w:t>
+      </w:r>
+      <w:r>
+        <w:t>”</w:t>
+      </w:r>
+      <w:r>
+        <w:rPr>
+          <w:rFonts w:hint="eastAsia"/>
+        </w:rPr>
+        <w:t>提交</w:t>
+      </w:r>
+      <w:r>
+        <w:t>”</w:t>
+      </w:r>
+      <w:r>
+        <w:rPr>
+          <w:rFonts w:hint="eastAsia"/>
+        </w:rPr>
+        <w:t>，会</w:t>
+      </w:r>
+      <w:r>
+        <w:t>将所填信息提交给服务器，如提交成功会</w:t>
+      </w:r>
+      <w:r>
+        <w:rPr>
+          <w:rFonts w:hint="eastAsia"/>
+        </w:rPr>
+        <w:t>关闭</w:t>
+      </w:r>
+      <w:r>
+        <w:t>对话盒，并</w:t>
+      </w:r>
+      <w:r>
+        <w:rPr>
+          <w:rFonts w:hint="eastAsia"/>
+        </w:rPr>
+        <w:t>刷新</w:t>
+      </w:r>
+      <w:r>
+        <w:rPr>
+          <w:rFonts w:hint="eastAsia"/>
+        </w:rPr>
+        <w:t>grid</w:t>
+      </w:r>
+      <w:r>
+        <w:t>,</w:t>
+      </w:r>
+      <w:r>
+        <w:rPr>
+          <w:rFonts w:hint="eastAsia"/>
+        </w:rPr>
+        <w:t>提交</w:t>
+      </w:r>
+      <w:r>
+        <w:t>失败会显示原因</w:t>
+      </w:r>
+      <w:r>
+        <w:rPr>
+          <w:rFonts w:hint="eastAsia"/>
+        </w:rPr>
+        <w:t>，</w:t>
+      </w:r>
+      <w:r>
+        <w:t>并不关闭对话盒</w:t>
+      </w:r>
+    </w:p>
+    <w:p>
+      <w:pPr>
+        <w:pStyle w:val="a7"/>
+        <w:numPr>
+          <w:ilvl w:val="0"/>
+          <w:numId w:val="34"/>
+        </w:numPr>
+        <w:ind w:firstLineChars="0"/>
+      </w:pPr>
+      <w:r>
+        <w:rPr>
+          <w:rFonts w:hint="eastAsia"/>
+        </w:rPr>
+        <w:t>点击</w:t>
+      </w:r>
+      <w:r>
+        <w:t>”</w:t>
+      </w:r>
+      <w:r>
+        <w:rPr>
+          <w:rFonts w:hint="eastAsia"/>
+        </w:rPr>
+        <w:t>取消</w:t>
+      </w:r>
+      <w:r>
+        <w:t>“</w:t>
+      </w:r>
+      <w:r>
+        <w:t>会</w:t>
+      </w:r>
+      <w:r>
+        <w:rPr>
+          <w:rFonts w:hint="eastAsia"/>
+        </w:rPr>
+        <w:t>提示</w:t>
+      </w:r>
+      <w:r>
+        <w:t>”</w:t>
+      </w:r>
+      <w:r>
+        <w:rPr>
+          <w:rFonts w:hint="eastAsia"/>
+        </w:rPr>
+        <w:t>是否</w:t>
+      </w:r>
+      <w:r>
+        <w:t>取消，所填信息都会失去</w:t>
+      </w:r>
+      <w:r>
+        <w:t>”</w:t>
+      </w:r>
+      <w:r>
+        <w:rPr>
+          <w:rFonts w:hint="eastAsia"/>
+        </w:rPr>
+        <w:t>的提示</w:t>
+      </w:r>
+      <w:r>
+        <w:t>，确定后关闭对话盒，否则返回对话盒</w:t>
+      </w:r>
+    </w:p>
+    <w:p/>
+    <w:p/>
+    <w:p/>
+    <w:p/>
+    <w:p/>
+    <w:p/>
+    <w:p/>
+    <w:p/>
+    <w:p>
+      <w:pPr>
+        <w:rPr>
+          <w:rFonts w:hint="eastAsia"/>
+        </w:rPr>
+      </w:pPr>
+    </w:p>
+    <w:p/>
+    <w:p>
+      <w:r>
+        <w:rPr>
+          <w:rFonts w:hint="eastAsia"/>
+        </w:rPr>
+        <w:lastRenderedPageBreak/>
+        <w:t>UI</w:t>
+      </w:r>
+      <w:r>
+        <w:rPr>
+          <w:rFonts w:hint="eastAsia"/>
+        </w:rPr>
+        <w:t>编号：</w:t>
+      </w:r>
+      <w:r>
+        <w:rPr>
+          <w:rFonts w:hint="eastAsia"/>
+        </w:rPr>
+        <w:t>2</w:t>
+      </w:r>
+      <w:r>
+        <w:rPr>
+          <w:rFonts w:hint="eastAsia"/>
+        </w:rPr>
+        <w:t>.3</w:t>
+      </w:r>
+    </w:p>
+    <w:p>
+      <w:pPr>
+        <w:pStyle w:val="2"/>
+        <w:spacing w:before="0" w:after="0" w:line="360" w:lineRule="auto"/>
+        <w:rPr>
+          <w:rFonts w:hint="eastAsia"/>
+          <w:b w:val="0"/>
+          <w:sz w:val="24"/>
+          <w:szCs w:val="24"/>
+        </w:rPr>
+      </w:pPr>
+      <w:r>
+        <w:rPr>
+          <w:rFonts w:hint="eastAsia"/>
+          <w:b w:val="0"/>
+          <w:sz w:val="24"/>
+          <w:szCs w:val="24"/>
+        </w:rPr>
+        <w:t>页面名称：</w:t>
+      </w:r>
+      <w:r>
+        <w:rPr>
+          <w:rFonts w:hint="eastAsia"/>
+          <w:b w:val="0"/>
+          <w:sz w:val="24"/>
+          <w:szCs w:val="24"/>
+        </w:rPr>
+        <w:t>我的</w:t>
+      </w:r>
+      <w:r>
+        <w:rPr>
+          <w:b w:val="0"/>
+          <w:sz w:val="24"/>
+          <w:szCs w:val="24"/>
+        </w:rPr>
+        <w:t>票据</w:t>
+      </w:r>
+      <w:r>
+        <w:rPr>
+          <w:rFonts w:hint="eastAsia"/>
+          <w:b w:val="0"/>
+          <w:sz w:val="24"/>
+          <w:szCs w:val="24"/>
+        </w:rPr>
+        <w:t>-</w:t>
+      </w:r>
+      <w:r>
+        <w:rPr>
+          <w:rFonts w:hint="eastAsia"/>
+          <w:b w:val="0"/>
+          <w:sz w:val="24"/>
+          <w:szCs w:val="24"/>
+        </w:rPr>
+        <w:t>已</w:t>
+      </w:r>
+      <w:r>
+        <w:rPr>
+          <w:b w:val="0"/>
+          <w:sz w:val="24"/>
+          <w:szCs w:val="24"/>
+        </w:rPr>
+        <w:t>审</w:t>
+      </w:r>
+      <w:r>
+        <w:rPr>
+          <w:rFonts w:hint="eastAsia"/>
+          <w:b w:val="0"/>
+          <w:sz w:val="24"/>
+          <w:szCs w:val="24"/>
+        </w:rPr>
+        <w:t>结单据</w:t>
+      </w:r>
+    </w:p>
+    <w:p>
+      <w:pPr>
+        <w:rPr>
+          <w:b/>
+          <w:sz w:val="30"/>
+          <w:szCs w:val="30"/>
+        </w:rPr>
+      </w:pPr>
+      <w:r>
+        <w:rPr>
+          <w:rFonts w:hint="eastAsia"/>
+        </w:rPr>
+        <w:t>版本号：</w:t>
+      </w:r>
+      <w:r>
+        <w:rPr>
+          <w:rFonts w:asciiTheme="minorEastAsia" w:hAnsiTheme="minorEastAsia"/>
+          <w:szCs w:val="21"/>
+        </w:rPr>
+        <w:t>V</w:t>
+      </w:r>
+      <w:r>
+        <w:rPr>
+          <w:rFonts w:asciiTheme="minorEastAsia" w:hAnsiTheme="minorEastAsia" w:hint="eastAsia"/>
+          <w:szCs w:val="21"/>
+        </w:rPr>
+        <w:t>1.0</w:t>
+      </w:r>
+    </w:p>
+    <w:p>
+      <w:r>
+        <w:rPr>
+          <w:rFonts w:hint="eastAsia"/>
+        </w:rPr>
+        <w:t>设计人：</w:t>
+      </w:r>
+      <w:r>
+        <w:rPr>
+          <w:rFonts w:asciiTheme="minorEastAsia" w:hAnsiTheme="minorEastAsia" w:hint="eastAsia"/>
+          <w:szCs w:val="21"/>
+        </w:rPr>
+        <w:t>卢嘉诚、</w:t>
+      </w:r>
+      <w:r>
+        <w:rPr>
+          <w:rFonts w:asciiTheme="minorEastAsia" w:hAnsiTheme="minorEastAsia"/>
+          <w:szCs w:val="21"/>
+        </w:rPr>
+        <w:t>汪妍</w:t>
+      </w:r>
+    </w:p>
+    <w:p>
+      <w:r>
+        <w:rPr>
+          <w:rFonts w:hint="eastAsia"/>
+        </w:rPr>
+        <w:t>设计日期：</w:t>
+      </w:r>
+      <w:r>
+        <w:t>2016-03-25</w:t>
+      </w:r>
+    </w:p>
+    <w:p/>
+    <w:p/>
+    <w:p>
+      <w:pPr>
+        <w:rPr>
+          <w:szCs w:val="21"/>
+        </w:rPr>
+      </w:pPr>
+      <w:r>
+        <w:rPr>
+          <w:rFonts w:hint="eastAsia"/>
+          <w:szCs w:val="21"/>
+        </w:rPr>
+        <w:t>设计说明：</w:t>
+      </w:r>
+    </w:p>
+    <w:p>
+      <w:pPr>
+        <w:pStyle w:val="a7"/>
+        <w:numPr>
+          <w:ilvl w:val="0"/>
+          <w:numId w:val="35"/>
+        </w:numPr>
+        <w:ind w:firstLineChars="0"/>
+      </w:pPr>
+      <w:r>
+        <w:rPr>
+          <w:rFonts w:hint="eastAsia"/>
+        </w:rPr>
+        <w:t>在</w:t>
+      </w:r>
+      <w:r>
+        <w:t>导航栏点击</w:t>
+      </w:r>
+      <w:r>
+        <w:t>“</w:t>
+      </w:r>
+      <w:r>
+        <w:t>等待审批单据</w:t>
+      </w:r>
+      <w:r>
+        <w:t>”</w:t>
+      </w:r>
+      <w:r>
+        <w:rPr>
+          <w:rFonts w:hint="eastAsia"/>
+        </w:rPr>
+        <w:t>右侧</w:t>
+      </w:r>
+      <w:r>
+        <w:t>会跳转</w:t>
+      </w:r>
+      <w:r>
+        <w:rPr>
+          <w:rFonts w:hint="eastAsia"/>
+        </w:rPr>
+        <w:t>显示</w:t>
+      </w:r>
+      <w:r>
+        <w:rPr>
+          <w:rFonts w:hint="eastAsia"/>
+        </w:rPr>
+        <w:t>用户</w:t>
+      </w:r>
+      <w:r>
+        <w:rPr>
+          <w:rFonts w:hint="eastAsia"/>
+        </w:rPr>
+        <w:t>所有已审核</w:t>
+      </w:r>
+      <w:r>
+        <w:t>通过</w:t>
+      </w:r>
+      <w:r>
+        <w:t>的</w:t>
+      </w:r>
+      <w:r>
+        <w:rPr>
+          <w:rFonts w:hint="eastAsia"/>
+        </w:rPr>
+        <w:t>单据</w:t>
+      </w:r>
+      <w:r>
+        <w:t>，提供</w:t>
+      </w:r>
+      <w:r>
+        <w:rPr>
+          <w:rFonts w:hint="eastAsia"/>
+        </w:rPr>
+        <w:t>grid</w:t>
+      </w:r>
+      <w:r>
+        <w:rPr>
+          <w:rFonts w:hint="eastAsia"/>
+        </w:rPr>
+        <w:t>上方</w:t>
+      </w:r>
+      <w:r>
+        <w:t>的</w:t>
+      </w:r>
+      <w:r>
+        <w:rPr>
+          <w:rFonts w:hint="eastAsia"/>
+        </w:rPr>
+        <w:t>按钮提供“</w:t>
+      </w:r>
+      <w:r>
+        <w:t>查询、打印、导出</w:t>
+      </w:r>
+      <w:r>
+        <w:rPr>
+          <w:rFonts w:hint="eastAsia"/>
+        </w:rPr>
+        <w:t>”</w:t>
+      </w:r>
+      <w:r>
+        <w:t>功能</w:t>
+      </w:r>
+    </w:p>
+    <w:p>
+      <w:pPr>
+        <w:pStyle w:val="a7"/>
+        <w:numPr>
+          <w:ilvl w:val="0"/>
+          <w:numId w:val="35"/>
+        </w:numPr>
+        <w:ind w:firstLineChars="0"/>
+      </w:pPr>
+      <w:r>
+        <w:t>“</w:t>
+      </w:r>
+      <w:r>
+        <w:t>查询</w:t>
+      </w:r>
+      <w:r>
+        <w:t>”</w:t>
+      </w:r>
+      <w:r>
+        <w:rPr>
+          <w:rFonts w:hint="eastAsia"/>
+        </w:rPr>
+        <w:t>提供</w:t>
+      </w:r>
+      <w:r>
+        <w:t>“</w:t>
+      </w:r>
+      <w:r>
+        <w:t>项目、日期、金额</w:t>
+      </w:r>
+      <w:r>
+        <w:t>”</w:t>
+      </w:r>
+      <w:r>
+        <w:t>等条件查询</w:t>
+      </w:r>
+    </w:p>
+    <w:p>
+      <w:pPr>
+        <w:pStyle w:val="a7"/>
+        <w:numPr>
+          <w:ilvl w:val="0"/>
+          <w:numId w:val="35"/>
+        </w:numPr>
+        <w:ind w:firstLineChars="0"/>
+      </w:pPr>
+      <w:r>
+        <w:rPr>
+          <w:rFonts w:hint="eastAsia"/>
+        </w:rPr>
+        <w:t>双击</w:t>
+      </w:r>
+      <w:r>
+        <w:t>grid</w:t>
+      </w:r>
+      <w:r>
+        <w:rPr>
+          <w:rFonts w:hint="eastAsia"/>
+        </w:rPr>
+        <w:t>的</w:t>
+      </w:r>
+      <w:r>
+        <w:t>其中任意一条</w:t>
+      </w:r>
+      <w:r>
+        <w:rPr>
+          <w:rFonts w:hint="eastAsia"/>
+        </w:rPr>
+        <w:t>单据</w:t>
+      </w:r>
+      <w:r>
+        <w:t>信息，会弹出对话盒显示该条</w:t>
+      </w:r>
+      <w:r>
+        <w:rPr>
+          <w:rFonts w:hint="eastAsia"/>
+        </w:rPr>
+        <w:t>单据</w:t>
+      </w:r>
+      <w:r>
+        <w:t>的详细信息</w:t>
+      </w:r>
+    </w:p>
+    <w:p>
+      <w:pPr>
+        <w:pStyle w:val="a7"/>
+        <w:numPr>
+          <w:ilvl w:val="0"/>
+          <w:numId w:val="35"/>
+        </w:numPr>
+        <w:ind w:firstLineChars="0"/>
+      </w:pPr>
+      <w:r>
+        <w:t xml:space="preserve"> </w:t>
+      </w:r>
+      <w:r>
+        <w:t>“</w:t>
+      </w:r>
+      <w:r>
+        <w:rPr>
+          <w:rFonts w:hint="eastAsia"/>
+        </w:rPr>
+        <w:t>导出</w:t>
+      </w:r>
+      <w:r>
+        <w:t>”</w:t>
+      </w:r>
+      <w:r>
+        <w:rPr>
+          <w:rFonts w:hint="eastAsia"/>
+        </w:rPr>
+        <w:t>功能</w:t>
+      </w:r>
+      <w:r>
+        <w:t>可以将查询到的表单信息导出为</w:t>
+      </w:r>
+      <w:r>
+        <w:rPr>
+          <w:rFonts w:hint="eastAsia"/>
+        </w:rPr>
+        <w:t>xl</w:t>
+      </w:r>
+      <w:r>
+        <w:t>sx</w:t>
+      </w:r>
+    </w:p>
+    <w:p>
+      <w:pPr>
+        <w:pStyle w:val="a7"/>
+        <w:numPr>
+          <w:ilvl w:val="0"/>
+          <w:numId w:val="35"/>
+        </w:numPr>
+        <w:ind w:firstLineChars="0"/>
+        <w:rPr>
+          <w:rFonts w:hint="eastAsia"/>
+        </w:rPr>
+      </w:pPr>
+      <w:r>
+        <w:t>“</w:t>
+      </w:r>
+      <w:r>
+        <w:rPr>
+          <w:rFonts w:hint="eastAsia"/>
+        </w:rPr>
+        <w:t>打印</w:t>
+      </w:r>
+      <w:r>
+        <w:t>”</w:t>
+      </w:r>
+      <w:r>
+        <w:rPr>
+          <w:rFonts w:hint="eastAsia"/>
+        </w:rPr>
+        <w:t>将</w:t>
+      </w:r>
+      <w:r>
+        <w:t>查询到的表单信息打印</w:t>
+      </w:r>
+      <w:r>
+        <w:rPr>
+          <w:rFonts w:hint="eastAsia"/>
+        </w:rPr>
+        <w:t>出来</w:t>
+      </w:r>
+    </w:p>
+    <w:p/>
+    <w:p/>
+    <w:p/>
+    <w:p/>
+    <w:p>
+      <w:r>
+        <w:rPr>
+          <w:rFonts w:hint="eastAsia"/>
+        </w:rPr>
+        <w:t>UI</w:t>
+      </w:r>
+      <w:r>
+        <w:rPr>
+          <w:rFonts w:hint="eastAsia"/>
+        </w:rPr>
+        <w:t>编号：</w:t>
+      </w:r>
+      <w:r>
+        <w:rPr>
+          <w:rFonts w:hint="eastAsia"/>
+        </w:rPr>
+        <w:t>3</w:t>
+      </w:r>
+    </w:p>
+    <w:p>
+      <w:pPr>
+        <w:pStyle w:val="2"/>
+        <w:spacing w:before="0" w:after="0" w:line="360" w:lineRule="auto"/>
+        <w:rPr>
+          <w:rFonts w:hint="eastAsia"/>
+          <w:b w:val="0"/>
+          <w:sz w:val="24"/>
+          <w:szCs w:val="24"/>
+        </w:rPr>
+      </w:pPr>
+      <w:r>
+        <w:rPr>
+          <w:rFonts w:hint="eastAsia"/>
+          <w:b w:val="0"/>
+          <w:sz w:val="24"/>
+          <w:szCs w:val="24"/>
+        </w:rPr>
+        <w:t>页面名称：</w:t>
+      </w:r>
+      <w:r>
+        <w:rPr>
+          <w:rFonts w:hint="eastAsia"/>
+          <w:b w:val="0"/>
+          <w:sz w:val="24"/>
+          <w:szCs w:val="24"/>
+        </w:rPr>
+        <w:t>待办</w:t>
+      </w:r>
+      <w:r>
+        <w:rPr>
+          <w:b w:val="0"/>
+          <w:sz w:val="24"/>
+          <w:szCs w:val="24"/>
+        </w:rPr>
+        <w:t>单据</w:t>
+      </w:r>
+    </w:p>
+    <w:p>
+      <w:pPr>
+        <w:rPr>
+          <w:b/>
+          <w:sz w:val="30"/>
+          <w:szCs w:val="30"/>
+        </w:rPr>
+      </w:pPr>
+      <w:r>
+        <w:rPr>
+          <w:rFonts w:hint="eastAsia"/>
+        </w:rPr>
+        <w:t>版本号：</w:t>
+      </w:r>
+      <w:r>
+        <w:rPr>
+          <w:rFonts w:asciiTheme="minorEastAsia" w:hAnsiTheme="minorEastAsia"/>
+          <w:szCs w:val="21"/>
+        </w:rPr>
+        <w:t>V</w:t>
+      </w:r>
+      <w:r>
+        <w:rPr>
+          <w:rFonts w:asciiTheme="minorEastAsia" w:hAnsiTheme="minorEastAsia" w:hint="eastAsia"/>
+          <w:szCs w:val="21"/>
+        </w:rPr>
+        <w:t>1.0</w:t>
+      </w:r>
+    </w:p>
+    <w:p>
+      <w:r>
+        <w:rPr>
+          <w:rFonts w:hint="eastAsia"/>
+        </w:rPr>
+        <w:t>设计人：</w:t>
+      </w:r>
+      <w:r>
+        <w:rPr>
+          <w:rFonts w:asciiTheme="minorEastAsia" w:hAnsiTheme="minorEastAsia" w:hint="eastAsia"/>
+          <w:szCs w:val="21"/>
+        </w:rPr>
+        <w:t>卢嘉诚、</w:t>
+      </w:r>
+      <w:r>
+        <w:rPr>
+          <w:rFonts w:asciiTheme="minorEastAsia" w:hAnsiTheme="minorEastAsia"/>
+          <w:szCs w:val="21"/>
+        </w:rPr>
+        <w:t>汪妍</w:t>
+      </w:r>
+    </w:p>
+    <w:p>
+      <w:pPr>
+        <w:rPr>
+          <w:rFonts w:hint="eastAsia"/>
+        </w:rPr>
+      </w:pPr>
+      <w:r>
+        <w:rPr>
+          <w:rFonts w:hint="eastAsia"/>
+        </w:rPr>
+        <w:t>设计日期：</w:t>
+      </w:r>
+      <w:r>
+        <w:t>2016-03-25</w:t>
+      </w:r>
+    </w:p>
+    <w:p/>
+    <w:p/>
+    <w:p>
+      <w:pPr>
+        <w:rPr>
+          <w:szCs w:val="21"/>
+        </w:rPr>
+      </w:pPr>
+      <w:r>
+        <w:rPr>
+          <w:rFonts w:hint="eastAsia"/>
+          <w:szCs w:val="21"/>
+        </w:rPr>
+        <w:t>设计说明：</w:t>
+      </w:r>
+    </w:p>
+    <w:p>
+      <w:pPr>
+        <w:pStyle w:val="a7"/>
+        <w:numPr>
+          <w:ilvl w:val="0"/>
+          <w:numId w:val="36"/>
+        </w:numPr>
+        <w:ind w:firstLineChars="0"/>
+      </w:pPr>
+      <w:r>
+        <w:t>”</w:t>
+      </w:r>
+      <w:r>
+        <w:rPr>
+          <w:rFonts w:hint="eastAsia"/>
+        </w:rPr>
+        <w:t>待办</w:t>
+      </w:r>
+      <w:r>
+        <w:t>单据</w:t>
+      </w:r>
+      <w:r>
+        <w:t>”</w:t>
+      </w:r>
+      <w:r>
+        <w:rPr>
+          <w:rFonts w:hint="eastAsia"/>
+        </w:rPr>
+        <w:t>需要具有审核</w:t>
+      </w:r>
+      <w:r>
+        <w:t>权限</w:t>
+      </w:r>
+      <w:r>
+        <w:rPr>
+          <w:rFonts w:hint="eastAsia"/>
+        </w:rPr>
+        <w:t>的</w:t>
+      </w:r>
+      <w:r>
+        <w:t>用户才能点击，否则会显示没有权限</w:t>
+      </w:r>
+    </w:p>
+    <w:p>
+      <w:pPr>
+        <w:pStyle w:val="a7"/>
+        <w:numPr>
+          <w:ilvl w:val="0"/>
+          <w:numId w:val="36"/>
+        </w:numPr>
+        <w:ind w:firstLineChars="0"/>
+      </w:pPr>
+      <w:r>
+        <w:rPr>
+          <w:rFonts w:hint="eastAsia"/>
+        </w:rPr>
+        <w:t>如</w:t>
+      </w:r>
+      <w:r>
+        <w:t>是有权限的用户，点击以后，右侧会跳转出</w:t>
+      </w:r>
+      <w:r>
+        <w:rPr>
+          <w:rFonts w:hint="eastAsia"/>
+        </w:rPr>
+        <w:t>所有</w:t>
+      </w:r>
+      <w:r>
+        <w:t>需要</w:t>
+      </w:r>
+      <w:r>
+        <w:rPr>
+          <w:rFonts w:hint="eastAsia"/>
+        </w:rPr>
+        <w:t>该用户</w:t>
+      </w:r>
+      <w:r>
+        <w:t>审核</w:t>
+      </w:r>
+      <w:r>
+        <w:rPr>
+          <w:rFonts w:hint="eastAsia"/>
+        </w:rPr>
+        <w:t>的</w:t>
+      </w:r>
+      <w:r>
+        <w:t>单据</w:t>
+      </w:r>
+    </w:p>
+    <w:p>
+      <w:pPr>
+        <w:pStyle w:val="a7"/>
+        <w:numPr>
+          <w:ilvl w:val="0"/>
+          <w:numId w:val="36"/>
+        </w:numPr>
+        <w:ind w:firstLineChars="0"/>
+      </w:pPr>
+      <w:r>
+        <w:rPr>
+          <w:rFonts w:hint="eastAsia"/>
+        </w:rPr>
+        <w:t>提供</w:t>
+      </w:r>
+      <w:r>
+        <w:t>的按钮包括</w:t>
+      </w:r>
+      <w:r>
+        <w:t>“</w:t>
+      </w:r>
+      <w:r>
+        <w:t>审核</w:t>
+      </w:r>
+      <w:r>
+        <w:rPr>
+          <w:rFonts w:hint="eastAsia"/>
+        </w:rPr>
+        <w:t>、</w:t>
+      </w:r>
+      <w:r>
+        <w:t>查询、</w:t>
+      </w:r>
+      <w:r>
+        <w:rPr>
+          <w:rFonts w:hint="eastAsia"/>
+        </w:rPr>
+        <w:t>打印</w:t>
+      </w:r>
+      <w:r>
+        <w:t>、导出</w:t>
+      </w:r>
+      <w:r>
+        <w:t>“</w:t>
+      </w:r>
+    </w:p>
+    <w:p>
+      <w:pPr>
+        <w:pStyle w:val="a7"/>
+        <w:numPr>
+          <w:ilvl w:val="0"/>
+          <w:numId w:val="36"/>
+        </w:numPr>
+        <w:ind w:firstLineChars="0"/>
+        <w:rPr>
+          <w:rFonts w:hint="eastAsia"/>
+        </w:rPr>
+      </w:pPr>
+      <w:r>
+        <w:rPr>
+          <w:rFonts w:hint="eastAsia"/>
+        </w:rPr>
+        <w:t>选中</w:t>
+      </w:r>
+      <w:r>
+        <w:t>一条</w:t>
+      </w:r>
+      <w:r>
+        <w:rPr>
+          <w:rFonts w:hint="eastAsia"/>
+        </w:rPr>
+        <w:t>单据信息点击</w:t>
+      </w:r>
+      <w:r>
+        <w:t>”</w:t>
+      </w:r>
+      <w:r>
+        <w:rPr>
+          <w:rFonts w:hint="eastAsia"/>
+        </w:rPr>
+        <w:t>审核</w:t>
+      </w:r>
+      <w:r>
+        <w:t>“</w:t>
+      </w:r>
+      <w:r>
+        <w:t>按钮，将会弹出</w:t>
+      </w:r>
+      <w:r>
+        <w:rPr>
+          <w:rFonts w:hint="eastAsia"/>
+        </w:rPr>
+        <w:t>该条记录</w:t>
+      </w:r>
+      <w:r>
+        <w:t>的审核对话和，详情见</w:t>
+      </w:r>
+      <w:r>
+        <w:rPr>
+          <w:rFonts w:hint="eastAsia"/>
+        </w:rPr>
+        <w:t>UI.3.1</w:t>
+      </w:r>
+    </w:p>
+    <w:p>
+      <w:pPr>
+        <w:pStyle w:val="a7"/>
+        <w:numPr>
+          <w:ilvl w:val="0"/>
+          <w:numId w:val="36"/>
+        </w:numPr>
+        <w:ind w:firstLineChars="0"/>
+      </w:pPr>
+      <w:r>
+        <w:t>“</w:t>
+      </w:r>
+      <w:r>
+        <w:t>查询</w:t>
+      </w:r>
+      <w:r>
+        <w:t>”</w:t>
+      </w:r>
+      <w:r>
+        <w:rPr>
+          <w:rFonts w:hint="eastAsia"/>
+        </w:rPr>
+        <w:t>提供</w:t>
+      </w:r>
+      <w:r>
+        <w:t>“</w:t>
+      </w:r>
+      <w:r>
+        <w:t>项目、日期、金额</w:t>
+      </w:r>
+      <w:r>
+        <w:rPr>
+          <w:rFonts w:hint="eastAsia"/>
+        </w:rPr>
+        <w:t>、</w:t>
+      </w:r>
+      <w:r>
+        <w:t>单据类型</w:t>
+      </w:r>
+      <w:r>
+        <w:t>”</w:t>
+      </w:r>
+      <w:r>
+        <w:t>等条件查询</w:t>
+      </w:r>
+    </w:p>
+    <w:p>
+      <w:pPr>
+        <w:pStyle w:val="a7"/>
+        <w:numPr>
+          <w:ilvl w:val="0"/>
+          <w:numId w:val="36"/>
+        </w:numPr>
+        <w:ind w:firstLineChars="0"/>
+      </w:pPr>
+      <w:r>
+        <w:rPr>
+          <w:rFonts w:hint="eastAsia"/>
+        </w:rPr>
+        <w:t>双击</w:t>
+      </w:r>
+      <w:r>
+        <w:t>grid</w:t>
+      </w:r>
+      <w:r>
+        <w:rPr>
+          <w:rFonts w:hint="eastAsia"/>
+        </w:rPr>
+        <w:t>的</w:t>
+      </w:r>
+      <w:r>
+        <w:t>其中任意一条</w:t>
+      </w:r>
+      <w:r>
+        <w:rPr>
+          <w:rFonts w:hint="eastAsia"/>
+        </w:rPr>
+        <w:t>单据</w:t>
+      </w:r>
+      <w:r>
+        <w:t>信息，会弹出对话盒显示该条</w:t>
+      </w:r>
+      <w:r>
+        <w:rPr>
+          <w:rFonts w:hint="eastAsia"/>
+        </w:rPr>
+        <w:t>单据</w:t>
+      </w:r>
+      <w:r>
+        <w:t>的详细信息</w:t>
+      </w:r>
+    </w:p>
+    <w:p>
+      <w:pPr>
+        <w:pStyle w:val="a7"/>
+        <w:numPr>
+          <w:ilvl w:val="0"/>
+          <w:numId w:val="36"/>
+        </w:numPr>
+        <w:ind w:firstLineChars="0"/>
+      </w:pPr>
+      <w:r>
+        <w:t xml:space="preserve"> “</w:t>
+      </w:r>
+      <w:r>
+        <w:rPr>
+          <w:rFonts w:hint="eastAsia"/>
+        </w:rPr>
+        <w:t>导出</w:t>
+      </w:r>
+      <w:r>
+        <w:t>”</w:t>
+      </w:r>
+      <w:r>
+        <w:rPr>
+          <w:rFonts w:hint="eastAsia"/>
+        </w:rPr>
+        <w:t>功能</w:t>
+      </w:r>
+      <w:r>
+        <w:t>可以将查询到的表单信息导出为</w:t>
+      </w:r>
+      <w:r>
+        <w:rPr>
+          <w:rFonts w:hint="eastAsia"/>
+        </w:rPr>
+        <w:t>xl</w:t>
+      </w:r>
+      <w:r>
+        <w:t>sx</w:t>
+      </w:r>
+    </w:p>
+    <w:p>
+      <w:pPr>
+        <w:pStyle w:val="a7"/>
+        <w:numPr>
+          <w:ilvl w:val="0"/>
+          <w:numId w:val="36"/>
+        </w:numPr>
+        <w:ind w:firstLineChars="0"/>
+      </w:pPr>
+      <w:r>
+        <w:t>“</w:t>
+      </w:r>
+      <w:r>
+        <w:rPr>
+          <w:rFonts w:hint="eastAsia"/>
+        </w:rPr>
+        <w:t>打印</w:t>
+      </w:r>
+      <w:r>
+        <w:t>”</w:t>
+      </w:r>
+      <w:r>
+        <w:rPr>
+          <w:rFonts w:hint="eastAsia"/>
+        </w:rPr>
+        <w:t>将</w:t>
+      </w:r>
+      <w:r>
+        <w:t>查询到的表单信息打印</w:t>
+      </w:r>
+      <w:r>
+        <w:rPr>
+          <w:rFonts w:hint="eastAsia"/>
+        </w:rPr>
+        <w:t>出来</w:t>
+      </w:r>
+    </w:p>
+    <w:p>
+      <w:pPr>
+        <w:pStyle w:val="a7"/>
+        <w:ind w:left="360" w:firstLineChars="0" w:firstLine="0"/>
+        <w:rPr>
+          <w:rFonts w:hint="eastAsia"/>
+        </w:rPr>
+      </w:pPr>
+    </w:p>
+    <w:p>
+      <w:r>
+        <w:rPr>
+          <w:rFonts w:hint="eastAsia"/>
+        </w:rPr>
+        <w:t>UI</w:t>
+      </w:r>
+      <w:r>
+        <w:rPr>
+          <w:rFonts w:hint="eastAsia"/>
+        </w:rPr>
+        <w:t>编号：</w:t>
+      </w:r>
+      <w:r>
+        <w:rPr>
+          <w:rFonts w:hint="eastAsia"/>
+        </w:rPr>
+        <w:t>3</w:t>
+      </w:r>
+      <w:r>
+        <w:t>.1</w:t>
+      </w:r>
+    </w:p>
+    <w:p>
+      <w:pPr>
+        <w:pStyle w:val="2"/>
+        <w:spacing w:before="0" w:after="0" w:line="360" w:lineRule="auto"/>
+        <w:rPr>
+          <w:rFonts w:hint="eastAsia"/>
+          <w:b w:val="0"/>
+          <w:sz w:val="24"/>
+          <w:szCs w:val="24"/>
+        </w:rPr>
+      </w:pPr>
+      <w:r>
+        <w:rPr>
+          <w:rFonts w:hint="eastAsia"/>
+          <w:b w:val="0"/>
+          <w:sz w:val="24"/>
+          <w:szCs w:val="24"/>
+        </w:rPr>
+        <w:t>页面名称：</w:t>
+      </w:r>
+      <w:r>
+        <w:rPr>
+          <w:rFonts w:hint="eastAsia"/>
+          <w:b w:val="0"/>
+          <w:sz w:val="24"/>
+          <w:szCs w:val="24"/>
+        </w:rPr>
+        <w:t>待办</w:t>
+      </w:r>
+      <w:r>
+        <w:rPr>
+          <w:b w:val="0"/>
+          <w:sz w:val="24"/>
+          <w:szCs w:val="24"/>
+        </w:rPr>
+        <w:t>单据</w:t>
+      </w:r>
+      <w:r>
+        <w:rPr>
+          <w:rFonts w:hint="eastAsia"/>
+          <w:b w:val="0"/>
+          <w:sz w:val="24"/>
+          <w:szCs w:val="24"/>
+        </w:rPr>
+        <w:t>-</w:t>
+      </w:r>
+      <w:r>
+        <w:rPr>
+          <w:rFonts w:hint="eastAsia"/>
+          <w:b w:val="0"/>
+          <w:sz w:val="24"/>
+          <w:szCs w:val="24"/>
+        </w:rPr>
+        <w:t>审核</w:t>
+      </w:r>
+    </w:p>
+    <w:p>
+      <w:pPr>
+        <w:rPr>
+          <w:b/>
+          <w:sz w:val="30"/>
+          <w:szCs w:val="30"/>
+        </w:rPr>
+      </w:pPr>
+      <w:r>
+        <w:rPr>
+          <w:rFonts w:hint="eastAsia"/>
+        </w:rPr>
+        <w:t>版本号：</w:t>
+      </w:r>
+      <w:r>
+        <w:rPr>
+          <w:rFonts w:asciiTheme="minorEastAsia" w:hAnsiTheme="minorEastAsia"/>
+          <w:szCs w:val="21"/>
+        </w:rPr>
+        <w:t>V</w:t>
+      </w:r>
+      <w:r>
+        <w:rPr>
+          <w:rFonts w:asciiTheme="minorEastAsia" w:hAnsiTheme="minorEastAsia" w:hint="eastAsia"/>
+          <w:szCs w:val="21"/>
+        </w:rPr>
+        <w:t>1.0</w:t>
+      </w:r>
+    </w:p>
+    <w:p>
+      <w:r>
+        <w:rPr>
+          <w:rFonts w:hint="eastAsia"/>
+        </w:rPr>
+        <w:t>设计人：</w:t>
+      </w:r>
+      <w:r>
+        <w:rPr>
+          <w:rFonts w:asciiTheme="minorEastAsia" w:hAnsiTheme="minorEastAsia" w:hint="eastAsia"/>
+          <w:szCs w:val="21"/>
+        </w:rPr>
+        <w:t>卢嘉诚、</w:t>
+      </w:r>
+      <w:r>
+        <w:rPr>
+          <w:rFonts w:asciiTheme="minorEastAsia" w:hAnsiTheme="minorEastAsia"/>
+          <w:szCs w:val="21"/>
+        </w:rPr>
+        <w:t>汪妍</w:t>
+      </w:r>
+    </w:p>
+    <w:p>
+      <w:r>
+        <w:rPr>
+          <w:rFonts w:hint="eastAsia"/>
+        </w:rPr>
+        <w:t>设计日期：</w:t>
+      </w:r>
+      <w:r>
+        <w:t>2016-03-25</w:t>
+      </w:r>
+    </w:p>
+    <w:p>
+      <w:pPr>
+        <w:rPr>
+          <w:rFonts w:hint="eastAsia"/>
+          <w:szCs w:val="21"/>
+        </w:rPr>
+      </w:pPr>
+      <w:r>
+        <w:rPr>
+          <w:rFonts w:hint="eastAsia"/>
+          <w:szCs w:val="21"/>
+        </w:rPr>
+        <w:t>设计说明：</w:t>
+      </w:r>
+    </w:p>
+    <w:p>
+      <w:pPr>
+        <w:pStyle w:val="a7"/>
+        <w:numPr>
+          <w:ilvl w:val="0"/>
+          <w:numId w:val="9"/>
+        </w:numPr>
+        <w:ind w:firstLineChars="0"/>
+      </w:pPr>
+      <w:r>
+        <w:rPr>
+          <w:rFonts w:hint="eastAsia"/>
+        </w:rPr>
+        <w:t>审核分为</w:t>
+      </w:r>
+      <w:r>
+        <w:rPr>
+          <w:rFonts w:hint="eastAsia"/>
+        </w:rPr>
+        <w:t>3</w:t>
+      </w:r>
+      <w:r>
+        <w:rPr>
+          <w:rFonts w:hint="eastAsia"/>
+        </w:rPr>
+        <w:t>类</w:t>
+      </w:r>
+      <w:r>
+        <w:t>单据</w:t>
+      </w:r>
+      <w:r>
+        <w:t>”</w:t>
+      </w:r>
+      <w:r>
+        <w:rPr>
+          <w:rFonts w:hint="eastAsia"/>
+        </w:rPr>
+        <w:t>借支单</w:t>
+      </w:r>
+      <w:r>
+        <w:t>、费用报销单、差旅费报销单</w:t>
+      </w:r>
+      <w:r>
+        <w:t>”</w:t>
+      </w:r>
+      <w:r>
+        <w:t>，</w:t>
+      </w:r>
+      <w:r>
+        <w:rPr>
+          <w:rFonts w:hint="eastAsia"/>
+        </w:rPr>
+        <w:t>显示</w:t>
+      </w:r>
+      <w:r>
+        <w:t>的对话和分别为上图</w:t>
+      </w:r>
+    </w:p>
+    <w:p>
+      <w:pPr>
+        <w:pStyle w:val="a7"/>
+        <w:numPr>
+          <w:ilvl w:val="0"/>
+          <w:numId w:val="9"/>
+        </w:numPr>
+        <w:ind w:firstLineChars="0"/>
+      </w:pPr>
+      <w:r>
+        <w:rPr>
+          <w:rFonts w:hint="eastAsia"/>
+        </w:rPr>
+        <w:lastRenderedPageBreak/>
+        <w:t>点击</w:t>
+      </w:r>
+      <w:r>
+        <w:t>”</w:t>
+      </w:r>
+      <w:r>
+        <w:rPr>
+          <w:rFonts w:hint="eastAsia"/>
+        </w:rPr>
+        <w:t>审核</w:t>
+      </w:r>
+      <w:r>
+        <w:t>”</w:t>
+      </w:r>
+      <w:r>
+        <w:t>弹出</w:t>
+      </w:r>
+      <w:r>
+        <w:rPr>
+          <w:rFonts w:hint="eastAsia"/>
+        </w:rPr>
+        <w:t>如上图</w:t>
+      </w:r>
+      <w:r>
+        <w:t>对话盒，输入框只能查看</w:t>
+      </w:r>
+      <w:r>
+        <w:rPr>
+          <w:rFonts w:hint="eastAsia"/>
+        </w:rPr>
+        <w:t>数据</w:t>
+      </w:r>
+      <w:r>
+        <w:t>不能编辑</w:t>
+      </w:r>
+    </w:p>
+    <w:p>
+      <w:pPr>
+        <w:pStyle w:val="a7"/>
+        <w:numPr>
+          <w:ilvl w:val="0"/>
+          <w:numId w:val="9"/>
+        </w:numPr>
+        <w:ind w:firstLineChars="0"/>
+      </w:pPr>
+      <w:r>
+        <w:rPr>
+          <w:rFonts w:hint="eastAsia"/>
+        </w:rPr>
+        <w:t>点击</w:t>
+      </w:r>
+      <w:r>
+        <w:t>”</w:t>
+      </w:r>
+      <w:r>
+        <w:rPr>
+          <w:rFonts w:hint="eastAsia"/>
+        </w:rPr>
+        <w:t>通过</w:t>
+      </w:r>
+      <w:r>
+        <w:t>”</w:t>
+      </w:r>
+      <w:r>
+        <w:rPr>
+          <w:rFonts w:hint="eastAsia"/>
+        </w:rPr>
+        <w:t>按钮，关闭对话盒</w:t>
+      </w:r>
+      <w:r>
+        <w:t>，该条记录审核通过，进入下一流程</w:t>
+      </w:r>
+    </w:p>
+    <w:p>
+      <w:pPr>
+        <w:pStyle w:val="a7"/>
+        <w:numPr>
+          <w:ilvl w:val="0"/>
+          <w:numId w:val="9"/>
+        </w:numPr>
+        <w:ind w:firstLineChars="0"/>
+      </w:pPr>
+      <w:r>
+        <w:rPr>
+          <w:rFonts w:hint="eastAsia"/>
+        </w:rPr>
+        <w:t>批注</w:t>
+      </w:r>
+      <w:r>
+        <w:t>：</w:t>
+      </w:r>
+      <w:r>
+        <w:rPr>
+          <w:rFonts w:hint="eastAsia"/>
+        </w:rPr>
+        <w:t>点击</w:t>
+      </w:r>
+      <w:r>
+        <w:t>不通过必须填写批注，主要说明不通过的原因</w:t>
+      </w:r>
+    </w:p>
+    <w:p>
+      <w:pPr>
+        <w:pStyle w:val="a7"/>
+        <w:numPr>
+          <w:ilvl w:val="0"/>
+          <w:numId w:val="9"/>
+        </w:numPr>
+        <w:ind w:firstLineChars="0"/>
+      </w:pPr>
+      <w:r>
+        <w:rPr>
+          <w:rFonts w:hint="eastAsia"/>
+        </w:rPr>
+        <w:t>点击</w:t>
+      </w:r>
+      <w:r>
+        <w:t>”</w:t>
+      </w:r>
+      <w:r>
+        <w:rPr>
+          <w:rFonts w:hint="eastAsia"/>
+        </w:rPr>
+        <w:t>不通过</w:t>
+      </w:r>
+      <w:r>
+        <w:t>”</w:t>
+      </w:r>
+      <w:r>
+        <w:rPr>
+          <w:rFonts w:hint="eastAsia"/>
+        </w:rPr>
+        <w:t>，</w:t>
+      </w:r>
+      <w:r>
+        <w:t>如填写了批注会</w:t>
+      </w:r>
+      <w:r>
+        <w:rPr>
+          <w:rFonts w:hint="eastAsia"/>
+        </w:rPr>
+        <w:t>关闭</w:t>
+      </w:r>
+      <w:r>
+        <w:t>对话盒，该条</w:t>
+      </w:r>
+      <w:r>
+        <w:rPr>
+          <w:rFonts w:hint="eastAsia"/>
+        </w:rPr>
+        <w:t>记录</w:t>
+      </w:r>
+      <w:r>
+        <w:t>审核不通过，</w:t>
+      </w:r>
+      <w:r>
+        <w:rPr>
+          <w:rFonts w:hint="eastAsia"/>
+        </w:rPr>
+        <w:t>grid</w:t>
+      </w:r>
+      <w:r>
+        <w:rPr>
+          <w:rFonts w:hint="eastAsia"/>
+        </w:rPr>
+        <w:t>中</w:t>
+      </w:r>
+      <w:r>
+        <w:t>标红</w:t>
+      </w:r>
+      <w:r>
+        <w:rPr>
+          <w:rFonts w:hint="eastAsia"/>
+        </w:rPr>
+        <w:t>，</w:t>
+      </w:r>
+      <w:r>
+        <w:t>不进入下一流程，</w:t>
+      </w:r>
+      <w:r>
+        <w:rPr>
+          <w:rFonts w:hint="eastAsia"/>
+        </w:rPr>
+        <w:t>若</w:t>
+      </w:r>
+      <w:r>
+        <w:t>未填写批注，将</w:t>
+      </w:r>
+      <w:r>
+        <w:rPr>
+          <w:rFonts w:hint="eastAsia"/>
+        </w:rPr>
+        <w:t>提示</w:t>
+      </w:r>
+      <w:r>
+        <w:t>”</w:t>
+      </w:r>
+      <w:r>
+        <w:rPr>
+          <w:rFonts w:hint="eastAsia"/>
+        </w:rPr>
+        <w:t>请</w:t>
+      </w:r>
+      <w:r>
+        <w:t>填写批注</w:t>
+      </w:r>
+      <w:r>
+        <w:t>”</w:t>
+      </w:r>
+      <w:r>
+        <w:rPr>
+          <w:rFonts w:hint="eastAsia"/>
+        </w:rPr>
+        <w:t>并</w:t>
+      </w:r>
+      <w:r>
+        <w:t>不关闭对话盒</w:t>
+      </w:r>
+    </w:p>
+    <w:p>
+      <w:pPr>
+        <w:rPr>
+          <w:rFonts w:hint="eastAsia"/>
+        </w:rPr>
+      </w:pPr>
+    </w:p>
+    <w:p/>
+    <w:p>
+      <w:r>
+        <w:rPr>
+          <w:rFonts w:hint="eastAsia"/>
+        </w:rPr>
+        <w:t>UI</w:t>
+      </w:r>
+      <w:r>
+        <w:rPr>
+          <w:rFonts w:hint="eastAsia"/>
+        </w:rPr>
+        <w:t>编号：</w:t>
+      </w:r>
+      <w:r>
+        <w:rPr>
+          <w:rFonts w:hint="eastAsia"/>
+        </w:rPr>
+        <w:t>4</w:t>
+      </w:r>
+    </w:p>
+    <w:p>
+      <w:pPr>
+        <w:pStyle w:val="2"/>
+        <w:spacing w:before="0" w:after="0" w:line="360" w:lineRule="auto"/>
+        <w:rPr>
+          <w:rFonts w:hint="eastAsia"/>
+          <w:b w:val="0"/>
+          <w:sz w:val="24"/>
+          <w:szCs w:val="24"/>
+        </w:rPr>
+      </w:pPr>
+      <w:r>
+        <w:rPr>
+          <w:rFonts w:hint="eastAsia"/>
+          <w:b w:val="0"/>
+          <w:sz w:val="24"/>
+          <w:szCs w:val="24"/>
+        </w:rPr>
+        <w:t>页面名称：</w:t>
+      </w:r>
+      <w:r>
+        <w:rPr>
+          <w:rFonts w:hint="eastAsia"/>
+          <w:b w:val="0"/>
+          <w:sz w:val="24"/>
+          <w:szCs w:val="24"/>
+        </w:rPr>
+        <w:t>费用</w:t>
+      </w:r>
+      <w:r>
+        <w:rPr>
+          <w:b w:val="0"/>
+          <w:sz w:val="24"/>
+          <w:szCs w:val="24"/>
+        </w:rPr>
+        <w:t>查询</w:t>
+      </w:r>
+      <w:r>
+        <w:rPr>
+          <w:rFonts w:hint="eastAsia"/>
+          <w:b w:val="0"/>
+          <w:sz w:val="24"/>
+          <w:szCs w:val="24"/>
+        </w:rPr>
+        <w:t xml:space="preserve"> </w:t>
+      </w:r>
+    </w:p>
+    <w:p>
+      <w:pPr>
+        <w:rPr>
+          <w:b/>
+          <w:sz w:val="30"/>
+          <w:szCs w:val="30"/>
+        </w:rPr>
+      </w:pPr>
+      <w:r>
+        <w:rPr>
+          <w:rFonts w:hint="eastAsia"/>
+        </w:rPr>
+        <w:t>版本号：</w:t>
+      </w:r>
+      <w:r>
+        <w:rPr>
+          <w:rFonts w:asciiTheme="minorEastAsia" w:hAnsiTheme="minorEastAsia"/>
+          <w:szCs w:val="21"/>
+        </w:rPr>
+        <w:t>V</w:t>
+      </w:r>
+      <w:r>
+        <w:rPr>
+          <w:rFonts w:asciiTheme="minorEastAsia" w:hAnsiTheme="minorEastAsia" w:hint="eastAsia"/>
+          <w:szCs w:val="21"/>
+        </w:rPr>
+        <w:t>1.0</w:t>
+      </w:r>
+    </w:p>
+    <w:p>
+      <w:r>
+        <w:rPr>
+          <w:rFonts w:hint="eastAsia"/>
+        </w:rPr>
+        <w:t>设计人：</w:t>
+      </w:r>
+      <w:r>
+        <w:rPr>
+          <w:rFonts w:asciiTheme="minorEastAsia" w:hAnsiTheme="minorEastAsia" w:hint="eastAsia"/>
+          <w:szCs w:val="21"/>
+        </w:rPr>
+        <w:t>卢嘉诚、</w:t>
+      </w:r>
+      <w:r>
+        <w:rPr>
+          <w:rFonts w:asciiTheme="minorEastAsia" w:hAnsiTheme="minorEastAsia"/>
+          <w:szCs w:val="21"/>
+        </w:rPr>
+        <w:t>汪妍</w:t>
+      </w:r>
+    </w:p>
+    <w:p>
+      <w:pPr>
+        <w:rPr>
+          <w:rFonts w:hint="eastAsia"/>
+        </w:rPr>
+      </w:pPr>
+      <w:r>
+        <w:rPr>
+          <w:rFonts w:hint="eastAsia"/>
+        </w:rPr>
+        <w:t>设计日期：</w:t>
+      </w:r>
+      <w:r>
+        <w:t>2016-03-25</w:t>
+      </w:r>
+    </w:p>
+    <w:p/>
+    <w:p/>
+    <w:p>
+      <w:pPr>
+        <w:rPr>
+          <w:szCs w:val="21"/>
+        </w:rPr>
+      </w:pPr>
+      <w:r>
+        <w:rPr>
+          <w:rFonts w:hint="eastAsia"/>
+          <w:szCs w:val="21"/>
+        </w:rPr>
+        <w:t>设计说明：</w:t>
+      </w:r>
+    </w:p>
+    <w:p>
+      <w:pPr>
+        <w:pStyle w:val="a7"/>
+        <w:numPr>
+          <w:ilvl w:val="0"/>
+          <w:numId w:val="37"/>
+        </w:numPr>
+        <w:ind w:firstLineChars="0"/>
+      </w:pPr>
+      <w:r>
+        <w:rPr>
+          <w:rFonts w:hint="eastAsia"/>
+        </w:rPr>
+        <w:t>点击</w:t>
+      </w:r>
+      <w:r>
+        <w:t>”</w:t>
+      </w:r>
+      <w:r>
+        <w:t>费用查询</w:t>
+      </w:r>
+      <w:r>
+        <w:t>”</w:t>
+      </w:r>
+      <w:r>
+        <w:rPr>
+          <w:rFonts w:hint="eastAsia"/>
+        </w:rPr>
+        <w:t>的</w:t>
+      </w:r>
+      <w:r>
+        <w:t>导航栏，会显示</w:t>
+      </w:r>
+      <w:r>
+        <w:rPr>
+          <w:rFonts w:hint="eastAsia"/>
+        </w:rPr>
+        <w:t>4</w:t>
+      </w:r>
+      <w:r>
+        <w:rPr>
+          <w:rFonts w:hint="eastAsia"/>
+        </w:rPr>
+        <w:t>个</w:t>
+      </w:r>
+      <w:r>
+        <w:t>子</w:t>
+      </w:r>
+      <w:r>
+        <w:rPr>
+          <w:rFonts w:hint="eastAsia"/>
+        </w:rPr>
+        <w:t>目录</w:t>
+      </w:r>
+      <w:r>
+        <w:t>，分别为</w:t>
+      </w:r>
+      <w:r>
+        <w:t>“</w:t>
+      </w:r>
+      <w:r>
+        <w:t>部门费用</w:t>
+      </w:r>
+      <w:r>
+        <w:rPr>
+          <w:rFonts w:hint="eastAsia"/>
+        </w:rPr>
+        <w:t>、</w:t>
+      </w:r>
+      <w:r>
+        <w:t>项目费用、科目费用、全部费用、</w:t>
+      </w:r>
+    </w:p>
+    <w:p>
+      <w:pPr>
+        <w:pStyle w:val="a7"/>
+        <w:numPr>
+          <w:ilvl w:val="0"/>
+          <w:numId w:val="37"/>
+        </w:numPr>
+        <w:ind w:firstLineChars="0"/>
+        <w:rPr>
+          <w:rFonts w:hint="eastAsia"/>
+        </w:rPr>
+      </w:pPr>
+      <w:r>
+        <w:rPr>
+          <w:rFonts w:hint="eastAsia"/>
+        </w:rPr>
+        <w:t>点击</w:t>
+      </w:r>
+      <w:r>
+        <w:t>子目录，会跳转相应的</w:t>
+      </w:r>
+      <w:r>
+        <w:rPr>
+          <w:rFonts w:hint="eastAsia"/>
+        </w:rPr>
+        <w:t>grid</w:t>
+      </w:r>
+    </w:p>
+    <w:p>
+      <w:pPr>
+        <w:pStyle w:val="a7"/>
+        <w:numPr>
+          <w:ilvl w:val="0"/>
+          <w:numId w:val="37"/>
+        </w:numPr>
+        <w:ind w:firstLineChars="0"/>
+        <w:rPr>
+          <w:rFonts w:hint="eastAsia"/>
+        </w:rPr>
+      </w:pPr>
+      <w:r>
+        <w:rPr>
+          <w:rFonts w:hint="eastAsia"/>
+        </w:rPr>
+        <w:t>点击</w:t>
+      </w:r>
+      <w:r>
+        <w:t>“</w:t>
+      </w:r>
+      <w:r>
+        <w:rPr>
+          <w:rFonts w:hint="eastAsia"/>
+        </w:rPr>
+        <w:t>部门费用</w:t>
+      </w:r>
+      <w:r>
+        <w:t>”</w:t>
+      </w:r>
+      <w:r>
+        <w:rPr>
+          <w:rFonts w:hint="eastAsia"/>
+        </w:rPr>
+        <w:t>会</w:t>
+      </w:r>
+      <w:r>
+        <w:t>跳转</w:t>
+      </w:r>
+      <w:r>
+        <w:t>”</w:t>
+      </w:r>
+      <w:r>
+        <w:rPr>
+          <w:rFonts w:hint="eastAsia"/>
+        </w:rPr>
+        <w:t>部门</w:t>
+      </w:r>
+      <w:r>
+        <w:t>费用</w:t>
+      </w:r>
+      <w:r>
+        <w:t>“</w:t>
+      </w:r>
+      <w:r>
+        <w:t>的</w:t>
+      </w:r>
+      <w:r>
+        <w:rPr>
+          <w:rFonts w:hint="eastAsia"/>
+        </w:rPr>
+        <w:t>gird</w:t>
+      </w:r>
+      <w:r>
+        <w:rPr>
+          <w:rFonts w:hint="eastAsia"/>
+        </w:rPr>
+        <w:t>，</w:t>
+      </w:r>
+      <w:r>
+        <w:t>详情见</w:t>
+      </w:r>
+      <w:r>
+        <w:rPr>
+          <w:rFonts w:hint="eastAsia"/>
+        </w:rPr>
+        <w:t>UI4.1</w:t>
+      </w:r>
+    </w:p>
+    <w:p>
+      <w:pPr>
+        <w:pStyle w:val="a7"/>
+        <w:numPr>
+          <w:ilvl w:val="0"/>
+          <w:numId w:val="37"/>
+        </w:numPr>
+        <w:ind w:firstLineChars="0"/>
+        <w:rPr>
+          <w:rFonts w:hint="eastAsia"/>
+        </w:rPr>
+      </w:pPr>
+      <w:r>
+        <w:rPr>
+          <w:rFonts w:hint="eastAsia"/>
+        </w:rPr>
+        <w:t>点击</w:t>
+      </w:r>
+      <w:r>
+        <w:t>“</w:t>
+      </w:r>
+      <w:r>
+        <w:t>项目费用</w:t>
+      </w:r>
+      <w:r>
+        <w:t>”</w:t>
+      </w:r>
+      <w:r>
+        <w:rPr>
+          <w:rFonts w:hint="eastAsia"/>
+        </w:rPr>
+        <w:t>会</w:t>
+      </w:r>
+      <w:r>
+        <w:t>跳转</w:t>
+      </w:r>
+      <w:r>
+        <w:t>”</w:t>
+      </w:r>
+      <w:r>
+        <w:rPr>
+          <w:rFonts w:hint="eastAsia"/>
+        </w:rPr>
+        <w:t>部门</w:t>
+      </w:r>
+      <w:r>
+        <w:t>费用</w:t>
+      </w:r>
+      <w:r>
+        <w:t>“</w:t>
+      </w:r>
+      <w:r>
+        <w:t>的</w:t>
+      </w:r>
+      <w:r>
+        <w:rPr>
+          <w:rFonts w:hint="eastAsia"/>
+        </w:rPr>
+        <w:t>gird</w:t>
+      </w:r>
+      <w:r>
+        <w:rPr>
+          <w:rFonts w:hint="eastAsia"/>
+        </w:rPr>
+        <w:t>，</w:t>
+      </w:r>
+      <w:r>
+        <w:t>详情见</w:t>
+      </w:r>
+      <w:r>
+        <w:rPr>
+          <w:rFonts w:hint="eastAsia"/>
+        </w:rPr>
+        <w:t>UI4.2</w:t>
+      </w:r>
+    </w:p>
+    <w:p>
+      <w:pPr>
+        <w:pStyle w:val="a7"/>
+        <w:numPr>
+          <w:ilvl w:val="0"/>
+          <w:numId w:val="37"/>
+        </w:numPr>
+        <w:ind w:firstLineChars="0"/>
+        <w:rPr>
+          <w:rFonts w:hint="eastAsia"/>
+        </w:rPr>
+      </w:pPr>
+      <w:r>
+        <w:rPr>
+          <w:rFonts w:hint="eastAsia"/>
+        </w:rPr>
+        <w:t>点击</w:t>
+      </w:r>
+      <w:r>
+        <w:t>“</w:t>
+      </w:r>
+      <w:r>
+        <w:t>科目费用</w:t>
+      </w:r>
+      <w:r>
+        <w:t>”</w:t>
+      </w:r>
+      <w:r>
+        <w:rPr>
+          <w:rFonts w:hint="eastAsia"/>
+        </w:rPr>
+        <w:t>会</w:t>
+      </w:r>
+      <w:r>
+        <w:t>跳转</w:t>
+      </w:r>
+      <w:r>
+        <w:t>”</w:t>
+      </w:r>
+      <w:r>
+        <w:rPr>
+          <w:rFonts w:hint="eastAsia"/>
+        </w:rPr>
+        <w:t>部门</w:t>
+      </w:r>
+      <w:r>
+        <w:t>费用</w:t>
+      </w:r>
+      <w:r>
+        <w:t>“</w:t>
+      </w:r>
+      <w:r>
+        <w:t>的</w:t>
+      </w:r>
+      <w:r>
+        <w:rPr>
+          <w:rFonts w:hint="eastAsia"/>
+        </w:rPr>
+        <w:t>gird</w:t>
+      </w:r>
+      <w:r>
+        <w:rPr>
+          <w:rFonts w:hint="eastAsia"/>
+        </w:rPr>
+        <w:t>，</w:t>
+      </w:r>
+      <w:r>
+        <w:t>详情见</w:t>
+      </w:r>
+      <w:r>
+        <w:rPr>
+          <w:rFonts w:hint="eastAsia"/>
+        </w:rPr>
+        <w:t>UI4.3</w:t>
+      </w:r>
+    </w:p>
+    <w:p>
+      <w:pPr>
+        <w:pStyle w:val="a7"/>
+        <w:numPr>
+          <w:ilvl w:val="0"/>
+          <w:numId w:val="37"/>
+        </w:numPr>
+        <w:ind w:firstLineChars="0"/>
+        <w:rPr>
+          <w:rFonts w:hint="eastAsia"/>
+        </w:rPr>
+      </w:pPr>
+      <w:r>
+        <w:rPr>
+          <w:rFonts w:hint="eastAsia"/>
+        </w:rPr>
+        <w:t>点击</w:t>
+      </w:r>
+      <w:r>
+        <w:t>“</w:t>
+      </w:r>
+      <w:r>
+        <w:t>全部费用</w:t>
+      </w:r>
+      <w:r>
+        <w:t>”</w:t>
+      </w:r>
+      <w:r>
+        <w:rPr>
+          <w:rFonts w:hint="eastAsia"/>
+        </w:rPr>
+        <w:t>会</w:t>
+      </w:r>
+      <w:r>
+        <w:t>跳转</w:t>
+      </w:r>
+      <w:r>
+        <w:t>”</w:t>
+      </w:r>
+      <w:r>
+        <w:rPr>
+          <w:rFonts w:hint="eastAsia"/>
+        </w:rPr>
+        <w:t>部门</w:t>
+      </w:r>
+      <w:r>
+        <w:t>费用</w:t>
+      </w:r>
+      <w:r>
+        <w:t>“</w:t>
+      </w:r>
+      <w:r>
+        <w:t>的</w:t>
+      </w:r>
+      <w:r>
+        <w:rPr>
+          <w:rFonts w:hint="eastAsia"/>
+        </w:rPr>
+        <w:t>gird</w:t>
+      </w:r>
+      <w:r>
+        <w:rPr>
+          <w:rFonts w:hint="eastAsia"/>
+        </w:rPr>
+        <w:t>，</w:t>
+      </w:r>
+      <w:r>
+        <w:t>详情见</w:t>
+      </w:r>
+      <w:r>
+        <w:rPr>
+          <w:rFonts w:hint="eastAsia"/>
+        </w:rPr>
+        <w:t>UI4.4</w:t>
+      </w:r>
+    </w:p>
+    <w:p>
+      <w:pPr>
+        <w:pStyle w:val="a7"/>
+        <w:numPr>
+          <w:ilvl w:val="0"/>
+          <w:numId w:val="37"/>
+        </w:numPr>
+        <w:ind w:firstLineChars="0"/>
+      </w:pPr>
+      <w:r>
+        <w:rPr>
+          <w:rFonts w:hint="eastAsia"/>
+        </w:rPr>
+        <w:t>所有</w:t>
+      </w:r>
+      <w:r>
+        <w:t>的</w:t>
+      </w:r>
+      <w:r>
+        <w:rPr>
+          <w:rFonts w:hint="eastAsia"/>
+        </w:rPr>
+        <w:t>费用</w:t>
+      </w:r>
+      <w:r>
+        <w:t>查询</w:t>
+      </w:r>
+      <w:r>
+        <w:rPr>
+          <w:rFonts w:hint="eastAsia"/>
+        </w:rPr>
+        <w:t>都</w:t>
+      </w:r>
+      <w:r>
+        <w:t>只能查看条目的详情、不能</w:t>
+      </w:r>
+      <w:r>
+        <w:rPr>
+          <w:rFonts w:hint="eastAsia"/>
+        </w:rPr>
+        <w:t>修改</w:t>
+      </w:r>
+      <w:r>
+        <w:t>编辑</w:t>
+      </w:r>
+    </w:p>
+    <w:p/>
+    <w:p>
+      <w:r>
+        <w:rPr>
+          <w:rFonts w:hint="eastAsia"/>
+        </w:rPr>
+        <w:t>UI</w:t>
+      </w:r>
+      <w:r>
+        <w:rPr>
+          <w:rFonts w:hint="eastAsia"/>
+        </w:rPr>
+        <w:t>编号：</w:t>
+      </w:r>
+      <w:r>
+        <w:rPr>
+          <w:rFonts w:hint="eastAsia"/>
+        </w:rPr>
+        <w:t>4</w:t>
+      </w:r>
+      <w:r>
+        <w:rPr>
+          <w:rFonts w:hint="eastAsia"/>
+        </w:rPr>
+        <w:t>.1</w:t>
+      </w:r>
+    </w:p>
+    <w:p>
+      <w:pPr>
+        <w:pStyle w:val="2"/>
+        <w:spacing w:before="0" w:after="0" w:line="360" w:lineRule="auto"/>
+        <w:rPr>
+          <w:rFonts w:hint="eastAsia"/>
+          <w:b w:val="0"/>
+          <w:sz w:val="24"/>
+          <w:szCs w:val="24"/>
+        </w:rPr>
+      </w:pPr>
+      <w:r>
+        <w:rPr>
+          <w:rFonts w:hint="eastAsia"/>
+          <w:b w:val="0"/>
+          <w:sz w:val="24"/>
+          <w:szCs w:val="24"/>
+        </w:rPr>
+        <w:t>页面名称：</w:t>
+      </w:r>
+      <w:r>
+        <w:rPr>
+          <w:rFonts w:hint="eastAsia"/>
+          <w:b w:val="0"/>
+          <w:sz w:val="24"/>
+          <w:szCs w:val="24"/>
+        </w:rPr>
+        <w:t>费用</w:t>
+      </w:r>
+      <w:r>
+        <w:rPr>
+          <w:b w:val="0"/>
+          <w:sz w:val="24"/>
+          <w:szCs w:val="24"/>
+        </w:rPr>
+        <w:t>查询</w:t>
+      </w:r>
+      <w:r>
+        <w:rPr>
+          <w:rFonts w:hint="eastAsia"/>
+          <w:b w:val="0"/>
+          <w:sz w:val="24"/>
+          <w:szCs w:val="24"/>
+        </w:rPr>
+        <w:t>-</w:t>
+      </w:r>
+      <w:r>
+        <w:rPr>
+          <w:rFonts w:hint="eastAsia"/>
+          <w:b w:val="0"/>
+          <w:sz w:val="24"/>
+          <w:szCs w:val="24"/>
+        </w:rPr>
+        <w:t>部门</w:t>
+      </w:r>
+      <w:r>
+        <w:rPr>
+          <w:b w:val="0"/>
+          <w:sz w:val="24"/>
+          <w:szCs w:val="24"/>
+        </w:rPr>
+        <w:t>费用查询</w:t>
+      </w:r>
+      <w:r>
+        <w:rPr>
+          <w:rFonts w:hint="eastAsia"/>
+          <w:b w:val="0"/>
+          <w:sz w:val="24"/>
+          <w:szCs w:val="24"/>
+        </w:rPr>
+        <w:t xml:space="preserve"> </w:t>
+      </w:r>
+    </w:p>
+    <w:p>
+      <w:pPr>
+        <w:rPr>
+          <w:b/>
+          <w:sz w:val="30"/>
+          <w:szCs w:val="30"/>
+        </w:rPr>
+      </w:pPr>
+      <w:r>
+        <w:rPr>
+          <w:rFonts w:hint="eastAsia"/>
+        </w:rPr>
+        <w:t>版本号：</w:t>
+      </w:r>
+      <w:r>
+        <w:rPr>
+          <w:rFonts w:asciiTheme="minorEastAsia" w:hAnsiTheme="minorEastAsia"/>
+          <w:szCs w:val="21"/>
+        </w:rPr>
+        <w:t>V</w:t>
+      </w:r>
+      <w:r>
+        <w:rPr>
+          <w:rFonts w:asciiTheme="minorEastAsia" w:hAnsiTheme="minorEastAsia" w:hint="eastAsia"/>
+          <w:szCs w:val="21"/>
+        </w:rPr>
+        <w:t>1.0</w:t>
+      </w:r>
+    </w:p>
+    <w:p>
+      <w:r>
+        <w:rPr>
+          <w:rFonts w:hint="eastAsia"/>
+        </w:rPr>
+        <w:t>设计人：</w:t>
+      </w:r>
+      <w:r>
+        <w:rPr>
+          <w:rFonts w:asciiTheme="minorEastAsia" w:hAnsiTheme="minorEastAsia" w:hint="eastAsia"/>
+          <w:szCs w:val="21"/>
+        </w:rPr>
+        <w:t>卢嘉诚、</w:t>
+      </w:r>
+      <w:r>
+        <w:rPr>
+          <w:rFonts w:asciiTheme="minorEastAsia" w:hAnsiTheme="minorEastAsia"/>
+          <w:szCs w:val="21"/>
+        </w:rPr>
+        <w:t>汪妍</w:t>
+      </w:r>
+    </w:p>
+    <w:p>
+      <w:pPr>
+        <w:rPr>
+          <w:rFonts w:hint="eastAsia"/>
+        </w:rPr>
+      </w:pPr>
+      <w:r>
+        <w:rPr>
+          <w:rFonts w:hint="eastAsia"/>
+        </w:rPr>
+        <w:t>设计日期：</w:t>
+      </w:r>
+      <w:r>
+        <w:t>2016-03-25</w:t>
+      </w:r>
+    </w:p>
+    <w:p/>
+    <w:p/>
+    <w:p>
+      <w:pPr>
+        <w:rPr>
+          <w:szCs w:val="21"/>
+        </w:rPr>
+      </w:pPr>
+      <w:r>
+        <w:rPr>
+          <w:rFonts w:hint="eastAsia"/>
+          <w:szCs w:val="21"/>
+        </w:rPr>
+        <w:t>设计说明：</w:t>
+      </w:r>
+    </w:p>
+    <w:p>
+      <w:pPr>
+        <w:pStyle w:val="a7"/>
+        <w:numPr>
+          <w:ilvl w:val="0"/>
+          <w:numId w:val="38"/>
+        </w:numPr>
+        <w:ind w:firstLineChars="0"/>
+      </w:pPr>
+      <w:r>
+        <w:rPr>
+          <w:rFonts w:hint="eastAsia"/>
+        </w:rPr>
+        <w:t>上方</w:t>
+      </w:r>
+      <w:r>
+        <w:t>的按钮，可以选择查询哪个部门的费用、</w:t>
+      </w:r>
+      <w:r>
+        <w:rPr>
+          <w:rFonts w:hint="eastAsia"/>
+        </w:rPr>
+        <w:t>另外</w:t>
+      </w:r>
+      <w:r>
+        <w:t>再提供二级查询</w:t>
+      </w:r>
+      <w:r>
+        <w:rPr>
+          <w:rFonts w:hint="eastAsia"/>
+        </w:rPr>
+        <w:t>条件</w:t>
+      </w:r>
+      <w:r>
+        <w:t>”</w:t>
+      </w:r>
+      <w:r>
+        <w:rPr>
+          <w:rFonts w:hint="eastAsia"/>
+        </w:rPr>
+        <w:t>金额</w:t>
+      </w:r>
+      <w:r>
+        <w:t>、项目</w:t>
+      </w:r>
+      <w:r>
+        <w:t>”</w:t>
+      </w:r>
+      <w:r>
+        <w:rPr>
+          <w:rFonts w:hint="eastAsia"/>
+        </w:rPr>
+        <w:t>等条件</w:t>
+      </w:r>
+      <w:r>
+        <w:t>查询</w:t>
+      </w:r>
+    </w:p>
+    <w:p>
+      <w:pPr>
+        <w:pStyle w:val="a7"/>
+        <w:numPr>
+          <w:ilvl w:val="0"/>
+          <w:numId w:val="38"/>
+        </w:numPr>
+        <w:ind w:firstLineChars="0"/>
+      </w:pPr>
+      <w:r>
+        <w:t>“</w:t>
+      </w:r>
+      <w:r>
+        <w:t>查询</w:t>
+      </w:r>
+      <w:r>
+        <w:t>”</w:t>
+      </w:r>
+      <w:r>
+        <w:rPr>
+          <w:rFonts w:hint="eastAsia"/>
+        </w:rPr>
+        <w:t>提供</w:t>
+      </w:r>
+      <w:r>
+        <w:t>“</w:t>
+      </w:r>
+      <w:r>
+        <w:t>项目、日期、金额</w:t>
+      </w:r>
+      <w:r>
+        <w:rPr>
+          <w:rFonts w:hint="eastAsia"/>
+        </w:rPr>
+        <w:t>、</w:t>
+      </w:r>
+      <w:r>
+        <w:t>单据类型</w:t>
+      </w:r>
+      <w:r>
+        <w:t>”</w:t>
+      </w:r>
+      <w:r>
+        <w:t>等条件查询</w:t>
+      </w:r>
+    </w:p>
+    <w:p>
+      <w:pPr>
+        <w:pStyle w:val="a7"/>
+        <w:numPr>
+          <w:ilvl w:val="0"/>
+          <w:numId w:val="38"/>
+        </w:numPr>
+        <w:ind w:firstLineChars="0"/>
+      </w:pPr>
+      <w:r>
+        <w:rPr>
+          <w:rFonts w:hint="eastAsia"/>
+        </w:rPr>
+        <w:t>双击</w:t>
+      </w:r>
+      <w:r>
+        <w:t>grid</w:t>
+      </w:r>
+      <w:r>
+        <w:rPr>
+          <w:rFonts w:hint="eastAsia"/>
+        </w:rPr>
+        <w:t>的</w:t>
+      </w:r>
+      <w:r>
+        <w:t>其中任意一条</w:t>
+      </w:r>
+      <w:r>
+        <w:rPr>
+          <w:rFonts w:hint="eastAsia"/>
+        </w:rPr>
+        <w:t>单据</w:t>
+      </w:r>
+      <w:r>
+        <w:t>信息，会弹出对话盒显示该条</w:t>
+      </w:r>
+      <w:r>
+        <w:rPr>
+          <w:rFonts w:hint="eastAsia"/>
+        </w:rPr>
+        <w:t>单据</w:t>
+      </w:r>
+      <w:r>
+        <w:t>的详细信息</w:t>
+      </w:r>
+    </w:p>
+    <w:p>
+      <w:pPr>
+        <w:pStyle w:val="a7"/>
+        <w:numPr>
+          <w:ilvl w:val="0"/>
+          <w:numId w:val="38"/>
+        </w:numPr>
+        <w:ind w:firstLineChars="0"/>
+      </w:pPr>
+      <w:r>
+        <w:t xml:space="preserve"> “</w:t>
+      </w:r>
+      <w:r>
+        <w:rPr>
+          <w:rFonts w:hint="eastAsia"/>
+        </w:rPr>
+        <w:t>导出</w:t>
+      </w:r>
+      <w:r>
+        <w:t>”</w:t>
+      </w:r>
+      <w:r>
+        <w:rPr>
+          <w:rFonts w:hint="eastAsia"/>
+        </w:rPr>
+        <w:t>功能</w:t>
+      </w:r>
+      <w:r>
+        <w:t>可以将查询到的表单信息导出为</w:t>
+      </w:r>
+      <w:r>
+        <w:rPr>
+          <w:rFonts w:hint="eastAsia"/>
+        </w:rPr>
+        <w:t>xl</w:t>
+      </w:r>
+      <w:r>
+        <w:t>sx</w:t>
+      </w:r>
+    </w:p>
+    <w:p>
+      <w:pPr>
+        <w:pStyle w:val="a7"/>
+        <w:numPr>
+          <w:ilvl w:val="0"/>
+          <w:numId w:val="38"/>
+        </w:numPr>
+        <w:ind w:firstLineChars="0"/>
+      </w:pPr>
+      <w:r>
+        <w:t>“</w:t>
+      </w:r>
+      <w:r>
+        <w:rPr>
+          <w:rFonts w:hint="eastAsia"/>
+        </w:rPr>
+        <w:t>打印</w:t>
+      </w:r>
+      <w:r>
+        <w:t>”</w:t>
+      </w:r>
+      <w:r>
+        <w:rPr>
+          <w:rFonts w:hint="eastAsia"/>
+        </w:rPr>
+        <w:t>将</w:t>
+      </w:r>
+      <w:r>
+        <w:t>查询到的表单信息打印</w:t>
+      </w:r>
+      <w:r>
+        <w:rPr>
+          <w:rFonts w:hint="eastAsia"/>
+        </w:rPr>
+        <w:t>出来</w:t>
+      </w:r>
+    </w:p>
+    <w:p>
+      <w:pPr>
+        <w:pStyle w:val="a7"/>
+        <w:ind w:left="360" w:firstLineChars="0" w:firstLine="0"/>
+        <w:rPr>
+          <w:rFonts w:hint="eastAsia"/>
+        </w:rPr>
+      </w:pPr>
+    </w:p>
+    <w:p/>
+    <w:p/>
+    <w:p/>
+    <w:p>
+      <w:pPr>
+        <w:rPr>
+          <w:rFonts w:hint="eastAsia"/>
+        </w:rPr>
+      </w:pPr>
+    </w:p>
+    <w:p>
+      <w:r>
+        <w:rPr>
+          <w:rFonts w:hint="eastAsia"/>
+        </w:rPr>
+        <w:lastRenderedPageBreak/>
+        <w:t>UI</w:t>
+      </w:r>
+      <w:r>
+        <w:rPr>
+          <w:rFonts w:hint="eastAsia"/>
+        </w:rPr>
+        <w:t>编号：</w:t>
+      </w:r>
+      <w:r>
+        <w:rPr>
+          <w:rFonts w:hint="eastAsia"/>
+        </w:rPr>
+        <w:t>4</w:t>
+      </w:r>
+      <w:r>
+        <w:rPr>
+          <w:rFonts w:hint="eastAsia"/>
+        </w:rPr>
+        <w:t>.2</w:t>
+      </w:r>
+    </w:p>
+    <w:p>
+      <w:pPr>
+        <w:pStyle w:val="2"/>
+        <w:spacing w:before="0" w:after="0" w:line="360" w:lineRule="auto"/>
+        <w:rPr>
+          <w:rFonts w:hint="eastAsia"/>
+          <w:b w:val="0"/>
+          <w:sz w:val="24"/>
+          <w:szCs w:val="24"/>
+        </w:rPr>
+      </w:pPr>
+      <w:r>
+        <w:rPr>
+          <w:rFonts w:hint="eastAsia"/>
+          <w:b w:val="0"/>
+          <w:sz w:val="24"/>
+          <w:szCs w:val="24"/>
+        </w:rPr>
+        <w:t>页面名称：</w:t>
+      </w:r>
+      <w:r>
+        <w:rPr>
+          <w:rFonts w:hint="eastAsia"/>
+          <w:b w:val="0"/>
+          <w:sz w:val="24"/>
+          <w:szCs w:val="24"/>
+        </w:rPr>
+        <w:t>费用</w:t>
+      </w:r>
+      <w:r>
+        <w:rPr>
+          <w:b w:val="0"/>
+          <w:sz w:val="24"/>
+          <w:szCs w:val="24"/>
+        </w:rPr>
+        <w:t>查询</w:t>
+      </w:r>
+      <w:r>
+        <w:rPr>
+          <w:rFonts w:hint="eastAsia"/>
+          <w:b w:val="0"/>
+          <w:sz w:val="24"/>
+          <w:szCs w:val="24"/>
+        </w:rPr>
+        <w:t>-</w:t>
+      </w:r>
+      <w:r>
+        <w:rPr>
+          <w:rFonts w:hint="eastAsia"/>
+          <w:b w:val="0"/>
+          <w:sz w:val="24"/>
+          <w:szCs w:val="24"/>
+        </w:rPr>
+        <w:t>项目</w:t>
+      </w:r>
+      <w:r>
+        <w:rPr>
+          <w:b w:val="0"/>
+          <w:sz w:val="24"/>
+          <w:szCs w:val="24"/>
+        </w:rPr>
+        <w:t>费用</w:t>
+      </w:r>
+    </w:p>
+    <w:p>
+      <w:pPr>
+        <w:rPr>
+          <w:b/>
+          <w:sz w:val="30"/>
+          <w:szCs w:val="30"/>
+        </w:rPr>
+      </w:pPr>
+      <w:r>
+        <w:rPr>
+          <w:rFonts w:hint="eastAsia"/>
+        </w:rPr>
+        <w:t>版本号：</w:t>
+      </w:r>
+      <w:r>
+        <w:rPr>
+          <w:rFonts w:asciiTheme="minorEastAsia" w:hAnsiTheme="minorEastAsia"/>
+          <w:szCs w:val="21"/>
+        </w:rPr>
+        <w:t>V</w:t>
+      </w:r>
+      <w:r>
+        <w:rPr>
+          <w:rFonts w:asciiTheme="minorEastAsia" w:hAnsiTheme="minorEastAsia" w:hint="eastAsia"/>
+          <w:szCs w:val="21"/>
+        </w:rPr>
+        <w:t>1.0</w:t>
+      </w:r>
+    </w:p>
+    <w:p>
+      <w:r>
+        <w:rPr>
+          <w:rFonts w:hint="eastAsia"/>
+        </w:rPr>
+        <w:t>设计人：</w:t>
+      </w:r>
+      <w:r>
+        <w:rPr>
+          <w:rFonts w:asciiTheme="minorEastAsia" w:hAnsiTheme="minorEastAsia" w:hint="eastAsia"/>
+          <w:szCs w:val="21"/>
+        </w:rPr>
+        <w:t>卢嘉诚、</w:t>
+      </w:r>
+      <w:r>
+        <w:rPr>
+          <w:rFonts w:asciiTheme="minorEastAsia" w:hAnsiTheme="minorEastAsia"/>
+          <w:szCs w:val="21"/>
+        </w:rPr>
+        <w:t>汪妍</w:t>
+      </w:r>
+    </w:p>
+    <w:p>
+      <w:pPr>
+        <w:rPr>
+          <w:rFonts w:hint="eastAsia"/>
+        </w:rPr>
+      </w:pPr>
+      <w:r>
+        <w:rPr>
+          <w:rFonts w:hint="eastAsia"/>
+        </w:rPr>
+        <w:t>设计日期：</w:t>
+      </w:r>
+      <w:r>
+        <w:t>2016-03-25</w:t>
+      </w:r>
+    </w:p>
+    <w:p/>
+    <w:p/>
+    <w:p>
+      <w:pPr>
+        <w:rPr>
+          <w:szCs w:val="21"/>
+        </w:rPr>
+      </w:pPr>
+      <w:r>
+        <w:rPr>
+          <w:rFonts w:hint="eastAsia"/>
+          <w:szCs w:val="21"/>
+        </w:rPr>
+        <w:t>设计说明：</w:t>
+      </w:r>
+    </w:p>
+    <w:p>
+      <w:pPr>
+        <w:pStyle w:val="a7"/>
+        <w:numPr>
+          <w:ilvl w:val="0"/>
+          <w:numId w:val="39"/>
+        </w:numPr>
+        <w:ind w:firstLineChars="0"/>
+      </w:pPr>
+      <w:r>
+        <w:rPr>
+          <w:rFonts w:hint="eastAsia"/>
+        </w:rPr>
+        <w:t>上方</w:t>
+      </w:r>
+      <w:r>
+        <w:t>的按钮，可以选择查询哪个</w:t>
+      </w:r>
+      <w:r>
+        <w:rPr>
+          <w:rFonts w:hint="eastAsia"/>
+        </w:rPr>
+        <w:t>项目</w:t>
+      </w:r>
+      <w:r>
+        <w:t>的费用、</w:t>
+      </w:r>
+      <w:r>
+        <w:rPr>
+          <w:rFonts w:hint="eastAsia"/>
+        </w:rPr>
+        <w:t>另外</w:t>
+      </w:r>
+      <w:r>
+        <w:t>再提供二级查询</w:t>
+      </w:r>
+      <w:r>
+        <w:rPr>
+          <w:rFonts w:hint="eastAsia"/>
+        </w:rPr>
+        <w:t>条件</w:t>
+      </w:r>
+      <w:r>
+        <w:t>”</w:t>
+      </w:r>
+      <w:r>
+        <w:rPr>
+          <w:rFonts w:hint="eastAsia"/>
+        </w:rPr>
+        <w:t>金额</w:t>
+      </w:r>
+      <w:r>
+        <w:t>、项目</w:t>
+      </w:r>
+      <w:r>
+        <w:t>”</w:t>
+      </w:r>
+      <w:r>
+        <w:rPr>
+          <w:rFonts w:hint="eastAsia"/>
+        </w:rPr>
+        <w:t>等条件</w:t>
+      </w:r>
+      <w:r>
+        <w:t>查询</w:t>
+      </w:r>
+    </w:p>
+    <w:p>
+      <w:pPr>
+        <w:pStyle w:val="a7"/>
+        <w:numPr>
+          <w:ilvl w:val="0"/>
+          <w:numId w:val="39"/>
+        </w:numPr>
+        <w:ind w:firstLineChars="0"/>
+      </w:pPr>
+      <w:r>
+        <w:t>“</w:t>
+      </w:r>
+      <w:r>
+        <w:t>查询</w:t>
+      </w:r>
+      <w:r>
+        <w:t>”</w:t>
+      </w:r>
+      <w:r>
+        <w:rPr>
+          <w:rFonts w:hint="eastAsia"/>
+        </w:rPr>
+        <w:t>提供</w:t>
+      </w:r>
+      <w:r>
+        <w:t>“</w:t>
+      </w:r>
+      <w:r>
+        <w:t>项目、日期、金额</w:t>
+      </w:r>
+      <w:r>
+        <w:rPr>
+          <w:rFonts w:hint="eastAsia"/>
+        </w:rPr>
+        <w:t>、</w:t>
+      </w:r>
+      <w:r>
+        <w:t>单据类型</w:t>
+      </w:r>
+      <w:r>
+        <w:t>”</w:t>
+      </w:r>
+      <w:r>
+        <w:t>等条件查询</w:t>
+      </w:r>
+    </w:p>
+    <w:p>
+      <w:pPr>
+        <w:pStyle w:val="a7"/>
+        <w:numPr>
+          <w:ilvl w:val="0"/>
+          <w:numId w:val="39"/>
+        </w:numPr>
+        <w:ind w:firstLineChars="0"/>
+      </w:pPr>
+      <w:r>
+        <w:rPr>
+          <w:rFonts w:hint="eastAsia"/>
+        </w:rPr>
+        <w:t>双击</w:t>
+      </w:r>
+      <w:r>
+        <w:t>grid</w:t>
+      </w:r>
+      <w:r>
+        <w:rPr>
+          <w:rFonts w:hint="eastAsia"/>
+        </w:rPr>
+        <w:t>的</w:t>
+      </w:r>
+      <w:r>
+        <w:t>其中任意一条</w:t>
+      </w:r>
+      <w:r>
+        <w:rPr>
+          <w:rFonts w:hint="eastAsia"/>
+        </w:rPr>
+        <w:t>单据</w:t>
+      </w:r>
+      <w:r>
+        <w:t>信息，会弹出对话盒显示该条</w:t>
+      </w:r>
+      <w:r>
+        <w:rPr>
+          <w:rFonts w:hint="eastAsia"/>
+        </w:rPr>
+        <w:t>单据</w:t>
+      </w:r>
+      <w:r>
+        <w:t>的详细信息</w:t>
+      </w:r>
+    </w:p>
+    <w:p>
+      <w:pPr>
+        <w:pStyle w:val="a7"/>
+        <w:numPr>
+          <w:ilvl w:val="0"/>
+          <w:numId w:val="39"/>
+        </w:numPr>
+        <w:ind w:firstLineChars="0"/>
+      </w:pPr>
+      <w:r>
+        <w:t xml:space="preserve"> “</w:t>
+      </w:r>
+      <w:r>
+        <w:rPr>
+          <w:rFonts w:hint="eastAsia"/>
+        </w:rPr>
+        <w:t>导出</w:t>
+      </w:r>
+      <w:r>
+        <w:t>”</w:t>
+      </w:r>
+      <w:r>
+        <w:rPr>
+          <w:rFonts w:hint="eastAsia"/>
+        </w:rPr>
+        <w:t>功能</w:t>
+      </w:r>
+      <w:r>
+        <w:t>可以将查询到的表单信息导出为</w:t>
+      </w:r>
+      <w:r>
+        <w:rPr>
+          <w:rFonts w:hint="eastAsia"/>
+        </w:rPr>
+        <w:t>xl</w:t>
+      </w:r>
+      <w:r>
+        <w:t>sx</w:t>
+      </w:r>
+    </w:p>
+    <w:p>
+      <w:pPr>
+        <w:pStyle w:val="a7"/>
+        <w:numPr>
+          <w:ilvl w:val="0"/>
+          <w:numId w:val="39"/>
+        </w:numPr>
+        <w:ind w:firstLineChars="0"/>
+      </w:pPr>
+      <w:r>
+        <w:t>“</w:t>
+      </w:r>
+      <w:r>
+        <w:rPr>
+          <w:rFonts w:hint="eastAsia"/>
+        </w:rPr>
+        <w:t>打印</w:t>
+      </w:r>
+      <w:r>
+        <w:t>”</w:t>
+      </w:r>
+      <w:r>
+        <w:rPr>
+          <w:rFonts w:hint="eastAsia"/>
+        </w:rPr>
+        <w:t>将</w:t>
+      </w:r>
+      <w:r>
+        <w:t>查询到的表单信息打印</w:t>
+      </w:r>
+      <w:r>
+        <w:rPr>
+          <w:rFonts w:hint="eastAsia"/>
+        </w:rPr>
+        <w:t>出来</w:t>
+      </w:r>
+    </w:p>
+    <w:p>
+      <w:pPr>
+        <w:rPr>
+          <w:rFonts w:hint="eastAsia"/>
+        </w:rPr>
+      </w:pPr>
+    </w:p>
+    <w:p/>
+    <w:p>
+      <w:r>
+        <w:rPr>
+          <w:rFonts w:hint="eastAsia"/>
+        </w:rPr>
+        <w:t>UI</w:t>
+      </w:r>
+      <w:r>
+        <w:rPr>
+          <w:rFonts w:hint="eastAsia"/>
+        </w:rPr>
+        <w:t>编号：</w:t>
+      </w:r>
+      <w:r>
+        <w:rPr>
+          <w:rFonts w:hint="eastAsia"/>
+        </w:rPr>
+        <w:t>4</w:t>
+      </w:r>
+      <w:r>
+        <w:rPr>
+          <w:rFonts w:hint="eastAsia"/>
+        </w:rPr>
+        <w:t>.3</w:t>
+      </w:r>
+    </w:p>
+    <w:p>
+      <w:pPr>
+        <w:pStyle w:val="2"/>
+        <w:spacing w:before="0" w:after="0" w:line="360" w:lineRule="auto"/>
+        <w:rPr>
+          <w:rFonts w:hint="eastAsia"/>
+          <w:b w:val="0"/>
+          <w:sz w:val="24"/>
+          <w:szCs w:val="24"/>
+        </w:rPr>
+      </w:pPr>
+      <w:r>
+        <w:rPr>
+          <w:rFonts w:hint="eastAsia"/>
+          <w:b w:val="0"/>
+          <w:sz w:val="24"/>
+          <w:szCs w:val="24"/>
+        </w:rPr>
+        <w:t>页面名称：</w:t>
+      </w:r>
+      <w:r>
+        <w:rPr>
+          <w:rFonts w:hint="eastAsia"/>
+          <w:b w:val="0"/>
+          <w:sz w:val="24"/>
+          <w:szCs w:val="24"/>
+        </w:rPr>
+        <w:t>费用</w:t>
+      </w:r>
+      <w:r>
+        <w:rPr>
+          <w:b w:val="0"/>
+          <w:sz w:val="24"/>
+          <w:szCs w:val="24"/>
+        </w:rPr>
+        <w:t>查询</w:t>
+      </w:r>
+      <w:r>
+        <w:rPr>
+          <w:rFonts w:hint="eastAsia"/>
+          <w:b w:val="0"/>
+          <w:sz w:val="24"/>
+          <w:szCs w:val="24"/>
+        </w:rPr>
+        <w:t>-</w:t>
+      </w:r>
+      <w:r>
+        <w:rPr>
+          <w:rFonts w:hint="eastAsia"/>
+          <w:b w:val="0"/>
+          <w:sz w:val="24"/>
+          <w:szCs w:val="24"/>
+        </w:rPr>
+        <w:t>科目费用</w:t>
+      </w:r>
+    </w:p>
+    <w:p>
+      <w:pPr>
+        <w:rPr>
+          <w:b/>
+          <w:sz w:val="30"/>
+          <w:szCs w:val="30"/>
+        </w:rPr>
+      </w:pPr>
+      <w:r>
+        <w:rPr>
+          <w:rFonts w:hint="eastAsia"/>
+        </w:rPr>
+        <w:t>版本号：</w:t>
+      </w:r>
+      <w:r>
+        <w:rPr>
+          <w:rFonts w:asciiTheme="minorEastAsia" w:hAnsiTheme="minorEastAsia"/>
+          <w:szCs w:val="21"/>
+        </w:rPr>
+        <w:t>V</w:t>
+      </w:r>
+      <w:r>
+        <w:rPr>
+          <w:rFonts w:asciiTheme="minorEastAsia" w:hAnsiTheme="minorEastAsia" w:hint="eastAsia"/>
+          <w:szCs w:val="21"/>
+        </w:rPr>
+        <w:t>1.0</w:t>
+      </w:r>
+    </w:p>
+    <w:p>
+      <w:r>
+        <w:rPr>
+          <w:rFonts w:hint="eastAsia"/>
+        </w:rPr>
+        <w:t>设计人：</w:t>
+      </w:r>
+      <w:r>
+        <w:rPr>
+          <w:rFonts w:asciiTheme="minorEastAsia" w:hAnsiTheme="minorEastAsia" w:hint="eastAsia"/>
+          <w:szCs w:val="21"/>
+        </w:rPr>
+        <w:t>卢嘉诚、</w:t>
+      </w:r>
+      <w:r>
+        <w:rPr>
+          <w:rFonts w:asciiTheme="minorEastAsia" w:hAnsiTheme="minorEastAsia"/>
+          <w:szCs w:val="21"/>
+        </w:rPr>
+        <w:t>汪妍</w:t>
+      </w:r>
+    </w:p>
+    <w:p>
+      <w:pPr>
+        <w:rPr>
+          <w:rFonts w:hint="eastAsia"/>
+        </w:rPr>
+      </w:pPr>
+      <w:r>
+        <w:rPr>
+          <w:rFonts w:hint="eastAsia"/>
+        </w:rPr>
+        <w:t>设计日期：</w:t>
+      </w:r>
+      <w:r>
+        <w:t>2016-03-25</w:t>
+      </w:r>
+    </w:p>
+    <w:p/>
+    <w:p/>
+    <w:p>
+      <w:pPr>
+        <w:rPr>
+          <w:szCs w:val="21"/>
+        </w:rPr>
+      </w:pPr>
+      <w:r>
+        <w:rPr>
+          <w:rFonts w:hint="eastAsia"/>
+          <w:szCs w:val="21"/>
+        </w:rPr>
+        <w:t>设计说明：</w:t>
+      </w:r>
+    </w:p>
+    <w:p>
+      <w:pPr>
+        <w:pStyle w:val="a7"/>
+        <w:numPr>
+          <w:ilvl w:val="0"/>
+          <w:numId w:val="40"/>
+        </w:numPr>
+        <w:ind w:firstLineChars="0"/>
+      </w:pPr>
+      <w:r>
+        <w:rPr>
+          <w:rFonts w:hint="eastAsia"/>
+        </w:rPr>
+        <w:t>上方</w:t>
+      </w:r>
+      <w:r>
+        <w:t>的按钮，可以选择查询哪个</w:t>
+      </w:r>
+      <w:r>
+        <w:rPr>
+          <w:rFonts w:hint="eastAsia"/>
+        </w:rPr>
+        <w:t>项目</w:t>
+      </w:r>
+      <w:r>
+        <w:t>的费用、</w:t>
+      </w:r>
+      <w:r>
+        <w:rPr>
+          <w:rFonts w:hint="eastAsia"/>
+        </w:rPr>
+        <w:t>另外</w:t>
+      </w:r>
+      <w:r>
+        <w:t>再提供二级查询</w:t>
+      </w:r>
+      <w:r>
+        <w:rPr>
+          <w:rFonts w:hint="eastAsia"/>
+        </w:rPr>
+        <w:t>条件</w:t>
+      </w:r>
+      <w:r>
+        <w:t>”</w:t>
+      </w:r>
+      <w:r>
+        <w:rPr>
+          <w:rFonts w:hint="eastAsia"/>
+        </w:rPr>
+        <w:t>金额</w:t>
+      </w:r>
+      <w:r>
+        <w:t>、项目</w:t>
+      </w:r>
+      <w:r>
+        <w:t>”</w:t>
+      </w:r>
+      <w:r>
+        <w:rPr>
+          <w:rFonts w:hint="eastAsia"/>
+        </w:rPr>
+        <w:t>等条件</w:t>
+      </w:r>
+      <w:r>
+        <w:t>查询</w:t>
+      </w:r>
+    </w:p>
+    <w:p>
+      <w:pPr>
+        <w:pStyle w:val="a7"/>
+        <w:numPr>
+          <w:ilvl w:val="0"/>
+          <w:numId w:val="40"/>
+        </w:numPr>
+        <w:ind w:firstLineChars="0"/>
+      </w:pPr>
+      <w:r>
+        <w:t>“</w:t>
+      </w:r>
+      <w:r>
+        <w:t>查询</w:t>
+      </w:r>
+      <w:r>
+        <w:t>”</w:t>
+      </w:r>
+      <w:r>
+        <w:rPr>
+          <w:rFonts w:hint="eastAsia"/>
+        </w:rPr>
+        <w:t>提供</w:t>
+      </w:r>
+      <w:r>
+        <w:t>“</w:t>
+      </w:r>
+      <w:r>
+        <w:t>项目、日期、金额</w:t>
+      </w:r>
+      <w:r>
+        <w:rPr>
+          <w:rFonts w:hint="eastAsia"/>
+        </w:rPr>
+        <w:t>、</w:t>
+      </w:r>
+      <w:r>
+        <w:t>单据类型</w:t>
+      </w:r>
+      <w:r>
+        <w:t>”</w:t>
+      </w:r>
+      <w:r>
+        <w:t>等条件查询</w:t>
+      </w:r>
+    </w:p>
+    <w:p>
+      <w:pPr>
+        <w:pStyle w:val="a7"/>
+        <w:numPr>
+          <w:ilvl w:val="0"/>
+          <w:numId w:val="40"/>
+        </w:numPr>
+        <w:ind w:firstLineChars="0"/>
+      </w:pPr>
+      <w:r>
+        <w:rPr>
+          <w:rFonts w:hint="eastAsia"/>
+        </w:rPr>
+        <w:t>双击</w:t>
+      </w:r>
+      <w:r>
+        <w:t>grid</w:t>
+      </w:r>
+      <w:r>
+        <w:rPr>
+          <w:rFonts w:hint="eastAsia"/>
+        </w:rPr>
+        <w:t>的</w:t>
+      </w:r>
+      <w:r>
+        <w:t>其中任意一条</w:t>
+      </w:r>
+      <w:r>
+        <w:rPr>
+          <w:rFonts w:hint="eastAsia"/>
+        </w:rPr>
+        <w:t>单据</w:t>
+      </w:r>
+      <w:r>
+        <w:t>信息，会弹出对话盒显示该条</w:t>
+      </w:r>
+      <w:r>
+        <w:rPr>
+          <w:rFonts w:hint="eastAsia"/>
+        </w:rPr>
+        <w:t>单据</w:t>
+      </w:r>
+      <w:r>
+        <w:t>的详细信息</w:t>
+      </w:r>
+    </w:p>
+    <w:p>
+      <w:pPr>
+        <w:pStyle w:val="a7"/>
+        <w:numPr>
+          <w:ilvl w:val="0"/>
+          <w:numId w:val="40"/>
+        </w:numPr>
+        <w:ind w:firstLineChars="0"/>
+      </w:pPr>
+      <w:r>
+        <w:t xml:space="preserve"> “</w:t>
+      </w:r>
+      <w:r>
+        <w:rPr>
+          <w:rFonts w:hint="eastAsia"/>
+        </w:rPr>
+        <w:t>导出</w:t>
+      </w:r>
+      <w:r>
+        <w:t>”</w:t>
+      </w:r>
+      <w:r>
+        <w:rPr>
+          <w:rFonts w:hint="eastAsia"/>
+        </w:rPr>
+        <w:t>功能</w:t>
+      </w:r>
+      <w:r>
+        <w:t>可以将查询到的表单信息导出为</w:t>
+      </w:r>
+      <w:r>
+        <w:rPr>
+          <w:rFonts w:hint="eastAsia"/>
+        </w:rPr>
+        <w:t>xl</w:t>
+      </w:r>
+      <w:r>
+        <w:t>sx</w:t>
+      </w:r>
+    </w:p>
+    <w:p>
+      <w:pPr>
+        <w:pStyle w:val="a7"/>
+        <w:numPr>
+          <w:ilvl w:val="0"/>
+          <w:numId w:val="40"/>
+        </w:numPr>
+        <w:ind w:firstLineChars="0"/>
+      </w:pPr>
+      <w:r>
+        <w:t>“</w:t>
+      </w:r>
+      <w:r>
+        <w:rPr>
+          <w:rFonts w:hint="eastAsia"/>
+        </w:rPr>
+        <w:t>打印</w:t>
+      </w:r>
+      <w:r>
+        <w:t>”</w:t>
+      </w:r>
+      <w:r>
+        <w:rPr>
+          <w:rFonts w:hint="eastAsia"/>
+        </w:rPr>
+        <w:t>将</w:t>
+      </w:r>
+      <w:r>
+        <w:t>查询到的表单信息打印</w:t>
+      </w:r>
+      <w:r>
+        <w:rPr>
+          <w:rFonts w:hint="eastAsia"/>
+        </w:rPr>
+        <w:t>出来</w:t>
+      </w:r>
+    </w:p>
+    <w:p>
+      <w:pPr>
+        <w:rPr>
+          <w:rFonts w:hint="eastAsia"/>
+        </w:rPr>
+      </w:pPr>
+    </w:p>
+    <w:p>
+      <w:r>
+        <w:rPr>
+          <w:rFonts w:hint="eastAsia"/>
+        </w:rPr>
+        <w:t>UI</w:t>
+      </w:r>
+      <w:r>
+        <w:rPr>
+          <w:rFonts w:hint="eastAsia"/>
+        </w:rPr>
+        <w:t>编号：</w:t>
+      </w:r>
+      <w:r>
+        <w:rPr>
+          <w:rFonts w:hint="eastAsia"/>
+        </w:rPr>
+        <w:t>4</w:t>
+      </w:r>
+      <w:r>
+        <w:rPr>
+          <w:rFonts w:hint="eastAsia"/>
+        </w:rPr>
+        <w:t>.4</w:t>
+      </w:r>
+    </w:p>
+    <w:p>
+      <w:pPr>
+        <w:pStyle w:val="2"/>
+        <w:spacing w:before="0" w:after="0" w:line="360" w:lineRule="auto"/>
+        <w:rPr>
+          <w:rFonts w:hint="eastAsia"/>
+          <w:b w:val="0"/>
+          <w:sz w:val="24"/>
+          <w:szCs w:val="24"/>
+        </w:rPr>
+      </w:pPr>
+      <w:r>
+        <w:rPr>
+          <w:rFonts w:hint="eastAsia"/>
+          <w:b w:val="0"/>
+          <w:sz w:val="24"/>
+          <w:szCs w:val="24"/>
+        </w:rPr>
+        <w:t>页面名称：</w:t>
+      </w:r>
+      <w:r>
+        <w:rPr>
+          <w:rFonts w:hint="eastAsia"/>
+          <w:b w:val="0"/>
+          <w:sz w:val="24"/>
+          <w:szCs w:val="24"/>
+        </w:rPr>
+        <w:t>费用</w:t>
+      </w:r>
+      <w:r>
+        <w:rPr>
+          <w:b w:val="0"/>
+          <w:sz w:val="24"/>
+          <w:szCs w:val="24"/>
+        </w:rPr>
+        <w:t>查询</w:t>
+      </w:r>
+      <w:r>
+        <w:rPr>
+          <w:rFonts w:hint="eastAsia"/>
+          <w:b w:val="0"/>
+          <w:sz w:val="24"/>
+          <w:szCs w:val="24"/>
+        </w:rPr>
+        <w:t>-</w:t>
+      </w:r>
+      <w:r>
+        <w:rPr>
+          <w:rFonts w:hint="eastAsia"/>
+          <w:b w:val="0"/>
+          <w:sz w:val="24"/>
+          <w:szCs w:val="24"/>
+        </w:rPr>
+        <w:t>科目费用</w:t>
+      </w:r>
+    </w:p>
+    <w:p>
+      <w:pPr>
+        <w:rPr>
+          <w:b/>
+          <w:sz w:val="30"/>
+          <w:szCs w:val="30"/>
+        </w:rPr>
+      </w:pPr>
+      <w:r>
+        <w:rPr>
+          <w:rFonts w:hint="eastAsia"/>
+        </w:rPr>
+        <w:t>版本号：</w:t>
+      </w:r>
+      <w:r>
+        <w:rPr>
+          <w:rFonts w:asciiTheme="minorEastAsia" w:hAnsiTheme="minorEastAsia"/>
+          <w:szCs w:val="21"/>
+        </w:rPr>
+        <w:t>V</w:t>
+      </w:r>
+      <w:r>
+        <w:rPr>
+          <w:rFonts w:asciiTheme="minorEastAsia" w:hAnsiTheme="minorEastAsia" w:hint="eastAsia"/>
+          <w:szCs w:val="21"/>
+        </w:rPr>
+        <w:t>1.0</w:t>
+      </w:r>
+    </w:p>
+    <w:p>
+      <w:r>
+        <w:rPr>
+          <w:rFonts w:hint="eastAsia"/>
+        </w:rPr>
+        <w:t>设计人：</w:t>
+      </w:r>
+      <w:r>
+        <w:rPr>
+          <w:rFonts w:asciiTheme="minorEastAsia" w:hAnsiTheme="minorEastAsia" w:hint="eastAsia"/>
+          <w:szCs w:val="21"/>
+        </w:rPr>
+        <w:t>卢嘉诚、</w:t>
+      </w:r>
+      <w:r>
+        <w:rPr>
+          <w:rFonts w:asciiTheme="minorEastAsia" w:hAnsiTheme="minorEastAsia"/>
+          <w:szCs w:val="21"/>
+        </w:rPr>
+        <w:t>汪妍</w:t>
+      </w:r>
+    </w:p>
+    <w:p>
+      <w:pPr>
+        <w:rPr>
+          <w:rFonts w:hint="eastAsia"/>
+        </w:rPr>
+      </w:pPr>
+      <w:r>
+        <w:rPr>
+          <w:rFonts w:hint="eastAsia"/>
+        </w:rPr>
+        <w:t>设计日期：</w:t>
+      </w:r>
+      <w:r>
+        <w:t>2016-03-25</w:t>
+      </w:r>
+    </w:p>
+    <w:p/>
+    <w:p/>
+    <w:p>
+      <w:pPr>
+        <w:rPr>
+          <w:szCs w:val="21"/>
+        </w:rPr>
+      </w:pPr>
+      <w:r>
+        <w:rPr>
+          <w:rFonts w:hint="eastAsia"/>
+          <w:szCs w:val="21"/>
+        </w:rPr>
+        <w:t>设计说明：</w:t>
+      </w:r>
+    </w:p>
+    <w:p>
+      <w:pPr>
+        <w:pStyle w:val="a7"/>
+        <w:numPr>
+          <w:ilvl w:val="0"/>
+          <w:numId w:val="41"/>
+        </w:numPr>
+        <w:ind w:firstLineChars="0"/>
+      </w:pPr>
+      <w:r>
+        <w:rPr>
+          <w:rFonts w:hint="eastAsia"/>
+        </w:rPr>
+        <w:t>上方</w:t>
+      </w:r>
+      <w:r>
+        <w:t>的按钮，可以选择查询哪个</w:t>
+      </w:r>
+      <w:r>
+        <w:rPr>
+          <w:rFonts w:hint="eastAsia"/>
+        </w:rPr>
+        <w:t>项目</w:t>
+      </w:r>
+      <w:r>
+        <w:t>的费用、</w:t>
+      </w:r>
+      <w:r>
+        <w:rPr>
+          <w:rFonts w:hint="eastAsia"/>
+        </w:rPr>
+        <w:t>另外</w:t>
+      </w:r>
+      <w:r>
+        <w:t>再提供二级查询</w:t>
+      </w:r>
+      <w:r>
+        <w:rPr>
+          <w:rFonts w:hint="eastAsia"/>
+        </w:rPr>
+        <w:t>条件</w:t>
+      </w:r>
+      <w:r>
+        <w:t>”</w:t>
+      </w:r>
+      <w:r>
+        <w:rPr>
+          <w:rFonts w:hint="eastAsia"/>
+        </w:rPr>
+        <w:t>金额</w:t>
+      </w:r>
+      <w:r>
+        <w:t>、项目</w:t>
+      </w:r>
+      <w:r>
+        <w:t>”</w:t>
+      </w:r>
+      <w:r>
+        <w:rPr>
+          <w:rFonts w:hint="eastAsia"/>
+        </w:rPr>
+        <w:t>等条件</w:t>
+      </w:r>
+      <w:r>
+        <w:t>查询</w:t>
+      </w:r>
+    </w:p>
+    <w:p>
+      <w:pPr>
+        <w:pStyle w:val="a7"/>
+        <w:numPr>
+          <w:ilvl w:val="0"/>
+          <w:numId w:val="41"/>
+        </w:numPr>
+        <w:ind w:firstLineChars="0"/>
+      </w:pPr>
+      <w:r>
+        <w:t>“</w:t>
+      </w:r>
+      <w:r>
+        <w:t>查询</w:t>
+      </w:r>
+      <w:r>
+        <w:t>”</w:t>
+      </w:r>
+      <w:r>
+        <w:rPr>
+          <w:rFonts w:hint="eastAsia"/>
+        </w:rPr>
+        <w:t>提供</w:t>
+      </w:r>
+      <w:r>
+        <w:t>“</w:t>
+      </w:r>
+      <w:r>
+        <w:t>项目、日期、金额</w:t>
+      </w:r>
+      <w:r>
+        <w:rPr>
+          <w:rFonts w:hint="eastAsia"/>
+        </w:rPr>
+        <w:t>、</w:t>
+      </w:r>
+      <w:r>
+        <w:t>单据类型</w:t>
+      </w:r>
+      <w:r>
+        <w:t>”</w:t>
+      </w:r>
+      <w:r>
+        <w:t>等条件查询</w:t>
+      </w:r>
+    </w:p>
+    <w:p>
+      <w:pPr>
+        <w:pStyle w:val="a7"/>
+        <w:numPr>
+          <w:ilvl w:val="0"/>
+          <w:numId w:val="41"/>
+        </w:numPr>
+        <w:ind w:firstLineChars="0"/>
+      </w:pPr>
+      <w:r>
+        <w:rPr>
+          <w:rFonts w:hint="eastAsia"/>
+        </w:rPr>
+        <w:t>双击</w:t>
+      </w:r>
+      <w:r>
+        <w:t>grid</w:t>
+      </w:r>
+      <w:r>
+        <w:rPr>
+          <w:rFonts w:hint="eastAsia"/>
+        </w:rPr>
+        <w:t>的</w:t>
+      </w:r>
+      <w:r>
+        <w:t>其中任意一条</w:t>
+      </w:r>
+      <w:r>
+        <w:rPr>
+          <w:rFonts w:hint="eastAsia"/>
+        </w:rPr>
+        <w:t>单据</w:t>
+      </w:r>
+      <w:r>
+        <w:t>信息，会弹出对话盒显示该条</w:t>
+      </w:r>
+      <w:r>
+        <w:rPr>
+          <w:rFonts w:hint="eastAsia"/>
+        </w:rPr>
+        <w:t>单据</w:t>
+      </w:r>
+      <w:r>
+        <w:t>的详细信息</w:t>
+      </w:r>
+    </w:p>
+    <w:p>
+      <w:pPr>
+        <w:pStyle w:val="a7"/>
+        <w:numPr>
+          <w:ilvl w:val="0"/>
+          <w:numId w:val="41"/>
+        </w:numPr>
+        <w:ind w:firstLineChars="0"/>
+      </w:pPr>
+      <w:r>
+        <w:lastRenderedPageBreak/>
+        <w:t xml:space="preserve"> “</w:t>
+      </w:r>
+      <w:r>
+        <w:rPr>
+          <w:rFonts w:hint="eastAsia"/>
+        </w:rPr>
+        <w:t>导出</w:t>
+      </w:r>
+      <w:r>
+        <w:t>”</w:t>
+      </w:r>
+      <w:r>
+        <w:rPr>
+          <w:rFonts w:hint="eastAsia"/>
+        </w:rPr>
+        <w:t>功能</w:t>
+      </w:r>
+      <w:r>
+        <w:t>可以将查询到的表单信息导出为</w:t>
+      </w:r>
+      <w:r>
+        <w:rPr>
+          <w:rFonts w:hint="eastAsia"/>
+        </w:rPr>
+        <w:t>xl</w:t>
+      </w:r>
+      <w:r>
+        <w:t>sx</w:t>
+      </w:r>
+    </w:p>
+    <w:p>
+      <w:pPr>
+        <w:pStyle w:val="a7"/>
+        <w:numPr>
+          <w:ilvl w:val="0"/>
+          <w:numId w:val="41"/>
+        </w:numPr>
+        <w:ind w:firstLineChars="0"/>
+      </w:pPr>
+      <w:r>
+        <w:t>“</w:t>
+      </w:r>
+      <w:r>
+        <w:rPr>
+          <w:rFonts w:hint="eastAsia"/>
+        </w:rPr>
+        <w:t>打印</w:t>
+      </w:r>
+      <w:r>
+        <w:t>”</w:t>
+      </w:r>
+      <w:r>
+        <w:rPr>
+          <w:rFonts w:hint="eastAsia"/>
+        </w:rPr>
+        <w:t>将</w:t>
+      </w:r>
+      <w:r>
+        <w:t>查询到的表单信息打印</w:t>
+      </w:r>
+      <w:r>
+        <w:rPr>
+          <w:rFonts w:hint="eastAsia"/>
+        </w:rPr>
+        <w:t>出来</w:t>
+      </w:r>
+    </w:p>
+    <w:p/>
+    <w:p>
+      <w:pPr>
+        <w:rPr>
+          <w:rFonts w:hint="eastAsia"/>
+        </w:rPr>
+      </w:pPr>
+    </w:p>
+    <w:p/>
+    <w:p/>
+    <w:p/>
+    <w:p/>
+    <w:p>
+      <w:r>
+        <w:rPr>
+          <w:rFonts w:hint="eastAsia"/>
+        </w:rPr>
+        <w:t>UI</w:t>
+      </w:r>
+      <w:r>
+        <w:rPr>
+          <w:rFonts w:hint="eastAsia"/>
+        </w:rPr>
+        <w:t>编号：</w:t>
+      </w:r>
+      <w:r>
+        <w:t>5</w:t>
+      </w:r>
+    </w:p>
+    <w:p>
+      <w:pPr>
+        <w:pStyle w:val="2"/>
+        <w:spacing w:before="0" w:after="0" w:line="360" w:lineRule="auto"/>
+        <w:rPr>
+          <w:rFonts w:hint="eastAsia"/>
+          <w:b w:val="0"/>
+          <w:sz w:val="24"/>
+          <w:szCs w:val="24"/>
+        </w:rPr>
+      </w:pPr>
+      <w:r>
+        <w:rPr>
+          <w:rFonts w:hint="eastAsia"/>
+          <w:b w:val="0"/>
+          <w:sz w:val="24"/>
+          <w:szCs w:val="24"/>
+        </w:rPr>
+        <w:t>页面名称：</w:t>
+      </w:r>
+      <w:r>
+        <w:rPr>
+          <w:rFonts w:hint="eastAsia"/>
+          <w:b w:val="0"/>
+          <w:sz w:val="24"/>
+          <w:szCs w:val="24"/>
+        </w:rPr>
+        <w:t>借款</w:t>
+      </w:r>
+      <w:r>
+        <w:rPr>
+          <w:b w:val="0"/>
+          <w:sz w:val="24"/>
+          <w:szCs w:val="24"/>
+        </w:rPr>
+        <w:t>管理</w:t>
+      </w:r>
+    </w:p>
+    <w:p>
+      <w:pPr>
+        <w:rPr>
+          <w:b/>
+          <w:sz w:val="30"/>
+          <w:szCs w:val="30"/>
+        </w:rPr>
+      </w:pPr>
+      <w:r>
+        <w:rPr>
+          <w:rFonts w:hint="eastAsia"/>
+        </w:rPr>
+        <w:t>版本号：</w:t>
+      </w:r>
+      <w:r>
+        <w:rPr>
+          <w:rFonts w:asciiTheme="minorEastAsia" w:hAnsiTheme="minorEastAsia"/>
+          <w:szCs w:val="21"/>
+        </w:rPr>
+        <w:t>V</w:t>
+      </w:r>
+      <w:r>
+        <w:rPr>
+          <w:rFonts w:asciiTheme="minorEastAsia" w:hAnsiTheme="minorEastAsia" w:hint="eastAsia"/>
+          <w:szCs w:val="21"/>
+        </w:rPr>
+        <w:t>1.0</w:t>
+      </w:r>
+    </w:p>
+    <w:p>
+      <w:r>
+        <w:rPr>
+          <w:rFonts w:hint="eastAsia"/>
+        </w:rPr>
+        <w:t>设计人：</w:t>
+      </w:r>
+      <w:r>
+        <w:rPr>
+          <w:rFonts w:asciiTheme="minorEastAsia" w:hAnsiTheme="minorEastAsia" w:hint="eastAsia"/>
+          <w:szCs w:val="21"/>
+        </w:rPr>
+        <w:t>卢嘉诚、</w:t>
+      </w:r>
+      <w:r>
+        <w:rPr>
+          <w:rFonts w:asciiTheme="minorEastAsia" w:hAnsiTheme="minorEastAsia"/>
+          <w:szCs w:val="21"/>
+        </w:rPr>
+        <w:t>汪妍</w:t>
+      </w:r>
+    </w:p>
+    <w:p>
+      <w:pPr>
+        <w:rPr>
+          <w:rFonts w:hint="eastAsia"/>
+        </w:rPr>
+      </w:pPr>
+      <w:r>
+        <w:rPr>
+          <w:rFonts w:hint="eastAsia"/>
+        </w:rPr>
+        <w:t>设计日期：</w:t>
+      </w:r>
+      <w:r>
+        <w:t>2016-03-25</w:t>
+      </w:r>
+    </w:p>
+    <w:p/>
+    <w:p/>
+    <w:p>
+      <w:pPr>
+        <w:rPr>
+          <w:szCs w:val="21"/>
+        </w:rPr>
+      </w:pPr>
+      <w:r>
+        <w:rPr>
+          <w:rFonts w:hint="eastAsia"/>
+          <w:szCs w:val="21"/>
+        </w:rPr>
+        <w:t>设计说明：</w:t>
+      </w:r>
+    </w:p>
+    <w:p>
+      <w:pPr>
+        <w:pStyle w:val="a7"/>
+        <w:numPr>
+          <w:ilvl w:val="0"/>
+          <w:numId w:val="42"/>
+        </w:numPr>
+        <w:ind w:firstLineChars="0"/>
+        <w:rPr>
+          <w:szCs w:val="21"/>
+        </w:rPr>
+      </w:pPr>
+      <w:r>
+        <w:rPr>
+          <w:rFonts w:hint="eastAsia"/>
+          <w:szCs w:val="21"/>
+        </w:rPr>
+        <w:t>点击</w:t>
+      </w:r>
+      <w:r>
+        <w:rPr>
+          <w:szCs w:val="21"/>
+        </w:rPr>
+        <w:t>借款管理</w:t>
+      </w:r>
+      <w:r>
+        <w:rPr>
+          <w:rFonts w:hint="eastAsia"/>
+          <w:szCs w:val="21"/>
+        </w:rPr>
+        <w:t>导航栏</w:t>
+      </w:r>
+      <w:r>
+        <w:rPr>
+          <w:szCs w:val="21"/>
+        </w:rPr>
+        <w:t>，分为</w:t>
+      </w:r>
+      <w:r>
+        <w:rPr>
+          <w:rFonts w:hint="eastAsia"/>
+          <w:szCs w:val="21"/>
+        </w:rPr>
+        <w:t>2</w:t>
+      </w:r>
+      <w:r>
+        <w:rPr>
+          <w:rFonts w:hint="eastAsia"/>
+          <w:szCs w:val="21"/>
+        </w:rPr>
+        <w:t>个</w:t>
+      </w:r>
+      <w:r>
+        <w:rPr>
+          <w:szCs w:val="21"/>
+        </w:rPr>
+        <w:t>子目录</w:t>
+      </w:r>
+      <w:r>
+        <w:rPr>
+          <w:rFonts w:hint="eastAsia"/>
+          <w:szCs w:val="21"/>
+        </w:rPr>
+        <w:t>：</w:t>
+      </w:r>
+      <w:r>
+        <w:rPr>
+          <w:szCs w:val="21"/>
+        </w:rPr>
+        <w:t>分别</w:t>
+      </w:r>
+      <w:r>
+        <w:rPr>
+          <w:rFonts w:hint="eastAsia"/>
+          <w:szCs w:val="21"/>
+        </w:rPr>
+        <w:t>为“</w:t>
+      </w:r>
+      <w:r>
+        <w:rPr>
+          <w:szCs w:val="21"/>
+        </w:rPr>
+        <w:t>部门</w:t>
+      </w:r>
+      <w:r>
+        <w:rPr>
+          <w:rFonts w:hint="eastAsia"/>
+          <w:szCs w:val="21"/>
+        </w:rPr>
+        <w:t>借款</w:t>
+      </w:r>
+      <w:r>
+        <w:rPr>
+          <w:szCs w:val="21"/>
+        </w:rPr>
+        <w:t>查询</w:t>
+      </w:r>
+      <w:r>
+        <w:rPr>
+          <w:rFonts w:hint="eastAsia"/>
+          <w:szCs w:val="21"/>
+        </w:rPr>
+        <w:t>、</w:t>
+      </w:r>
+      <w:r>
+        <w:rPr>
+          <w:szCs w:val="21"/>
+        </w:rPr>
+        <w:t>还款</w:t>
+      </w:r>
+      <w:r>
+        <w:rPr>
+          <w:rFonts w:hint="eastAsia"/>
+          <w:szCs w:val="21"/>
+        </w:rPr>
+        <w:t>登记</w:t>
+      </w:r>
+      <w:r>
+        <w:rPr>
+          <w:szCs w:val="21"/>
+        </w:rPr>
+        <w:t>”</w:t>
+      </w:r>
+    </w:p>
+    <w:p>
+      <w:pPr>
+        <w:pStyle w:val="a7"/>
+        <w:numPr>
+          <w:ilvl w:val="0"/>
+          <w:numId w:val="42"/>
+        </w:numPr>
+        <w:ind w:firstLineChars="0"/>
+        <w:rPr>
+          <w:szCs w:val="21"/>
+        </w:rPr>
+      </w:pPr>
+      <w:r>
+        <w:rPr>
+          <w:szCs w:val="21"/>
+        </w:rPr>
+        <w:t>“</w:t>
+      </w:r>
+      <w:r>
+        <w:rPr>
+          <w:rFonts w:hint="eastAsia"/>
+          <w:szCs w:val="21"/>
+        </w:rPr>
+        <w:t>部门</w:t>
+      </w:r>
+      <w:r>
+        <w:rPr>
+          <w:szCs w:val="21"/>
+        </w:rPr>
+        <w:t>借款查询</w:t>
+      </w:r>
+      <w:r>
+        <w:rPr>
+          <w:szCs w:val="21"/>
+        </w:rPr>
+        <w:t>”</w:t>
+      </w:r>
+      <w:r>
+        <w:rPr>
+          <w:szCs w:val="21"/>
+        </w:rPr>
+        <w:t>是针对</w:t>
+      </w:r>
+      <w:r>
+        <w:rPr>
+          <w:rFonts w:hint="eastAsia"/>
+          <w:szCs w:val="21"/>
+        </w:rPr>
+        <w:t>部门</w:t>
+      </w:r>
+      <w:r>
+        <w:rPr>
+          <w:rFonts w:hint="eastAsia"/>
+          <w:szCs w:val="21"/>
+        </w:rPr>
+        <w:t>的</w:t>
+      </w:r>
+      <w:r>
+        <w:rPr>
+          <w:szCs w:val="21"/>
+        </w:rPr>
+        <w:t>借款进行查询，点击后跳转</w:t>
+      </w:r>
+      <w:r>
+        <w:rPr>
+          <w:szCs w:val="21"/>
+        </w:rPr>
+        <w:t>”</w:t>
+      </w:r>
+      <w:r>
+        <w:rPr>
+          <w:rFonts w:hint="eastAsia"/>
+          <w:szCs w:val="21"/>
+        </w:rPr>
+        <w:t>部门</w:t>
+      </w:r>
+      <w:r>
+        <w:rPr>
+          <w:szCs w:val="21"/>
+        </w:rPr>
+        <w:t>借款</w:t>
+      </w:r>
+      <w:r>
+        <w:rPr>
+          <w:rFonts w:hint="eastAsia"/>
+          <w:szCs w:val="21"/>
+        </w:rPr>
+        <w:t>查询</w:t>
+      </w:r>
+      <w:r>
+        <w:rPr>
+          <w:szCs w:val="21"/>
+        </w:rPr>
+        <w:t>”</w:t>
+      </w:r>
+      <w:r>
+        <w:rPr>
+          <w:rFonts w:hint="eastAsia"/>
+          <w:szCs w:val="21"/>
+        </w:rPr>
+        <w:t>相应</w:t>
+      </w:r>
+      <w:r>
+        <w:rPr>
+          <w:szCs w:val="21"/>
+        </w:rPr>
+        <w:t>的</w:t>
+      </w:r>
+      <w:r>
+        <w:rPr>
+          <w:szCs w:val="21"/>
+        </w:rPr>
+        <w:t>grid</w:t>
+      </w:r>
+      <w:r>
+        <w:rPr>
+          <w:rFonts w:hint="eastAsia"/>
+          <w:szCs w:val="21"/>
+        </w:rPr>
+        <w:t>，</w:t>
+      </w:r>
+      <w:r>
+        <w:rPr>
+          <w:szCs w:val="21"/>
+        </w:rPr>
+        <w:t>详情见</w:t>
+      </w:r>
+      <w:r>
+        <w:rPr>
+          <w:rFonts w:hint="eastAsia"/>
+          <w:szCs w:val="21"/>
+        </w:rPr>
+        <w:t>UI.5.1</w:t>
+      </w:r>
+    </w:p>
+    <w:p>
+      <w:pPr>
+        <w:pStyle w:val="a7"/>
+        <w:numPr>
+          <w:ilvl w:val="0"/>
+          <w:numId w:val="42"/>
+        </w:numPr>
+        <w:ind w:firstLineChars="0"/>
+        <w:rPr>
+          <w:rFonts w:hint="eastAsia"/>
+          <w:szCs w:val="21"/>
+        </w:rPr>
+      </w:pPr>
+      <w:r>
+        <w:rPr>
+          <w:szCs w:val="21"/>
+        </w:rPr>
+        <w:t>“</w:t>
+      </w:r>
+      <w:r>
+        <w:rPr>
+          <w:rFonts w:hint="eastAsia"/>
+          <w:szCs w:val="21"/>
+        </w:rPr>
+        <w:t>还款</w:t>
+      </w:r>
+      <w:r>
+        <w:rPr>
+          <w:szCs w:val="21"/>
+        </w:rPr>
+        <w:t>登记</w:t>
+      </w:r>
+      <w:r>
+        <w:rPr>
+          <w:szCs w:val="21"/>
+        </w:rPr>
+        <w:t>“</w:t>
+      </w:r>
+      <w:r>
+        <w:rPr>
+          <w:rFonts w:hint="eastAsia"/>
+          <w:szCs w:val="21"/>
+        </w:rPr>
+        <w:t>员工还款</w:t>
+      </w:r>
+      <w:r>
+        <w:rPr>
+          <w:szCs w:val="21"/>
+        </w:rPr>
+        <w:t>后财务进行还款登记</w:t>
+      </w:r>
+    </w:p>
+    <w:p>
       <w:bookmarkStart w:id="1" w:name="_GoBack"/>
       <w:bookmarkEnd w:id="1"/>
     </w:p>
+    <w:p>
+      <w:pPr>
+        <w:rPr>
+          <w:rFonts w:hint="eastAsia"/>
+        </w:rPr>
+      </w:pPr>
+    </w:p>
     <w:p/>
+    <w:p>
+      <w:pPr>
+        <w:rPr>
+          <w:rFonts w:hint="eastAsia"/>
+        </w:rPr>
+      </w:pPr>
+    </w:p>
     <w:p/>
-    <w:p>
-      <w:pPr>
-        <w:rPr>
-          <w:rFonts w:hint="eastAsia"/>
-        </w:rPr>
-      </w:pPr>
-    </w:p>
-    <w:p/>
-    <w:p/>
-    <w:p>
-      <w:pPr>
-        <w:rPr>
-          <w:rFonts w:hint="eastAsia"/>
-        </w:rPr>
-      </w:pPr>
-    </w:p>
     <w:p>
       <w:r>
         <w:rPr>
@@ -8816,6 +14600,7 @@
         <w:rPr>
           <w:noProof/>
         </w:rPr>
+        <w:lastRenderedPageBreak/>
         <w:drawing>
           <wp:inline distT="0" distB="0" distL="0" distR="0">
             <wp:extent cx="5274310" cy="3089847"/>
@@ -8931,7 +14716,6 @@
         <w:ind w:firstLineChars="0"/>
       </w:pPr>
       <w:r>
-        <w:lastRenderedPageBreak/>
         <w:t>“</w:t>
       </w:r>
       <w:r>
@@ -9598,6 +15382,7 @@
         <w:rPr>
           <w:noProof/>
         </w:rPr>
+        <w:lastRenderedPageBreak/>
         <w:drawing>
           <wp:inline distT="0" distB="0" distL="0" distR="0" wp14:anchorId="3F983632" wp14:editId="4D640391">
             <wp:extent cx="5274310" cy="3089847"/>
@@ -9713,7 +15498,6 @@
         <w:rPr>
           <w:rFonts w:hint="eastAsia"/>
         </w:rPr>
-        <w:lastRenderedPageBreak/>
         <w:t>点击</w:t>
       </w:r>
       <w:r>
@@ -9999,6 +15783,7 @@
         <w:rPr>
           <w:noProof/>
         </w:rPr>
+        <w:lastRenderedPageBreak/>
         <w:drawing>
           <wp:inline distT="0" distB="0" distL="0" distR="0">
             <wp:extent cx="2519045" cy="1742440"/>
@@ -10217,7 +16002,6 @@
           <w:sz w:val="24"/>
           <w:szCs w:val="24"/>
         </w:rPr>
-        <w:lastRenderedPageBreak/>
         <w:t>页面名称：</w:t>
       </w:r>
       <w:r>
@@ -10675,6 +16459,7 @@
         <w:rPr>
           <w:noProof/>
         </w:rPr>
+        <w:lastRenderedPageBreak/>
         <w:drawing>
           <wp:inline distT="0" distB="0" distL="0" distR="0">
             <wp:extent cx="5274310" cy="4589669"/>
@@ -11355,7 +17140,6 @@
         <w:rPr>
           <w:rFonts w:hint="eastAsia"/>
         </w:rPr>
-        <w:lastRenderedPageBreak/>
         <w:t>选中</w:t>
       </w:r>
       <w:r>
@@ -11896,7 +17680,6 @@
         <w:rPr>
           <w:szCs w:val="21"/>
         </w:rPr>
-        <w:lastRenderedPageBreak/>
         <w:t>“</w:t>
       </w:r>
       <w:r>
@@ -12431,6 +18214,7 @@
         </w:rPr>
       </w:pPr>
       <w:r>
+        <w:lastRenderedPageBreak/>
         <w:t>”</w:t>
       </w:r>
       <w:r>
@@ -13168,6 +18952,7 @@
         <w:rPr>
           <w:rFonts w:hint="eastAsia"/>
         </w:rPr>
+        <w:lastRenderedPageBreak/>
         <w:t>设计日期：</w:t>
       </w:r>
       <w:r>
@@ -13496,7 +19281,6 @@
         <w:rPr>
           <w:rFonts w:hint="eastAsia"/>
         </w:rPr>
-        <w:lastRenderedPageBreak/>
         <w:t>点击</w:t>
       </w:r>
       <w:r>
@@ -13632,6 +19416,7 @@
           <w:sz w:val="24"/>
           <w:szCs w:val="24"/>
         </w:rPr>
+        <w:lastRenderedPageBreak/>
         <w:t>页面名称：</w:t>
       </w:r>
       <w:r>
@@ -13978,6 +19763,7 @@
           <w:sz w:val="24"/>
           <w:szCs w:val="24"/>
         </w:rPr>
+        <w:lastRenderedPageBreak/>
         <w:t>页面名称：</w:t>
       </w:r>
       <w:r>
@@ -14373,6 +20159,7 @@
           <w:sz w:val="24"/>
           <w:szCs w:val="24"/>
         </w:rPr>
+        <w:lastRenderedPageBreak/>
         <w:t>页面名称：</w:t>
       </w:r>
       <w:r>
@@ -14931,6 +20718,7 @@
         <w:rPr>
           <w:rFonts w:hint="eastAsia"/>
         </w:rPr>
+        <w:lastRenderedPageBreak/>
         <w:t>设计人：</w:t>
       </w:r>
       <w:r>
@@ -15459,11 +21247,7 @@
         <w:t>提示</w:t>
       </w:r>
       <w:r>
-        <w:t>，显示员工姓名</w:t>
-      </w:r>
-      <w:r>
-        <w:lastRenderedPageBreak/>
-        <w:t>以及编号</w:t>
+        <w:t>，显示员工姓名以及编号</w:t>
       </w:r>
       <w:r>
         <w:rPr>
@@ -15771,6 +21555,7 @@
         </w:rPr>
       </w:pPr>
       <w:r>
+        <w:lastRenderedPageBreak/>
         <w:t>“</w:t>
       </w:r>
       <w:r>
@@ -22487,7 +28272,7 @@
 
 <file path=word/numbering.xml><?xml version="1.0" encoding="utf-8"?>
 <w:numbering xmlns:wpc="http://schemas.microsoft.com/office/word/2010/wordprocessingCanvas" xmlns:mc="http://schemas.openxmlformats.org/markup-compatibility/2006" xmlns:o="urn:schemas-microsoft-com:office:office" xmlns:r="http://schemas.openxmlformats.org/officeDocument/2006/relationships" xmlns:m="http://schemas.openxmlformats.org/officeDocument/2006/math" xmlns:v="urn:schemas-microsoft-com:vml" xmlns:wp14="http://schemas.microsoft.com/office/word/2010/wordprocessingDrawing" xmlns:wp="http://schemas.openxmlformats.org/drawingml/2006/wordprocessingDrawing" xmlns:w10="urn:schemas-microsoft-com:office:word" xmlns:w="http://schemas.openxmlformats.org/wordprocessingml/2006/main" xmlns:w14="http://schemas.microsoft.com/office/word/2010/wordml" xmlns:w15="http://schemas.microsoft.com/office/word/2012/wordml" xmlns:wpg="http://schemas.microsoft.com/office/word/2010/wordprocessingGroup" xmlns:wpi="http://schemas.microsoft.com/office/word/2010/wordprocessingInk" xmlns:wne="http://schemas.microsoft.com/office/word/2006/wordml" xmlns:wps="http://schemas.microsoft.com/office/word/2010/wordprocessingShape" mc:Ignorable="w14 w15 wp14">
-  <w:abstractNum w:abstractNumId="0" w15:restartNumberingAfterBreak="0">
+  <w:abstractNum w:abstractNumId="0">
     <w:nsid w:val="030F03D0"/>
     <w:multiLevelType w:val="hybridMultilevel"/>
     <w:tmpl w:val="AC082FC8"/>
@@ -22576,7 +28361,185 @@
       </w:pPr>
     </w:lvl>
   </w:abstractNum>
-  <w:abstractNum w:abstractNumId="1" w15:restartNumberingAfterBreak="0">
+  <w:abstractNum w:abstractNumId="1">
+    <w:nsid w:val="042B22E5"/>
+    <w:multiLevelType w:val="hybridMultilevel"/>
+    <w:tmpl w:val="AE30ECA2"/>
+    <w:lvl w:ilvl="0" w:tplc="CEDEAC06">
+      <w:start w:val="1"/>
+      <w:numFmt w:val="decimal"/>
+      <w:lvlText w:val="%1."/>
+      <w:lvlJc w:val="left"/>
+      <w:pPr>
+        <w:ind w:left="360" w:hanging="360"/>
+      </w:pPr>
+      <w:rPr>
+        <w:rFonts w:hint="default"/>
+      </w:rPr>
+    </w:lvl>
+    <w:lvl w:ilvl="1" w:tplc="04090019" w:tentative="1">
+      <w:start w:val="1"/>
+      <w:numFmt w:val="lowerLetter"/>
+      <w:lvlText w:val="%2)"/>
+      <w:lvlJc w:val="left"/>
+      <w:pPr>
+        <w:ind w:left="840" w:hanging="420"/>
+      </w:pPr>
+    </w:lvl>
+    <w:lvl w:ilvl="2" w:tplc="0409001B" w:tentative="1">
+      <w:start w:val="1"/>
+      <w:numFmt w:val="lowerRoman"/>
+      <w:lvlText w:val="%3."/>
+      <w:lvlJc w:val="right"/>
+      <w:pPr>
+        <w:ind w:left="1260" w:hanging="420"/>
+      </w:pPr>
+    </w:lvl>
+    <w:lvl w:ilvl="3" w:tplc="0409000F" w:tentative="1">
+      <w:start w:val="1"/>
+      <w:numFmt w:val="decimal"/>
+      <w:lvlText w:val="%4."/>
+      <w:lvlJc w:val="left"/>
+      <w:pPr>
+        <w:ind w:left="1680" w:hanging="420"/>
+      </w:pPr>
+    </w:lvl>
+    <w:lvl w:ilvl="4" w:tplc="04090019" w:tentative="1">
+      <w:start w:val="1"/>
+      <w:numFmt w:val="lowerLetter"/>
+      <w:lvlText w:val="%5)"/>
+      <w:lvlJc w:val="left"/>
+      <w:pPr>
+        <w:ind w:left="2100" w:hanging="420"/>
+      </w:pPr>
+    </w:lvl>
+    <w:lvl w:ilvl="5" w:tplc="0409001B" w:tentative="1">
+      <w:start w:val="1"/>
+      <w:numFmt w:val="lowerRoman"/>
+      <w:lvlText w:val="%6."/>
+      <w:lvlJc w:val="right"/>
+      <w:pPr>
+        <w:ind w:left="2520" w:hanging="420"/>
+      </w:pPr>
+    </w:lvl>
+    <w:lvl w:ilvl="6" w:tplc="0409000F" w:tentative="1">
+      <w:start w:val="1"/>
+      <w:numFmt w:val="decimal"/>
+      <w:lvlText w:val="%7."/>
+      <w:lvlJc w:val="left"/>
+      <w:pPr>
+        <w:ind w:left="2940" w:hanging="420"/>
+      </w:pPr>
+    </w:lvl>
+    <w:lvl w:ilvl="7" w:tplc="04090019" w:tentative="1">
+      <w:start w:val="1"/>
+      <w:numFmt w:val="lowerLetter"/>
+      <w:lvlText w:val="%8)"/>
+      <w:lvlJc w:val="left"/>
+      <w:pPr>
+        <w:ind w:left="3360" w:hanging="420"/>
+      </w:pPr>
+    </w:lvl>
+    <w:lvl w:ilvl="8" w:tplc="0409001B" w:tentative="1">
+      <w:start w:val="1"/>
+      <w:numFmt w:val="lowerRoman"/>
+      <w:lvlText w:val="%9."/>
+      <w:lvlJc w:val="right"/>
+      <w:pPr>
+        <w:ind w:left="3780" w:hanging="420"/>
+      </w:pPr>
+    </w:lvl>
+  </w:abstractNum>
+  <w:abstractNum w:abstractNumId="2">
+    <w:nsid w:val="071733D4"/>
+    <w:multiLevelType w:val="hybridMultilevel"/>
+    <w:tmpl w:val="AE30ECA2"/>
+    <w:lvl w:ilvl="0" w:tplc="CEDEAC06">
+      <w:start w:val="1"/>
+      <w:numFmt w:val="decimal"/>
+      <w:lvlText w:val="%1."/>
+      <w:lvlJc w:val="left"/>
+      <w:pPr>
+        <w:ind w:left="360" w:hanging="360"/>
+      </w:pPr>
+      <w:rPr>
+        <w:rFonts w:hint="default"/>
+      </w:rPr>
+    </w:lvl>
+    <w:lvl w:ilvl="1" w:tplc="04090019" w:tentative="1">
+      <w:start w:val="1"/>
+      <w:numFmt w:val="lowerLetter"/>
+      <w:lvlText w:val="%2)"/>
+      <w:lvlJc w:val="left"/>
+      <w:pPr>
+        <w:ind w:left="840" w:hanging="420"/>
+      </w:pPr>
+    </w:lvl>
+    <w:lvl w:ilvl="2" w:tplc="0409001B" w:tentative="1">
+      <w:start w:val="1"/>
+      <w:numFmt w:val="lowerRoman"/>
+      <w:lvlText w:val="%3."/>
+      <w:lvlJc w:val="right"/>
+      <w:pPr>
+        <w:ind w:left="1260" w:hanging="420"/>
+      </w:pPr>
+    </w:lvl>
+    <w:lvl w:ilvl="3" w:tplc="0409000F" w:tentative="1">
+      <w:start w:val="1"/>
+      <w:numFmt w:val="decimal"/>
+      <w:lvlText w:val="%4."/>
+      <w:lvlJc w:val="left"/>
+      <w:pPr>
+        <w:ind w:left="1680" w:hanging="420"/>
+      </w:pPr>
+    </w:lvl>
+    <w:lvl w:ilvl="4" w:tplc="04090019" w:tentative="1">
+      <w:start w:val="1"/>
+      <w:numFmt w:val="lowerLetter"/>
+      <w:lvlText w:val="%5)"/>
+      <w:lvlJc w:val="left"/>
+      <w:pPr>
+        <w:ind w:left="2100" w:hanging="420"/>
+      </w:pPr>
+    </w:lvl>
+    <w:lvl w:ilvl="5" w:tplc="0409001B" w:tentative="1">
+      <w:start w:val="1"/>
+      <w:numFmt w:val="lowerRoman"/>
+      <w:lvlText w:val="%6."/>
+      <w:lvlJc w:val="right"/>
+      <w:pPr>
+        <w:ind w:left="2520" w:hanging="420"/>
+      </w:pPr>
+    </w:lvl>
+    <w:lvl w:ilvl="6" w:tplc="0409000F" w:tentative="1">
+      <w:start w:val="1"/>
+      <w:numFmt w:val="decimal"/>
+      <w:lvlText w:val="%7."/>
+      <w:lvlJc w:val="left"/>
+      <w:pPr>
+        <w:ind w:left="2940" w:hanging="420"/>
+      </w:pPr>
+    </w:lvl>
+    <w:lvl w:ilvl="7" w:tplc="04090019" w:tentative="1">
+      <w:start w:val="1"/>
+      <w:numFmt w:val="lowerLetter"/>
+      <w:lvlText w:val="%8)"/>
+      <w:lvlJc w:val="left"/>
+      <w:pPr>
+        <w:ind w:left="3360" w:hanging="420"/>
+      </w:pPr>
+    </w:lvl>
+    <w:lvl w:ilvl="8" w:tplc="0409001B" w:tentative="1">
+      <w:start w:val="1"/>
+      <w:numFmt w:val="lowerRoman"/>
+      <w:lvlText w:val="%9."/>
+      <w:lvlJc w:val="right"/>
+      <w:pPr>
+        <w:ind w:left="3780" w:hanging="420"/>
+      </w:pPr>
+    </w:lvl>
+  </w:abstractNum>
+  <w:abstractNum w:abstractNumId="3">
     <w:nsid w:val="07B3173C"/>
     <w:multiLevelType w:val="hybridMultilevel"/>
     <w:tmpl w:val="50A05AE4"/>
@@ -22665,7 +28628,7 @@
       </w:pPr>
     </w:lvl>
   </w:abstractNum>
-  <w:abstractNum w:abstractNumId="2" w15:restartNumberingAfterBreak="0">
+  <w:abstractNum w:abstractNumId="4">
     <w:nsid w:val="0D0D5636"/>
     <w:multiLevelType w:val="hybridMultilevel"/>
     <w:tmpl w:val="13423E5E"/>
@@ -22754,7 +28717,96 @@
       </w:pPr>
     </w:lvl>
   </w:abstractNum>
-  <w:abstractNum w:abstractNumId="3" w15:restartNumberingAfterBreak="0">
+  <w:abstractNum w:abstractNumId="5">
+    <w:nsid w:val="140C4F6A"/>
+    <w:multiLevelType w:val="hybridMultilevel"/>
+    <w:tmpl w:val="8C18DD64"/>
+    <w:lvl w:ilvl="0" w:tplc="CEDEAC06">
+      <w:start w:val="1"/>
+      <w:numFmt w:val="decimal"/>
+      <w:lvlText w:val="%1."/>
+      <w:lvlJc w:val="left"/>
+      <w:pPr>
+        <w:ind w:left="360" w:hanging="360"/>
+      </w:pPr>
+      <w:rPr>
+        <w:rFonts w:hint="default"/>
+      </w:rPr>
+    </w:lvl>
+    <w:lvl w:ilvl="1" w:tplc="04090019" w:tentative="1">
+      <w:start w:val="1"/>
+      <w:numFmt w:val="lowerLetter"/>
+      <w:lvlText w:val="%2)"/>
+      <w:lvlJc w:val="left"/>
+      <w:pPr>
+        <w:ind w:left="840" w:hanging="420"/>
+      </w:pPr>
+    </w:lvl>
+    <w:lvl w:ilvl="2" w:tplc="0409001B" w:tentative="1">
+      <w:start w:val="1"/>
+      <w:numFmt w:val="lowerRoman"/>
+      <w:lvlText w:val="%3."/>
+      <w:lvlJc w:val="right"/>
+      <w:pPr>
+        <w:ind w:left="1260" w:hanging="420"/>
+      </w:pPr>
+    </w:lvl>
+    <w:lvl w:ilvl="3" w:tplc="0409000F" w:tentative="1">
+      <w:start w:val="1"/>
+      <w:numFmt w:val="decimal"/>
+      <w:lvlText w:val="%4."/>
+      <w:lvlJc w:val="left"/>
+      <w:pPr>
+        <w:ind w:left="1680" w:hanging="420"/>
+      </w:pPr>
+    </w:lvl>
+    <w:lvl w:ilvl="4" w:tplc="04090019" w:tentative="1">
+      <w:start w:val="1"/>
+      <w:numFmt w:val="lowerLetter"/>
+      <w:lvlText w:val="%5)"/>
+      <w:lvlJc w:val="left"/>
+      <w:pPr>
+        <w:ind w:left="2100" w:hanging="420"/>
+      </w:pPr>
+    </w:lvl>
+    <w:lvl w:ilvl="5" w:tplc="0409001B" w:tentative="1">
+      <w:start w:val="1"/>
+      <w:numFmt w:val="lowerRoman"/>
+      <w:lvlText w:val="%6."/>
+      <w:lvlJc w:val="right"/>
+      <w:pPr>
+        <w:ind w:left="2520" w:hanging="420"/>
+      </w:pPr>
+    </w:lvl>
+    <w:lvl w:ilvl="6" w:tplc="0409000F" w:tentative="1">
+      <w:start w:val="1"/>
+      <w:numFmt w:val="decimal"/>
+      <w:lvlText w:val="%7."/>
+      <w:lvlJc w:val="left"/>
+      <w:pPr>
+        <w:ind w:left="2940" w:hanging="420"/>
+      </w:pPr>
+    </w:lvl>
+    <w:lvl w:ilvl="7" w:tplc="04090019" w:tentative="1">
+      <w:start w:val="1"/>
+      <w:numFmt w:val="lowerLetter"/>
+      <w:lvlText w:val="%8)"/>
+      <w:lvlJc w:val="left"/>
+      <w:pPr>
+        <w:ind w:left="3360" w:hanging="420"/>
+      </w:pPr>
+    </w:lvl>
+    <w:lvl w:ilvl="8" w:tplc="0409001B" w:tentative="1">
+      <w:start w:val="1"/>
+      <w:numFmt w:val="lowerRoman"/>
+      <w:lvlText w:val="%9."/>
+      <w:lvlJc w:val="right"/>
+      <w:pPr>
+        <w:ind w:left="3780" w:hanging="420"/>
+      </w:pPr>
+    </w:lvl>
+  </w:abstractNum>
+  <w:abstractNum w:abstractNumId="6">
     <w:nsid w:val="14B50546"/>
     <w:multiLevelType w:val="hybridMultilevel"/>
     <w:tmpl w:val="CD90C468"/>
@@ -22843,7 +28895,7 @@
       </w:pPr>
     </w:lvl>
   </w:abstractNum>
-  <w:abstractNum w:abstractNumId="4" w15:restartNumberingAfterBreak="0">
+  <w:abstractNum w:abstractNumId="7">
     <w:nsid w:val="14F1280F"/>
     <w:multiLevelType w:val="hybridMultilevel"/>
     <w:tmpl w:val="AC082FC8"/>
@@ -22932,7 +28984,7 @@
       </w:pPr>
     </w:lvl>
   </w:abstractNum>
-  <w:abstractNum w:abstractNumId="5" w15:restartNumberingAfterBreak="0">
+  <w:abstractNum w:abstractNumId="8">
     <w:nsid w:val="15190F42"/>
     <w:multiLevelType w:val="hybridMultilevel"/>
     <w:tmpl w:val="13423E5E"/>
@@ -23021,7 +29073,7 @@
       </w:pPr>
     </w:lvl>
   </w:abstractNum>
-  <w:abstractNum w:abstractNumId="6" w15:restartNumberingAfterBreak="0">
+  <w:abstractNum w:abstractNumId="9">
     <w:nsid w:val="151D3090"/>
     <w:multiLevelType w:val="hybridMultilevel"/>
     <w:tmpl w:val="55A4F1C8"/>
@@ -23110,7 +29162,7 @@
       </w:pPr>
     </w:lvl>
   </w:abstractNum>
-  <w:abstractNum w:abstractNumId="7" w15:restartNumberingAfterBreak="0">
+  <w:abstractNum w:abstractNumId="10">
     <w:nsid w:val="180659E5"/>
     <w:multiLevelType w:val="hybridMultilevel"/>
     <w:tmpl w:val="55A4F1C8"/>
@@ -23199,7 +29251,7 @@
       </w:pPr>
     </w:lvl>
   </w:abstractNum>
-  <w:abstractNum w:abstractNumId="8" w15:restartNumberingAfterBreak="0">
+  <w:abstractNum w:abstractNumId="11">
     <w:nsid w:val="1B624169"/>
     <w:multiLevelType w:val="hybridMultilevel"/>
     <w:tmpl w:val="AC082FC8"/>
@@ -23288,7 +29340,7 @@
       </w:pPr>
     </w:lvl>
   </w:abstractNum>
-  <w:abstractNum w:abstractNumId="9" w15:restartNumberingAfterBreak="0">
+  <w:abstractNum w:abstractNumId="12">
     <w:nsid w:val="1FA10BC2"/>
     <w:multiLevelType w:val="hybridMultilevel"/>
     <w:tmpl w:val="E14000BA"/>
@@ -23377,7 +29429,7 @@
       </w:pPr>
     </w:lvl>
   </w:abstractNum>
-  <w:abstractNum w:abstractNumId="10" w15:restartNumberingAfterBreak="0">
+  <w:abstractNum w:abstractNumId="13">
     <w:nsid w:val="213C200C"/>
     <w:multiLevelType w:val="hybridMultilevel"/>
     <w:tmpl w:val="AC082FC8"/>
@@ -23466,7 +29518,7 @@
       </w:pPr>
     </w:lvl>
   </w:abstractNum>
-  <w:abstractNum w:abstractNumId="11" w15:restartNumberingAfterBreak="0">
+  <w:abstractNum w:abstractNumId="14">
     <w:nsid w:val="25515D9A"/>
     <w:multiLevelType w:val="hybridMultilevel"/>
     <w:tmpl w:val="E14000BA"/>
@@ -23555,7 +29607,7 @@
       </w:pPr>
     </w:lvl>
   </w:abstractNum>
-  <w:abstractNum w:abstractNumId="12" w15:restartNumberingAfterBreak="0">
+  <w:abstractNum w:abstractNumId="15">
     <w:nsid w:val="27CC6CF7"/>
     <w:multiLevelType w:val="hybridMultilevel"/>
     <w:tmpl w:val="E14000BA"/>
@@ -23644,7 +29696,96 @@
       </w:pPr>
     </w:lvl>
   </w:abstractNum>
-  <w:abstractNum w:abstractNumId="13" w15:restartNumberingAfterBreak="0">
+  <w:abstractNum w:abstractNumId="16">
+    <w:nsid w:val="314311FC"/>
+    <w:multiLevelType w:val="hybridMultilevel"/>
+    <w:tmpl w:val="AA32EB5E"/>
+    <w:lvl w:ilvl="0" w:tplc="CEDEAC06">
+      <w:start w:val="1"/>
+      <w:numFmt w:val="decimal"/>
+      <w:lvlText w:val="%1."/>
+      <w:lvlJc w:val="left"/>
+      <w:pPr>
+        <w:ind w:left="360" w:hanging="360"/>
+      </w:pPr>
+      <w:rPr>
+        <w:rFonts w:hint="default"/>
+      </w:rPr>
+    </w:lvl>
+    <w:lvl w:ilvl="1" w:tplc="04090019" w:tentative="1">
+      <w:start w:val="1"/>
+      <w:numFmt w:val="lowerLetter"/>
+      <w:lvlText w:val="%2)"/>
+      <w:lvlJc w:val="left"/>
+      <w:pPr>
+        <w:ind w:left="840" w:hanging="420"/>
+      </w:pPr>
+    </w:lvl>
+    <w:lvl w:ilvl="2" w:tplc="0409001B" w:tentative="1">
+      <w:start w:val="1"/>
+      <w:numFmt w:val="lowerRoman"/>
+      <w:lvlText w:val="%3."/>
+      <w:lvlJc w:val="right"/>
+      <w:pPr>
+        <w:ind w:left="1260" w:hanging="420"/>
+      </w:pPr>
+    </w:lvl>
+    <w:lvl w:ilvl="3" w:tplc="0409000F" w:tentative="1">
+      <w:start w:val="1"/>
+      <w:numFmt w:val="decimal"/>
+      <w:lvlText w:val="%4."/>
+      <w:lvlJc w:val="left"/>
+      <w:pPr>
+        <w:ind w:left="1680" w:hanging="420"/>
+      </w:pPr>
+    </w:lvl>
+    <w:lvl w:ilvl="4" w:tplc="04090019" w:tentative="1">
+      <w:start w:val="1"/>
+      <w:numFmt w:val="lowerLetter"/>
+      <w:lvlText w:val="%5)"/>
+      <w:lvlJc w:val="left"/>
+      <w:pPr>
+        <w:ind w:left="2100" w:hanging="420"/>
+      </w:pPr>
+    </w:lvl>
+    <w:lvl w:ilvl="5" w:tplc="0409001B" w:tentative="1">
+      <w:start w:val="1"/>
+      <w:numFmt w:val="lowerRoman"/>
+      <w:lvlText w:val="%6."/>
+      <w:lvlJc w:val="right"/>
+      <w:pPr>
+        <w:ind w:left="2520" w:hanging="420"/>
+      </w:pPr>
+    </w:lvl>
+    <w:lvl w:ilvl="6" w:tplc="0409000F" w:tentative="1">
+      <w:start w:val="1"/>
+      <w:numFmt w:val="decimal"/>
+      <w:lvlText w:val="%7."/>
+      <w:lvlJc w:val="left"/>
+      <w:pPr>
+        <w:ind w:left="2940" w:hanging="420"/>
+      </w:pPr>
+    </w:lvl>
+    <w:lvl w:ilvl="7" w:tplc="04090019" w:tentative="1">
+      <w:start w:val="1"/>
+      <w:numFmt w:val="lowerLetter"/>
+      <w:lvlText w:val="%8)"/>
+      <w:lvlJc w:val="left"/>
+      <w:pPr>
+        <w:ind w:left="3360" w:hanging="420"/>
+      </w:pPr>
+    </w:lvl>
+    <w:lvl w:ilvl="8" w:tplc="0409001B" w:tentative="1">
+      <w:start w:val="1"/>
+      <w:numFmt w:val="lowerRoman"/>
+      <w:lvlText w:val="%9."/>
+      <w:lvlJc w:val="right"/>
+      <w:pPr>
+        <w:ind w:left="3780" w:hanging="420"/>
+      </w:pPr>
+    </w:lvl>
+  </w:abstractNum>
+  <w:abstractNum w:abstractNumId="17">
     <w:nsid w:val="3293627F"/>
     <w:multiLevelType w:val="hybridMultilevel"/>
     <w:tmpl w:val="AC082FC8"/>
@@ -23733,7 +29874,7 @@
       </w:pPr>
     </w:lvl>
   </w:abstractNum>
-  <w:abstractNum w:abstractNumId="14" w15:restartNumberingAfterBreak="0">
+  <w:abstractNum w:abstractNumId="18">
     <w:nsid w:val="358749EC"/>
     <w:multiLevelType w:val="hybridMultilevel"/>
     <w:tmpl w:val="AC082FC8"/>
@@ -23822,7 +29963,96 @@
       </w:pPr>
     </w:lvl>
   </w:abstractNum>
-  <w:abstractNum w:abstractNumId="15" w15:restartNumberingAfterBreak="0">
+  <w:abstractNum w:abstractNumId="19">
+    <w:nsid w:val="3BA8642F"/>
+    <w:multiLevelType w:val="hybridMultilevel"/>
+    <w:tmpl w:val="7BC4B10C"/>
+    <w:lvl w:ilvl="0" w:tplc="CEDEAC06">
+      <w:start w:val="1"/>
+      <w:numFmt w:val="decimal"/>
+      <w:lvlText w:val="%1."/>
+      <w:lvlJc w:val="left"/>
+      <w:pPr>
+        <w:ind w:left="360" w:hanging="360"/>
+      </w:pPr>
+      <w:rPr>
+        <w:rFonts w:hint="default"/>
+      </w:rPr>
+    </w:lvl>
+    <w:lvl w:ilvl="1" w:tplc="04090019" w:tentative="1">
+      <w:start w:val="1"/>
+      <w:numFmt w:val="lowerLetter"/>
+      <w:lvlText w:val="%2)"/>
+      <w:lvlJc w:val="left"/>
+      <w:pPr>
+        <w:ind w:left="840" w:hanging="420"/>
+      </w:pPr>
+    </w:lvl>
+    <w:lvl w:ilvl="2" w:tplc="0409001B" w:tentative="1">
+      <w:start w:val="1"/>
+      <w:numFmt w:val="lowerRoman"/>
+      <w:lvlText w:val="%3."/>
+      <w:lvlJc w:val="right"/>
+      <w:pPr>
+        <w:ind w:left="1260" w:hanging="420"/>
+      </w:pPr>
+    </w:lvl>
+    <w:lvl w:ilvl="3" w:tplc="0409000F" w:tentative="1">
+      <w:start w:val="1"/>
+      <w:numFmt w:val="decimal"/>
+      <w:lvlText w:val="%4."/>
+      <w:lvlJc w:val="left"/>
+      <w:pPr>
+        <w:ind w:left="1680" w:hanging="420"/>
+      </w:pPr>
+    </w:lvl>
+    <w:lvl w:ilvl="4" w:tplc="04090019" w:tentative="1">
+      <w:start w:val="1"/>
+      <w:numFmt w:val="lowerLetter"/>
+      <w:lvlText w:val="%5)"/>
+      <w:lvlJc w:val="left"/>
+      <w:pPr>
+        <w:ind w:left="2100" w:hanging="420"/>
+      </w:pPr>
+    </w:lvl>
+    <w:lvl w:ilvl="5" w:tplc="0409001B" w:tentative="1">
+      <w:start w:val="1"/>
+      <w:numFmt w:val="lowerRoman"/>
+      <w:lvlText w:val="%6."/>
+      <w:lvlJc w:val="right"/>
+      <w:pPr>
+        <w:ind w:left="2520" w:hanging="420"/>
+      </w:pPr>
+    </w:lvl>
+    <w:lvl w:ilvl="6" w:tplc="0409000F" w:tentative="1">
+      <w:start w:val="1"/>
+      <w:numFmt w:val="decimal"/>
+      <w:lvlText w:val="%7."/>
+      <w:lvlJc w:val="left"/>
+      <w:pPr>
+        <w:ind w:left="2940" w:hanging="420"/>
+      </w:pPr>
+    </w:lvl>
+    <w:lvl w:ilvl="7" w:tplc="04090019" w:tentative="1">
+      <w:start w:val="1"/>
+      <w:numFmt w:val="lowerLetter"/>
+      <w:lvlText w:val="%8)"/>
+      <w:lvlJc w:val="left"/>
+      <w:pPr>
+        <w:ind w:left="3360" w:hanging="420"/>
+      </w:pPr>
+    </w:lvl>
+    <w:lvl w:ilvl="8" w:tplc="0409001B" w:tentative="1">
+      <w:start w:val="1"/>
+      <w:numFmt w:val="lowerRoman"/>
+      <w:lvlText w:val="%9."/>
+      <w:lvlJc w:val="right"/>
+      <w:pPr>
+        <w:ind w:left="3780" w:hanging="420"/>
+      </w:pPr>
+    </w:lvl>
+  </w:abstractNum>
+  <w:abstractNum w:abstractNumId="20">
     <w:nsid w:val="3F916D02"/>
     <w:multiLevelType w:val="hybridMultilevel"/>
     <w:tmpl w:val="9F26E8BE"/>
@@ -23911,7 +30141,7 @@
       </w:pPr>
     </w:lvl>
   </w:abstractNum>
-  <w:abstractNum w:abstractNumId="16" w15:restartNumberingAfterBreak="0">
+  <w:abstractNum w:abstractNumId="21">
     <w:nsid w:val="3FA97888"/>
     <w:multiLevelType w:val="hybridMultilevel"/>
     <w:tmpl w:val="E14000BA"/>
@@ -24000,7 +30230,7 @@
       </w:pPr>
     </w:lvl>
   </w:abstractNum>
-  <w:abstractNum w:abstractNumId="17" w15:restartNumberingAfterBreak="0">
+  <w:abstractNum w:abstractNumId="22">
     <w:nsid w:val="430E2619"/>
     <w:multiLevelType w:val="hybridMultilevel"/>
     <w:tmpl w:val="0B900618"/>
@@ -24089,7 +30319,7 @@
       </w:pPr>
     </w:lvl>
   </w:abstractNum>
-  <w:abstractNum w:abstractNumId="18" w15:restartNumberingAfterBreak="0">
+  <w:abstractNum w:abstractNumId="23">
     <w:nsid w:val="461C6614"/>
     <w:multiLevelType w:val="hybridMultilevel"/>
     <w:tmpl w:val="AC082FC8"/>
@@ -24178,7 +30408,7 @@
       </w:pPr>
     </w:lvl>
   </w:abstractNum>
-  <w:abstractNum w:abstractNumId="19" w15:restartNumberingAfterBreak="0">
+  <w:abstractNum w:abstractNumId="24">
     <w:nsid w:val="48274E03"/>
     <w:multiLevelType w:val="hybridMultilevel"/>
     <w:tmpl w:val="0B900618"/>
@@ -24267,7 +30497,7 @@
       </w:pPr>
     </w:lvl>
   </w:abstractNum>
-  <w:abstractNum w:abstractNumId="20" w15:restartNumberingAfterBreak="0">
+  <w:abstractNum w:abstractNumId="25">
     <w:nsid w:val="4C34271E"/>
     <w:multiLevelType w:val="hybridMultilevel"/>
     <w:tmpl w:val="CD90C468"/>
@@ -24356,7 +30586,7 @@
       </w:pPr>
     </w:lvl>
   </w:abstractNum>
-  <w:abstractNum w:abstractNumId="21" w15:restartNumberingAfterBreak="0">
+  <w:abstractNum w:abstractNumId="26">
     <w:nsid w:val="4EC94170"/>
     <w:multiLevelType w:val="hybridMultilevel"/>
     <w:tmpl w:val="1F9265E2"/>
@@ -24445,7 +30675,7 @@
       </w:pPr>
     </w:lvl>
   </w:abstractNum>
-  <w:abstractNum w:abstractNumId="22" w15:restartNumberingAfterBreak="0">
+  <w:abstractNum w:abstractNumId="27">
     <w:nsid w:val="4F970C60"/>
     <w:multiLevelType w:val="hybridMultilevel"/>
     <w:tmpl w:val="373AF4AA"/>
@@ -24534,7 +30764,7 @@
       </w:pPr>
     </w:lvl>
   </w:abstractNum>
-  <w:abstractNum w:abstractNumId="23" w15:restartNumberingAfterBreak="0">
+  <w:abstractNum w:abstractNumId="28">
     <w:nsid w:val="50562840"/>
     <w:multiLevelType w:val="hybridMultilevel"/>
     <w:tmpl w:val="55A4F1C8"/>
@@ -24623,7 +30853,185 @@
       </w:pPr>
     </w:lvl>
   </w:abstractNum>
-  <w:abstractNum w:abstractNumId="24" w15:restartNumberingAfterBreak="0">
+  <w:abstractNum w:abstractNumId="29">
+    <w:nsid w:val="50B155B8"/>
+    <w:multiLevelType w:val="hybridMultilevel"/>
+    <w:tmpl w:val="6E0078F2"/>
+    <w:lvl w:ilvl="0" w:tplc="44BC538A">
+      <w:start w:val="1"/>
+      <w:numFmt w:val="decimal"/>
+      <w:lvlText w:val="%1."/>
+      <w:lvlJc w:val="left"/>
+      <w:pPr>
+        <w:ind w:left="360" w:hanging="360"/>
+      </w:pPr>
+      <w:rPr>
+        <w:rFonts w:hint="default"/>
+      </w:rPr>
+    </w:lvl>
+    <w:lvl w:ilvl="1" w:tplc="04090019" w:tentative="1">
+      <w:start w:val="1"/>
+      <w:numFmt w:val="lowerLetter"/>
+      <w:lvlText w:val="%2)"/>
+      <w:lvlJc w:val="left"/>
+      <w:pPr>
+        <w:ind w:left="840" w:hanging="420"/>
+      </w:pPr>
+    </w:lvl>
+    <w:lvl w:ilvl="2" w:tplc="0409001B" w:tentative="1">
+      <w:start w:val="1"/>
+      <w:numFmt w:val="lowerRoman"/>
+      <w:lvlText w:val="%3."/>
+      <w:lvlJc w:val="right"/>
+      <w:pPr>
+        <w:ind w:left="1260" w:hanging="420"/>
+      </w:pPr>
+    </w:lvl>
+    <w:lvl w:ilvl="3" w:tplc="0409000F" w:tentative="1">
+      <w:start w:val="1"/>
+      <w:numFmt w:val="decimal"/>
+      <w:lvlText w:val="%4."/>
+      <w:lvlJc w:val="left"/>
+      <w:pPr>
+        <w:ind w:left="1680" w:hanging="420"/>
+      </w:pPr>
+    </w:lvl>
+    <w:lvl w:ilvl="4" w:tplc="04090019" w:tentative="1">
+      <w:start w:val="1"/>
+      <w:numFmt w:val="lowerLetter"/>
+      <w:lvlText w:val="%5)"/>
+      <w:lvlJc w:val="left"/>
+      <w:pPr>
+        <w:ind w:left="2100" w:hanging="420"/>
+      </w:pPr>
+    </w:lvl>
+    <w:lvl w:ilvl="5" w:tplc="0409001B" w:tentative="1">
+      <w:start w:val="1"/>
+      <w:numFmt w:val="lowerRoman"/>
+      <w:lvlText w:val="%6."/>
+      <w:lvlJc w:val="right"/>
+      <w:pPr>
+        <w:ind w:left="2520" w:hanging="420"/>
+      </w:pPr>
+    </w:lvl>
+    <w:lvl w:ilvl="6" w:tplc="0409000F" w:tentative="1">
+      <w:start w:val="1"/>
+      <w:numFmt w:val="decimal"/>
+      <w:lvlText w:val="%7."/>
+      <w:lvlJc w:val="left"/>
+      <w:pPr>
+        <w:ind w:left="2940" w:hanging="420"/>
+      </w:pPr>
+    </w:lvl>
+    <w:lvl w:ilvl="7" w:tplc="04090019" w:tentative="1">
+      <w:start w:val="1"/>
+      <w:numFmt w:val="lowerLetter"/>
+      <w:lvlText w:val="%8)"/>
+      <w:lvlJc w:val="left"/>
+      <w:pPr>
+        <w:ind w:left="3360" w:hanging="420"/>
+      </w:pPr>
+    </w:lvl>
+    <w:lvl w:ilvl="8" w:tplc="0409001B" w:tentative="1">
+      <w:start w:val="1"/>
+      <w:numFmt w:val="lowerRoman"/>
+      <w:lvlText w:val="%9."/>
+      <w:lvlJc w:val="right"/>
+      <w:pPr>
+        <w:ind w:left="3780" w:hanging="420"/>
+      </w:pPr>
+    </w:lvl>
+  </w:abstractNum>
+  <w:abstractNum w:abstractNumId="30">
+    <w:nsid w:val="51445752"/>
+    <w:multiLevelType w:val="hybridMultilevel"/>
+    <w:tmpl w:val="AE30ECA2"/>
+    <w:lvl w:ilvl="0" w:tplc="CEDEAC06">
+      <w:start w:val="1"/>
+      <w:numFmt w:val="decimal"/>
+      <w:lvlText w:val="%1."/>
+      <w:lvlJc w:val="left"/>
+      <w:pPr>
+        <w:ind w:left="360" w:hanging="360"/>
+      </w:pPr>
+      <w:rPr>
+        <w:rFonts w:hint="default"/>
+      </w:rPr>
+    </w:lvl>
+    <w:lvl w:ilvl="1" w:tplc="04090019" w:tentative="1">
+      <w:start w:val="1"/>
+      <w:numFmt w:val="lowerLetter"/>
+      <w:lvlText w:val="%2)"/>
+      <w:lvlJc w:val="left"/>
+      <w:pPr>
+        <w:ind w:left="840" w:hanging="420"/>
+      </w:pPr>
+    </w:lvl>
+    <w:lvl w:ilvl="2" w:tplc="0409001B" w:tentative="1">
+      <w:start w:val="1"/>
+      <w:numFmt w:val="lowerRoman"/>
+      <w:lvlText w:val="%3."/>
+      <w:lvlJc w:val="right"/>
+      <w:pPr>
+        <w:ind w:left="1260" w:hanging="420"/>
+      </w:pPr>
+    </w:lvl>
+    <w:lvl w:ilvl="3" w:tplc="0409000F" w:tentative="1">
+      <w:start w:val="1"/>
+      <w:numFmt w:val="decimal"/>
+      <w:lvlText w:val="%4."/>
+      <w:lvlJc w:val="left"/>
+      <w:pPr>
+        <w:ind w:left="1680" w:hanging="420"/>
+      </w:pPr>
+    </w:lvl>
+    <w:lvl w:ilvl="4" w:tplc="04090019" w:tentative="1">
+      <w:start w:val="1"/>
+      <w:numFmt w:val="lowerLetter"/>
+      <w:lvlText w:val="%5)"/>
+      <w:lvlJc w:val="left"/>
+      <w:pPr>
+        <w:ind w:left="2100" w:hanging="420"/>
+      </w:pPr>
+    </w:lvl>
+    <w:lvl w:ilvl="5" w:tplc="0409001B" w:tentative="1">
+      <w:start w:val="1"/>
+      <w:numFmt w:val="lowerRoman"/>
+      <w:lvlText w:val="%6."/>
+      <w:lvlJc w:val="right"/>
+      <w:pPr>
+        <w:ind w:left="2520" w:hanging="420"/>
+      </w:pPr>
+    </w:lvl>
+    <w:lvl w:ilvl="6" w:tplc="0409000F" w:tentative="1">
+      <w:start w:val="1"/>
+      <w:numFmt w:val="decimal"/>
+      <w:lvlText w:val="%7."/>
+      <w:lvlJc w:val="left"/>
+      <w:pPr>
+        <w:ind w:left="2940" w:hanging="420"/>
+      </w:pPr>
+    </w:lvl>
+    <w:lvl w:ilvl="7" w:tplc="04090019" w:tentative="1">
+      <w:start w:val="1"/>
+      <w:numFmt w:val="lowerLetter"/>
+      <w:lvlText w:val="%8)"/>
+      <w:lvlJc w:val="left"/>
+      <w:pPr>
+        <w:ind w:left="3360" w:hanging="420"/>
+      </w:pPr>
+    </w:lvl>
+    <w:lvl w:ilvl="8" w:tplc="0409001B" w:tentative="1">
+      <w:start w:val="1"/>
+      <w:numFmt w:val="lowerRoman"/>
+      <w:lvlText w:val="%9."/>
+      <w:lvlJc w:val="right"/>
+      <w:pPr>
+        <w:ind w:left="3780" w:hanging="420"/>
+      </w:pPr>
+    </w:lvl>
+  </w:abstractNum>
+  <w:abstractNum w:abstractNumId="31">
     <w:nsid w:val="545C0AF9"/>
     <w:multiLevelType w:val="hybridMultilevel"/>
     <w:tmpl w:val="B29EF876"/>
@@ -24712,7 +31120,7 @@
       </w:pPr>
     </w:lvl>
   </w:abstractNum>
-  <w:abstractNum w:abstractNumId="25" w15:restartNumberingAfterBreak="0">
+  <w:abstractNum w:abstractNumId="32">
     <w:nsid w:val="56D14C96"/>
     <w:multiLevelType w:val="hybridMultilevel"/>
     <w:tmpl w:val="373AF4AA"/>
@@ -24801,7 +31209,7 @@
       </w:pPr>
     </w:lvl>
   </w:abstractNum>
-  <w:abstractNum w:abstractNumId="26" w15:restartNumberingAfterBreak="0">
+  <w:abstractNum w:abstractNumId="33">
     <w:nsid w:val="6016729B"/>
     <w:multiLevelType w:val="hybridMultilevel"/>
     <w:tmpl w:val="373AF4AA"/>
@@ -24890,7 +31298,7 @@
       </w:pPr>
     </w:lvl>
   </w:abstractNum>
-  <w:abstractNum w:abstractNumId="27" w15:restartNumberingAfterBreak="0">
+  <w:abstractNum w:abstractNumId="34">
     <w:nsid w:val="60F90503"/>
     <w:multiLevelType w:val="hybridMultilevel"/>
     <w:tmpl w:val="E9528572"/>
@@ -24979,7 +31387,363 @@
       </w:pPr>
     </w:lvl>
   </w:abstractNum>
-  <w:abstractNum w:abstractNumId="28" w15:restartNumberingAfterBreak="0">
+  <w:abstractNum w:abstractNumId="35">
+    <w:nsid w:val="6A8417F3"/>
+    <w:multiLevelType w:val="hybridMultilevel"/>
+    <w:tmpl w:val="556EF8C8"/>
+    <w:lvl w:ilvl="0" w:tplc="CEDEAC06">
+      <w:start w:val="1"/>
+      <w:numFmt w:val="decimal"/>
+      <w:lvlText w:val="%1."/>
+      <w:lvlJc w:val="left"/>
+      <w:pPr>
+        <w:ind w:left="360" w:hanging="360"/>
+      </w:pPr>
+      <w:rPr>
+        <w:rFonts w:hint="default"/>
+      </w:rPr>
+    </w:lvl>
+    <w:lvl w:ilvl="1" w:tplc="04090019" w:tentative="1">
+      <w:start w:val="1"/>
+      <w:numFmt w:val="lowerLetter"/>
+      <w:lvlText w:val="%2)"/>
+      <w:lvlJc w:val="left"/>
+      <w:pPr>
+        <w:ind w:left="840" w:hanging="420"/>
+      </w:pPr>
+    </w:lvl>
+    <w:lvl w:ilvl="2" w:tplc="0409001B" w:tentative="1">
+      <w:start w:val="1"/>
+      <w:numFmt w:val="lowerRoman"/>
+      <w:lvlText w:val="%3."/>
+      <w:lvlJc w:val="right"/>
+      <w:pPr>
+        <w:ind w:left="1260" w:hanging="420"/>
+      </w:pPr>
+    </w:lvl>
+    <w:lvl w:ilvl="3" w:tplc="0409000F" w:tentative="1">
+      <w:start w:val="1"/>
+      <w:numFmt w:val="decimal"/>
+      <w:lvlText w:val="%4."/>
+      <w:lvlJc w:val="left"/>
+      <w:pPr>
+        <w:ind w:left="1680" w:hanging="420"/>
+      </w:pPr>
+    </w:lvl>
+    <w:lvl w:ilvl="4" w:tplc="04090019" w:tentative="1">
+      <w:start w:val="1"/>
+      <w:numFmt w:val="lowerLetter"/>
+      <w:lvlText w:val="%5)"/>
+      <w:lvlJc w:val="left"/>
+      <w:pPr>
+        <w:ind w:left="2100" w:hanging="420"/>
+      </w:pPr>
+    </w:lvl>
+    <w:lvl w:ilvl="5" w:tplc="0409001B" w:tentative="1">
+      <w:start w:val="1"/>
+      <w:numFmt w:val="lowerRoman"/>
+      <w:lvlText w:val="%6."/>
+      <w:lvlJc w:val="right"/>
+      <w:pPr>
+        <w:ind w:left="2520" w:hanging="420"/>
+      </w:pPr>
+    </w:lvl>
+    <w:lvl w:ilvl="6" w:tplc="0409000F" w:tentative="1">
+      <w:start w:val="1"/>
+      <w:numFmt w:val="decimal"/>
+      <w:lvlText w:val="%7."/>
+      <w:lvlJc w:val="left"/>
+      <w:pPr>
+        <w:ind w:left="2940" w:hanging="420"/>
+      </w:pPr>
+    </w:lvl>
+    <w:lvl w:ilvl="7" w:tplc="04090019" w:tentative="1">
+      <w:start w:val="1"/>
+      <w:numFmt w:val="lowerLetter"/>
+      <w:lvlText w:val="%8)"/>
+      <w:lvlJc w:val="left"/>
+      <w:pPr>
+        <w:ind w:left="3360" w:hanging="420"/>
+      </w:pPr>
+    </w:lvl>
+    <w:lvl w:ilvl="8" w:tplc="0409001B" w:tentative="1">
+      <w:start w:val="1"/>
+      <w:numFmt w:val="lowerRoman"/>
+      <w:lvlText w:val="%9."/>
+      <w:lvlJc w:val="right"/>
+      <w:pPr>
+        <w:ind w:left="3780" w:hanging="420"/>
+      </w:pPr>
+    </w:lvl>
+  </w:abstractNum>
+  <w:abstractNum w:abstractNumId="36">
+    <w:nsid w:val="71F62980"/>
+    <w:multiLevelType w:val="hybridMultilevel"/>
+    <w:tmpl w:val="AE30ECA2"/>
+    <w:lvl w:ilvl="0" w:tplc="CEDEAC06">
+      <w:start w:val="1"/>
+      <w:numFmt w:val="decimal"/>
+      <w:lvlText w:val="%1."/>
+      <w:lvlJc w:val="left"/>
+      <w:pPr>
+        <w:ind w:left="360" w:hanging="360"/>
+      </w:pPr>
+      <w:rPr>
+        <w:rFonts w:hint="default"/>
+      </w:rPr>
+    </w:lvl>
+    <w:lvl w:ilvl="1" w:tplc="04090019" w:tentative="1">
+      <w:start w:val="1"/>
+      <w:numFmt w:val="lowerLetter"/>
+      <w:lvlText w:val="%2)"/>
+      <w:lvlJc w:val="left"/>
+      <w:pPr>
+        <w:ind w:left="840" w:hanging="420"/>
+      </w:pPr>
+    </w:lvl>
+    <w:lvl w:ilvl="2" w:tplc="0409001B" w:tentative="1">
+      <w:start w:val="1"/>
+      <w:numFmt w:val="lowerRoman"/>
+      <w:lvlText w:val="%3."/>
+      <w:lvlJc w:val="right"/>
+      <w:pPr>
+        <w:ind w:left="1260" w:hanging="420"/>
+      </w:pPr>
+    </w:lvl>
+    <w:lvl w:ilvl="3" w:tplc="0409000F" w:tentative="1">
+      <w:start w:val="1"/>
+      <w:numFmt w:val="decimal"/>
+      <w:lvlText w:val="%4."/>
+      <w:lvlJc w:val="left"/>
+      <w:pPr>
+        <w:ind w:left="1680" w:hanging="420"/>
+      </w:pPr>
+    </w:lvl>
+    <w:lvl w:ilvl="4" w:tplc="04090019" w:tentative="1">
+      <w:start w:val="1"/>
+      <w:numFmt w:val="lowerLetter"/>
+      <w:lvlText w:val="%5)"/>
+      <w:lvlJc w:val="left"/>
+      <w:pPr>
+        <w:ind w:left="2100" w:hanging="420"/>
+      </w:pPr>
+    </w:lvl>
+    <w:lvl w:ilvl="5" w:tplc="0409001B" w:tentative="1">
+      <w:start w:val="1"/>
+      <w:numFmt w:val="lowerRoman"/>
+      <w:lvlText w:val="%6."/>
+      <w:lvlJc w:val="right"/>
+      <w:pPr>
+        <w:ind w:left="2520" w:hanging="420"/>
+      </w:pPr>
+    </w:lvl>
+    <w:lvl w:ilvl="6" w:tplc="0409000F" w:tentative="1">
+      <w:start w:val="1"/>
+      <w:numFmt w:val="decimal"/>
+      <w:lvlText w:val="%7."/>
+      <w:lvlJc w:val="left"/>
+      <w:pPr>
+        <w:ind w:left="2940" w:hanging="420"/>
+      </w:pPr>
+    </w:lvl>
+    <w:lvl w:ilvl="7" w:tplc="04090019" w:tentative="1">
+      <w:start w:val="1"/>
+      <w:numFmt w:val="lowerLetter"/>
+      <w:lvlText w:val="%8)"/>
+      <w:lvlJc w:val="left"/>
+      <w:pPr>
+        <w:ind w:left="3360" w:hanging="420"/>
+      </w:pPr>
+    </w:lvl>
+    <w:lvl w:ilvl="8" w:tplc="0409001B" w:tentative="1">
+      <w:start w:val="1"/>
+      <w:numFmt w:val="lowerRoman"/>
+      <w:lvlText w:val="%9."/>
+      <w:lvlJc w:val="right"/>
+      <w:pPr>
+        <w:ind w:left="3780" w:hanging="420"/>
+      </w:pPr>
+    </w:lvl>
+  </w:abstractNum>
+  <w:abstractNum w:abstractNumId="37">
+    <w:nsid w:val="73C10649"/>
+    <w:multiLevelType w:val="hybridMultilevel"/>
+    <w:tmpl w:val="6E0078F2"/>
+    <w:lvl w:ilvl="0" w:tplc="44BC538A">
+      <w:start w:val="1"/>
+      <w:numFmt w:val="decimal"/>
+      <w:lvlText w:val="%1."/>
+      <w:lvlJc w:val="left"/>
+      <w:pPr>
+        <w:ind w:left="360" w:hanging="360"/>
+      </w:pPr>
+      <w:rPr>
+        <w:rFonts w:hint="default"/>
+      </w:rPr>
+    </w:lvl>
+    <w:lvl w:ilvl="1" w:tplc="04090019" w:tentative="1">
+      <w:start w:val="1"/>
+      <w:numFmt w:val="lowerLetter"/>
+      <w:lvlText w:val="%2)"/>
+      <w:lvlJc w:val="left"/>
+      <w:pPr>
+        <w:ind w:left="840" w:hanging="420"/>
+      </w:pPr>
+    </w:lvl>
+    <w:lvl w:ilvl="2" w:tplc="0409001B" w:tentative="1">
+      <w:start w:val="1"/>
+      <w:numFmt w:val="lowerRoman"/>
+      <w:lvlText w:val="%3."/>
+      <w:lvlJc w:val="right"/>
+      <w:pPr>
+        <w:ind w:left="1260" w:hanging="420"/>
+      </w:pPr>
+    </w:lvl>
+    <w:lvl w:ilvl="3" w:tplc="0409000F" w:tentative="1">
+      <w:start w:val="1"/>
+      <w:numFmt w:val="decimal"/>
+      <w:lvlText w:val="%4."/>
+      <w:lvlJc w:val="left"/>
+      <w:pPr>
+        <w:ind w:left="1680" w:hanging="420"/>
+      </w:pPr>
+    </w:lvl>
+    <w:lvl w:ilvl="4" w:tplc="04090019" w:tentative="1">
+      <w:start w:val="1"/>
+      <w:numFmt w:val="lowerLetter"/>
+      <w:lvlText w:val="%5)"/>
+      <w:lvlJc w:val="left"/>
+      <w:pPr>
+        <w:ind w:left="2100" w:hanging="420"/>
+      </w:pPr>
+    </w:lvl>
+    <w:lvl w:ilvl="5" w:tplc="0409001B" w:tentative="1">
+      <w:start w:val="1"/>
+      <w:numFmt w:val="lowerRoman"/>
+      <w:lvlText w:val="%6."/>
+      <w:lvlJc w:val="right"/>
+      <w:pPr>
+        <w:ind w:left="2520" w:hanging="420"/>
+      </w:pPr>
+    </w:lvl>
+    <w:lvl w:ilvl="6" w:tplc="0409000F" w:tentative="1">
+      <w:start w:val="1"/>
+      <w:numFmt w:val="decimal"/>
+      <w:lvlText w:val="%7."/>
+      <w:lvlJc w:val="left"/>
+      <w:pPr>
+        <w:ind w:left="2940" w:hanging="420"/>
+      </w:pPr>
+    </w:lvl>
+    <w:lvl w:ilvl="7" w:tplc="04090019" w:tentative="1">
+      <w:start w:val="1"/>
+      <w:numFmt w:val="lowerLetter"/>
+      <w:lvlText w:val="%8)"/>
+      <w:lvlJc w:val="left"/>
+      <w:pPr>
+        <w:ind w:left="3360" w:hanging="420"/>
+      </w:pPr>
+    </w:lvl>
+    <w:lvl w:ilvl="8" w:tplc="0409001B" w:tentative="1">
+      <w:start w:val="1"/>
+      <w:numFmt w:val="lowerRoman"/>
+      <w:lvlText w:val="%9."/>
+      <w:lvlJc w:val="right"/>
+      <w:pPr>
+        <w:ind w:left="3780" w:hanging="420"/>
+      </w:pPr>
+    </w:lvl>
+  </w:abstractNum>
+  <w:abstractNum w:abstractNumId="38">
+    <w:nsid w:val="76FF7754"/>
+    <w:multiLevelType w:val="hybridMultilevel"/>
+    <w:tmpl w:val="6E0078F2"/>
+    <w:lvl w:ilvl="0" w:tplc="44BC538A">
+      <w:start w:val="1"/>
+      <w:numFmt w:val="decimal"/>
+      <w:lvlText w:val="%1."/>
+      <w:lvlJc w:val="left"/>
+      <w:pPr>
+        <w:ind w:left="360" w:hanging="360"/>
+      </w:pPr>
+      <w:rPr>
+        <w:rFonts w:hint="default"/>
+      </w:rPr>
+    </w:lvl>
+    <w:lvl w:ilvl="1" w:tplc="04090019" w:tentative="1">
+      <w:start w:val="1"/>
+      <w:numFmt w:val="lowerLetter"/>
+      <w:lvlText w:val="%2)"/>
+      <w:lvlJc w:val="left"/>
+      <w:pPr>
+        <w:ind w:left="840" w:hanging="420"/>
+      </w:pPr>
+    </w:lvl>
+    <w:lvl w:ilvl="2" w:tplc="0409001B" w:tentative="1">
+      <w:start w:val="1"/>
+      <w:numFmt w:val="lowerRoman"/>
+      <w:lvlText w:val="%3."/>
+      <w:lvlJc w:val="right"/>
+      <w:pPr>
+        <w:ind w:left="1260" w:hanging="420"/>
+      </w:pPr>
+    </w:lvl>
+    <w:lvl w:ilvl="3" w:tplc="0409000F" w:tentative="1">
+      <w:start w:val="1"/>
+      <w:numFmt w:val="decimal"/>
+      <w:lvlText w:val="%4."/>
+      <w:lvlJc w:val="left"/>
+      <w:pPr>
+        <w:ind w:left="1680" w:hanging="420"/>
+      </w:pPr>
+    </w:lvl>
+    <w:lvl w:ilvl="4" w:tplc="04090019" w:tentative="1">
+      <w:start w:val="1"/>
+      <w:numFmt w:val="lowerLetter"/>
+      <w:lvlText w:val="%5)"/>
+      <w:lvlJc w:val="left"/>
+      <w:pPr>
+        <w:ind w:left="2100" w:hanging="420"/>
+      </w:pPr>
+    </w:lvl>
+    <w:lvl w:ilvl="5" w:tplc="0409001B" w:tentative="1">
+      <w:start w:val="1"/>
+      <w:numFmt w:val="lowerRoman"/>
+      <w:lvlText w:val="%6."/>
+      <w:lvlJc w:val="right"/>
+      <w:pPr>
+        <w:ind w:left="2520" w:hanging="420"/>
+      </w:pPr>
+    </w:lvl>
+    <w:lvl w:ilvl="6" w:tplc="0409000F" w:tentative="1">
+      <w:start w:val="1"/>
+      <w:numFmt w:val="decimal"/>
+      <w:lvlText w:val="%7."/>
+      <w:lvlJc w:val="left"/>
+      <w:pPr>
+        <w:ind w:left="2940" w:hanging="420"/>
+      </w:pPr>
+    </w:lvl>
+    <w:lvl w:ilvl="7" w:tplc="04090019" w:tentative="1">
+      <w:start w:val="1"/>
+      <w:numFmt w:val="lowerLetter"/>
+      <w:lvlText w:val="%8)"/>
+      <w:lvlJc w:val="left"/>
+      <w:pPr>
+        <w:ind w:left="3360" w:hanging="420"/>
+      </w:pPr>
+    </w:lvl>
+    <w:lvl w:ilvl="8" w:tplc="0409001B" w:tentative="1">
+      <w:start w:val="1"/>
+      <w:numFmt w:val="lowerRoman"/>
+      <w:lvlText w:val="%9."/>
+      <w:lvlJc w:val="right"/>
+      <w:pPr>
+        <w:ind w:left="3780" w:hanging="420"/>
+      </w:pPr>
+    </w:lvl>
+  </w:abstractNum>
+  <w:abstractNum w:abstractNumId="39">
     <w:nsid w:val="776A01A8"/>
     <w:multiLevelType w:val="hybridMultilevel"/>
     <w:tmpl w:val="AC082FC8"/>
@@ -25068,7 +31832,7 @@
       </w:pPr>
     </w:lvl>
   </w:abstractNum>
-  <w:abstractNum w:abstractNumId="29" w15:restartNumberingAfterBreak="0">
+  <w:abstractNum w:abstractNumId="40">
     <w:nsid w:val="78D7294D"/>
     <w:multiLevelType w:val="hybridMultilevel"/>
     <w:tmpl w:val="AC082FC8"/>
@@ -25157,7 +31921,7 @@
       </w:pPr>
     </w:lvl>
   </w:abstractNum>
-  <w:abstractNum w:abstractNumId="30" w15:restartNumberingAfterBreak="0">
+  <w:abstractNum w:abstractNumId="41">
     <w:nsid w:val="7CA22522"/>
     <w:multiLevelType w:val="hybridMultilevel"/>
     <w:tmpl w:val="7BC4B10C"/>
@@ -25247,97 +32011,130 @@
     </w:lvl>
   </w:abstractNum>
   <w:num w:numId="1">
-    <w:abstractNumId w:val="1"/>
+    <w:abstractNumId w:val="3"/>
   </w:num>
   <w:num w:numId="2">
-    <w:abstractNumId w:val="24"/>
+    <w:abstractNumId w:val="31"/>
   </w:num>
   <w:num w:numId="3">
-    <w:abstractNumId w:val="11"/>
+    <w:abstractNumId w:val="14"/>
   </w:num>
   <w:num w:numId="4">
-    <w:abstractNumId w:val="2"/>
+    <w:abstractNumId w:val="4"/>
   </w:num>
   <w:num w:numId="5">
-    <w:abstractNumId w:val="5"/>
+    <w:abstractNumId w:val="8"/>
   </w:num>
   <w:num w:numId="6">
-    <w:abstractNumId w:val="29"/>
+    <w:abstractNumId w:val="40"/>
   </w:num>
   <w:num w:numId="7">
-    <w:abstractNumId w:val="14"/>
+    <w:abstractNumId w:val="18"/>
   </w:num>
   <w:num w:numId="8">
     <w:abstractNumId w:val="0"/>
   </w:num>
   <w:num w:numId="9">
-    <w:abstractNumId w:val="8"/>
+    <w:abstractNumId w:val="11"/>
   </w:num>
   <w:num w:numId="10">
+    <w:abstractNumId w:val="15"/>
+  </w:num>
+  <w:num w:numId="11">
+    <w:abstractNumId w:val="28"/>
+  </w:num>
+  <w:num w:numId="12">
+    <w:abstractNumId w:val="6"/>
+  </w:num>
+  <w:num w:numId="13">
+    <w:abstractNumId w:val="17"/>
+  </w:num>
+  <w:num w:numId="14">
+    <w:abstractNumId w:val="39"/>
+  </w:num>
+  <w:num w:numId="15">
+    <w:abstractNumId w:val="23"/>
+  </w:num>
+  <w:num w:numId="16">
+    <w:abstractNumId w:val="10"/>
+  </w:num>
+  <w:num w:numId="17">
+    <w:abstractNumId w:val="13"/>
+  </w:num>
+  <w:num w:numId="18">
+    <w:abstractNumId w:val="7"/>
+  </w:num>
+  <w:num w:numId="19">
+    <w:abstractNumId w:val="9"/>
+  </w:num>
+  <w:num w:numId="20">
+    <w:abstractNumId w:val="26"/>
+  </w:num>
+  <w:num w:numId="21">
+    <w:abstractNumId w:val="25"/>
+  </w:num>
+  <w:num w:numId="22">
+    <w:abstractNumId w:val="21"/>
+  </w:num>
+  <w:num w:numId="23">
+    <w:abstractNumId w:val="27"/>
+  </w:num>
+  <w:num w:numId="24">
+    <w:abstractNumId w:val="32"/>
+  </w:num>
+  <w:num w:numId="25">
+    <w:abstractNumId w:val="33"/>
+  </w:num>
+  <w:num w:numId="26">
+    <w:abstractNumId w:val="34"/>
+  </w:num>
+  <w:num w:numId="27">
     <w:abstractNumId w:val="12"/>
   </w:num>
-  <w:num w:numId="11">
-    <w:abstractNumId w:val="23"/>
-  </w:num>
-  <w:num w:numId="12">
-    <w:abstractNumId w:val="3"/>
-  </w:num>
-  <w:num w:numId="13">
-    <w:abstractNumId w:val="13"/>
-  </w:num>
-  <w:num w:numId="14">
-    <w:abstractNumId w:val="28"/>
-  </w:num>
-  <w:num w:numId="15">
-    <w:abstractNumId w:val="18"/>
-  </w:num>
-  <w:num w:numId="16">
-    <w:abstractNumId w:val="7"/>
-  </w:num>
-  <w:num w:numId="17">
-    <w:abstractNumId w:val="10"/>
-  </w:num>
-  <w:num w:numId="18">
-    <w:abstractNumId w:val="4"/>
-  </w:num>
-  <w:num w:numId="19">
-    <w:abstractNumId w:val="6"/>
-  </w:num>
-  <w:num w:numId="20">
-    <w:abstractNumId w:val="21"/>
-  </w:num>
-  <w:num w:numId="21">
+  <w:num w:numId="28">
     <w:abstractNumId w:val="20"/>
   </w:num>
-  <w:num w:numId="22">
-    <w:abstractNumId w:val="16"/>
-  </w:num>
-  <w:num w:numId="23">
+  <w:num w:numId="29">
     <w:abstractNumId w:val="22"/>
   </w:num>
-  <w:num w:numId="24">
-    <w:abstractNumId w:val="25"/>
+  <w:num w:numId="30">
+    <w:abstractNumId w:val="24"/>
   </w:num>
-  <w:num w:numId="25">
-    <w:abstractNumId w:val="26"/>
+  <w:num w:numId="31">
+    <w:abstractNumId w:val="41"/>
   </w:num>
-  <w:num w:numId="26">
-    <w:abstractNumId w:val="27"/>
+  <w:num w:numId="32">
+    <w:abstractNumId w:val="38"/>
   </w:num>
-  <w:num w:numId="27">
-    <w:abstractNumId w:val="9"/>
+  <w:num w:numId="33">
+    <w:abstractNumId w:val="37"/>
   </w:num>
-  <w:num w:numId="28">
-    <w:abstractNumId w:val="15"/>
+  <w:num w:numId="34">
+    <w:abstractNumId w:val="29"/>
   </w:num>
-  <w:num w:numId="29">
-    <w:abstractNumId w:val="17"/>
-  </w:num>
-  <w:num w:numId="30">
+  <w:num w:numId="35">
     <w:abstractNumId w:val="19"/>
   </w:num>
-  <w:num w:numId="31">
+  <w:num w:numId="36">
+    <w:abstractNumId w:val="35"/>
+  </w:num>
+  <w:num w:numId="37">
+    <w:abstractNumId w:val="5"/>
+  </w:num>
+  <w:num w:numId="38">
+    <w:abstractNumId w:val="2"/>
+  </w:num>
+  <w:num w:numId="39">
+    <w:abstractNumId w:val="36"/>
+  </w:num>
+  <w:num w:numId="40">
+    <w:abstractNumId w:val="1"/>
+  </w:num>
+  <w:num w:numId="41">
     <w:abstractNumId w:val="30"/>
+  </w:num>
+  <w:num w:numId="42">
+    <w:abstractNumId w:val="16"/>
   </w:num>
 </w:numbering>
 </file>
